--- a/WebTech1_hotel/Új Microsoft Word-dokumentum.docx
+++ b/WebTech1_hotel/Új Microsoft Word-dokumentum.docx
@@ -562,109 +562,452 @@
     </w:p>
     <w:p>
       <w:r>
-        <w:t>A beadandó témája egy weboldal létrehozása HTML nyelven, a megadott feltételek alapján.</w:t>
-      </w:r>
+        <w:t>A beadandó témája egy weboldal létrehozása HTML nyelven, a megadott feltételek alapján. A létrehozott weboldal egy modern hotelweb alkalmazás, melyet úgy terveztem és fejlesztettem ki, hogy a felhasználók számára könnyű és könnyen kezelhető élményt nyújtson a hotel szolgáltatásainak böngészése és online foglalása során.</w:t>
+      </w:r>
+    </w:p>
+    <w:p>
+      <w:r>
+        <w:t xml:space="preserve">A beadandó több </w:t>
+      </w:r>
+      <w:r>
+        <w:t xml:space="preserve">HTML </w:t>
+      </w:r>
+      <w:r>
+        <w:t xml:space="preserve">fájlt is tartalmaz, amelyekhez közös </w:t>
+      </w:r>
+      <w:r>
+        <w:t>CSS</w:t>
+      </w:r>
+      <w:r>
+        <w:t xml:space="preserve"> fájl tartozik, de a feladat követelményeinek megfelelve néhol a </w:t>
+      </w:r>
+      <w:r>
+        <w:t xml:space="preserve">HTML </w:t>
+      </w:r>
+      <w:r>
+        <w:t xml:space="preserve">fájlban </w:t>
+      </w:r>
+      <w:proofErr w:type="spellStart"/>
+      <w:r>
+        <w:t>style</w:t>
+      </w:r>
+      <w:proofErr w:type="spellEnd"/>
       <w:r>
         <w:t xml:space="preserve"> </w:t>
       </w:r>
-      <w:r>
-        <w:t xml:space="preserve">A létrehozott weboldal egy modern hotelweb alkalmazás, melyet úgy terveztem és fejlesztettem ki, hogy a felhasználók számára könnyű és </w:t>
-      </w:r>
-      <w:r>
-        <w:t>könnyen kezelhető</w:t>
-      </w:r>
-      <w:r>
-        <w:t xml:space="preserve"> élményt nyújtson a hotel szolgáltatásainak böngészése és online foglalása során.</w:t>
-      </w:r>
-    </w:p>
-    <w:p>
-      <w:r>
-        <w:t xml:space="preserve">A beadandó több </w:t>
-      </w:r>
-      <w:r>
-        <w:t xml:space="preserve">HTML </w:t>
-      </w:r>
-      <w:r>
-        <w:t xml:space="preserve">fájlt is tartalmaz, amelyekhez közös </w:t>
-      </w:r>
-      <w:r>
-        <w:t>CSS</w:t>
-      </w:r>
-      <w:r>
-        <w:t xml:space="preserve"> fájl tartozik, de a feladat követelményeinek megfelelve néhol a </w:t>
-      </w:r>
-      <w:r>
-        <w:t xml:space="preserve">HTML </w:t>
-      </w:r>
-      <w:r>
-        <w:t xml:space="preserve">fájlban </w:t>
-      </w:r>
-      <w:proofErr w:type="spellStart"/>
-      <w:r>
+      <w:proofErr w:type="spellStart"/>
+      <w:r>
+        <w:t>tagek</w:t>
+      </w:r>
+      <w:proofErr w:type="spellEnd"/>
+      <w:r>
+        <w:t xml:space="preserve"> között, illetve attribútumként szerepel a formázás. Igyekeztem esztétikus, letisztult dizájnra törekedni</w:t>
+      </w:r>
+      <w:r>
+        <w:t xml:space="preserve"> </w:t>
+      </w:r>
+      <w:r>
+        <w:t xml:space="preserve">A weboldal menüszerkezete a főoldal mellett tartalmazza a Szobákat, </w:t>
+      </w:r>
+      <w:proofErr w:type="spellStart"/>
+      <w:r>
+        <w:t>Rólunkat</w:t>
+      </w:r>
+      <w:proofErr w:type="spellEnd"/>
+      <w:r>
+        <w:t>, Szállodáinkat és Kapcsolat menüpontokat, biztosítva a könnyű navigációt. A látványkép és a színpaletta a hotel eleganciáját és kényelmét tükrözi.</w:t>
+      </w:r>
+    </w:p>
+    <w:p>
+      <w:r>
+        <w:t xml:space="preserve">Tartalmaz még egy </w:t>
+      </w:r>
+      <w:proofErr w:type="spellStart"/>
+      <w:r>
+        <w:t>javascript</w:t>
+      </w:r>
+      <w:proofErr w:type="spellEnd"/>
+      <w:r>
+        <w:t xml:space="preserve"> fájlt is, amely felelős a </w:t>
+      </w:r>
+      <w:proofErr w:type="spellStart"/>
+      <w:r>
+        <w:t>formban</w:t>
+      </w:r>
+      <w:proofErr w:type="spellEnd"/>
+      <w:r>
+        <w:t xml:space="preserve"> szereplő adatok </w:t>
+      </w:r>
+      <w:proofErr w:type="spellStart"/>
+      <w:r>
+        <w:t>validálásáért</w:t>
+      </w:r>
+      <w:proofErr w:type="spellEnd"/>
+      <w:r>
+        <w:t>, akciókért és egyebekért.</w:t>
+      </w:r>
+    </w:p>
+    <w:p>
+      <w:pPr>
+        <w:pStyle w:val="Cmsor1"/>
+      </w:pPr>
+      <w:r>
+        <w:t>HTML fájlok</w:t>
+      </w:r>
+    </w:p>
+    <w:p>
+      <w:pPr>
+        <w:pStyle w:val="Cmsor2"/>
+      </w:pPr>
+      <w:r>
+        <w:t>home.html</w:t>
+      </w:r>
+    </w:p>
+    <w:p/>
+    <w:p>
+      <w:pPr>
+        <w:pStyle w:val="Cmsor2"/>
+      </w:pPr>
+      <w:r>
+        <w:t>rooms.html</w:t>
+      </w:r>
+    </w:p>
+    <w:p/>
+    <w:p>
+      <w:pPr>
+        <w:pStyle w:val="Cmsor2"/>
+      </w:pPr>
+      <w:r>
+        <w:t>about.html</w:t>
+      </w:r>
+    </w:p>
+    <w:p/>
+    <w:p>
+      <w:pPr>
+        <w:pStyle w:val="Cmsor2"/>
+      </w:pPr>
+      <w:r>
+        <w:t>ourHotels.html</w:t>
+      </w:r>
+    </w:p>
+    <w:p/>
+    <w:p>
+      <w:pPr>
+        <w:pStyle w:val="Cmsor2"/>
+      </w:pPr>
+      <w:r>
+        <w:t>contact.html</w:t>
+      </w:r>
+    </w:p>
+    <w:p/>
+    <w:p>
+      <w:pPr>
+        <w:pStyle w:val="Cmsor1"/>
+      </w:pPr>
+      <w:r>
+        <w:t>CSS fájl</w:t>
+      </w:r>
+    </w:p>
+    <w:p>
+      <w:pPr>
+        <w:pStyle w:val="Cmsor2"/>
+      </w:pPr>
+      <w:r>
+        <w:t>style.css</w:t>
+      </w:r>
+    </w:p>
+    <w:p/>
+    <w:p>
+      <w:pPr>
+        <w:pStyle w:val="Cmsor1"/>
+      </w:pPr>
+      <w:r>
+        <w:t>JavaScript fájl</w:t>
+      </w:r>
+    </w:p>
+    <w:p>
+      <w:pPr>
+        <w:pStyle w:val="Cmsor2"/>
+      </w:pPr>
+      <w:r>
+        <w:t>javaScript.js</w:t>
+      </w:r>
+    </w:p>
+    <w:p/>
+    <w:p>
+      <w:pPr>
+        <w:pStyle w:val="Cmsor1"/>
+      </w:pPr>
+      <w:r>
+        <w:t>HTML követelmények:</w:t>
+      </w:r>
+    </w:p>
+    <w:p/>
+    <w:p>
+      <w:pPr>
+        <w:pStyle w:val="Cmsor1"/>
+      </w:pPr>
+      <w:r>
+        <w:t>CSS követelmények:</w:t>
+      </w:r>
+    </w:p>
+    <w:p>
+      <w:pPr>
+        <w:pStyle w:val="Cmsor2"/>
+      </w:pPr>
+      <w:r>
+        <w:t xml:space="preserve">1. </w:t>
+      </w:r>
+      <w:proofErr w:type="spellStart"/>
+      <w:r>
+        <w:t>Style</w:t>
+      </w:r>
+      <w:proofErr w:type="spellEnd"/>
+      <w:r>
+        <w:t xml:space="preserve"> attribútumban néhány elem formázása:</w:t>
+      </w:r>
+    </w:p>
+    <w:p>
+      <w:r>
+        <w:t xml:space="preserve">   - Példa: </w:t>
+      </w:r>
+      <w:r>
+        <w:rPr>
+          <w:rFonts w:ascii="Cascadia Mono" w:hAnsi="Cascadia Mono" w:cs="Cascadia Mono"/>
+          <w:color w:val="0000FF"/>
+          <w:sz w:val="19"/>
+          <w:szCs w:val="19"/>
+          <w:shd w:val="clear" w:color="auto" w:fill="BFBFBF" w:themeFill="background1" w:themeFillShade="BF"/>
+          <w:lang w:eastAsia="en-US"/>
+        </w:rPr>
+        <w:t>&lt;</w:t>
+      </w:r>
+      <w:r>
+        <w:rPr>
+          <w:rFonts w:ascii="Cascadia Mono" w:hAnsi="Cascadia Mono" w:cs="Cascadia Mono"/>
+          <w:color w:val="800000"/>
+          <w:sz w:val="19"/>
+          <w:szCs w:val="19"/>
+          <w:shd w:val="clear" w:color="auto" w:fill="BFBFBF" w:themeFill="background1" w:themeFillShade="BF"/>
+          <w:lang w:eastAsia="en-US"/>
+        </w:rPr>
+        <w:t>div</w:t>
+      </w:r>
+      <w:r>
+        <w:rPr>
+          <w:rFonts w:ascii="Cascadia Mono" w:hAnsi="Cascadia Mono" w:cs="Cascadia Mono"/>
+          <w:sz w:val="19"/>
+          <w:szCs w:val="19"/>
+          <w:shd w:val="clear" w:color="auto" w:fill="BFBFBF" w:themeFill="background1" w:themeFillShade="BF"/>
+          <w:lang w:eastAsia="en-US"/>
+        </w:rPr>
+        <w:t xml:space="preserve"> </w:t>
+      </w:r>
+      <w:proofErr w:type="spellStart"/>
+      <w:r>
+        <w:rPr>
+          <w:rFonts w:ascii="Cascadia Mono" w:hAnsi="Cascadia Mono" w:cs="Cascadia Mono"/>
+          <w:color w:val="FF0000"/>
+          <w:sz w:val="19"/>
+          <w:szCs w:val="19"/>
+          <w:shd w:val="clear" w:color="auto" w:fill="BFBFBF" w:themeFill="background1" w:themeFillShade="BF"/>
+          <w:lang w:eastAsia="en-US"/>
+        </w:rPr>
         <w:t>style</w:t>
       </w:r>
       <w:proofErr w:type="spellEnd"/>
       <w:r>
+        <w:rPr>
+          <w:rFonts w:ascii="Cascadia Mono" w:hAnsi="Cascadia Mono" w:cs="Cascadia Mono"/>
+          <w:color w:val="0000FF"/>
+          <w:sz w:val="19"/>
+          <w:szCs w:val="19"/>
+          <w:shd w:val="clear" w:color="auto" w:fill="BFBFBF" w:themeFill="background1" w:themeFillShade="BF"/>
+          <w:lang w:eastAsia="en-US"/>
+        </w:rPr>
+        <w:t>="</w:t>
+      </w:r>
+      <w:proofErr w:type="spellStart"/>
+      <w:r>
+        <w:rPr>
+          <w:rFonts w:ascii="Cascadia Mono" w:hAnsi="Cascadia Mono" w:cs="Cascadia Mono"/>
+          <w:color w:val="FF0000"/>
+          <w:sz w:val="19"/>
+          <w:szCs w:val="19"/>
+          <w:shd w:val="clear" w:color="auto" w:fill="BFBFBF" w:themeFill="background1" w:themeFillShade="BF"/>
+          <w:lang w:eastAsia="en-US"/>
+        </w:rPr>
+        <w:t>width</w:t>
+      </w:r>
+      <w:proofErr w:type="spellEnd"/>
+      <w:r>
+        <w:rPr>
+          <w:rFonts w:ascii="Cascadia Mono" w:hAnsi="Cascadia Mono" w:cs="Cascadia Mono"/>
+          <w:sz w:val="19"/>
+          <w:szCs w:val="19"/>
+          <w:shd w:val="clear" w:color="auto" w:fill="BFBFBF" w:themeFill="background1" w:themeFillShade="BF"/>
+          <w:lang w:eastAsia="en-US"/>
+        </w:rPr>
+        <w:t xml:space="preserve">: </w:t>
+      </w:r>
+      <w:r>
+        <w:rPr>
+          <w:rFonts w:ascii="Cascadia Mono" w:hAnsi="Cascadia Mono" w:cs="Cascadia Mono"/>
+          <w:color w:val="0000FF"/>
+          <w:sz w:val="19"/>
+          <w:szCs w:val="19"/>
+          <w:shd w:val="clear" w:color="auto" w:fill="BFBFBF" w:themeFill="background1" w:themeFillShade="BF"/>
+          <w:lang w:eastAsia="en-US"/>
+        </w:rPr>
+        <w:t>100</w:t>
+      </w:r>
+      <w:proofErr w:type="gramStart"/>
+      <w:r>
+        <w:rPr>
+          <w:rFonts w:ascii="Cascadia Mono" w:hAnsi="Cascadia Mono" w:cs="Cascadia Mono"/>
+          <w:color w:val="0000FF"/>
+          <w:sz w:val="19"/>
+          <w:szCs w:val="19"/>
+          <w:shd w:val="clear" w:color="auto" w:fill="BFBFBF" w:themeFill="background1" w:themeFillShade="BF"/>
+          <w:lang w:eastAsia="en-US"/>
+        </w:rPr>
+        <w:t>%</w:t>
+      </w:r>
+      <w:r>
+        <w:rPr>
+          <w:rFonts w:ascii="Cascadia Mono" w:hAnsi="Cascadia Mono" w:cs="Cascadia Mono"/>
+          <w:sz w:val="19"/>
+          <w:szCs w:val="19"/>
+          <w:shd w:val="clear" w:color="auto" w:fill="BFBFBF" w:themeFill="background1" w:themeFillShade="BF"/>
+          <w:lang w:eastAsia="en-US"/>
+        </w:rPr>
         <w:t xml:space="preserve"> </w:t>
       </w:r>
-      <w:proofErr w:type="spellStart"/>
-      <w:r>
-        <w:t>tagek</w:t>
-      </w:r>
-      <w:proofErr w:type="spellEnd"/>
-      <w:r>
-        <w:t xml:space="preserve"> között, illetve attribútumként szerepel a formázás. Igyekeztem esztétikus, letisztult dizájnra törekedni</w:t>
-      </w:r>
-      <w:r>
+      <w:r>
+        <w:rPr>
+          <w:rFonts w:ascii="Cascadia Mono" w:hAnsi="Cascadia Mono" w:cs="Cascadia Mono"/>
+          <w:color w:val="0000FF"/>
+          <w:sz w:val="19"/>
+          <w:szCs w:val="19"/>
+          <w:shd w:val="clear" w:color="auto" w:fill="BFBFBF" w:themeFill="background1" w:themeFillShade="BF"/>
+          <w:lang w:eastAsia="en-US"/>
+        </w:rPr>
+        <w:t>!</w:t>
+      </w:r>
+      <w:proofErr w:type="spellStart"/>
+      <w:r>
+        <w:rPr>
+          <w:rFonts w:ascii="Cascadia Mono" w:hAnsi="Cascadia Mono" w:cs="Cascadia Mono"/>
+          <w:color w:val="0000FF"/>
+          <w:sz w:val="19"/>
+          <w:szCs w:val="19"/>
+          <w:shd w:val="clear" w:color="auto" w:fill="BFBFBF" w:themeFill="background1" w:themeFillShade="BF"/>
+          <w:lang w:eastAsia="en-US"/>
+        </w:rPr>
+        <w:t>important</w:t>
+      </w:r>
+      <w:proofErr w:type="spellEnd"/>
+      <w:proofErr w:type="gramEnd"/>
+      <w:r>
+        <w:rPr>
+          <w:rFonts w:ascii="Cascadia Mono" w:hAnsi="Cascadia Mono" w:cs="Cascadia Mono"/>
+          <w:sz w:val="19"/>
+          <w:szCs w:val="19"/>
+          <w:shd w:val="clear" w:color="auto" w:fill="BFBFBF" w:themeFill="background1" w:themeFillShade="BF"/>
+          <w:lang w:eastAsia="en-US"/>
+        </w:rPr>
+        <w:t xml:space="preserve">; </w:t>
+      </w:r>
+      <w:r>
+        <w:rPr>
+          <w:rFonts w:ascii="Cascadia Mono" w:hAnsi="Cascadia Mono" w:cs="Cascadia Mono"/>
+          <w:color w:val="FF0000"/>
+          <w:sz w:val="19"/>
+          <w:szCs w:val="19"/>
+          <w:shd w:val="clear" w:color="auto" w:fill="BFBFBF" w:themeFill="background1" w:themeFillShade="BF"/>
+          <w:lang w:eastAsia="en-US"/>
+        </w:rPr>
+        <w:t>margin-</w:t>
+      </w:r>
+      <w:proofErr w:type="spellStart"/>
+      <w:r>
+        <w:rPr>
+          <w:rFonts w:ascii="Cascadia Mono" w:hAnsi="Cascadia Mono" w:cs="Cascadia Mono"/>
+          <w:color w:val="FF0000"/>
+          <w:sz w:val="19"/>
+          <w:szCs w:val="19"/>
+          <w:shd w:val="clear" w:color="auto" w:fill="BFBFBF" w:themeFill="background1" w:themeFillShade="BF"/>
+          <w:lang w:eastAsia="en-US"/>
+        </w:rPr>
+        <w:t>left</w:t>
+      </w:r>
+      <w:proofErr w:type="spellEnd"/>
+      <w:r>
+        <w:rPr>
+          <w:rFonts w:ascii="Cascadia Mono" w:hAnsi="Cascadia Mono" w:cs="Cascadia Mono"/>
+          <w:sz w:val="19"/>
+          <w:szCs w:val="19"/>
+          <w:shd w:val="clear" w:color="auto" w:fill="BFBFBF" w:themeFill="background1" w:themeFillShade="BF"/>
+          <w:lang w:eastAsia="en-US"/>
+        </w:rPr>
+        <w:t xml:space="preserve">: </w:t>
+      </w:r>
+      <w:r>
+        <w:rPr>
+          <w:rFonts w:ascii="Cascadia Mono" w:hAnsi="Cascadia Mono" w:cs="Cascadia Mono"/>
+          <w:color w:val="0000FF"/>
+          <w:sz w:val="19"/>
+          <w:szCs w:val="19"/>
+          <w:shd w:val="clear" w:color="auto" w:fill="BFBFBF" w:themeFill="background1" w:themeFillShade="BF"/>
+          <w:lang w:eastAsia="en-US"/>
+        </w:rPr>
+        <w:t>10px</w:t>
+      </w:r>
+      <w:r>
+        <w:rPr>
+          <w:rFonts w:ascii="Cascadia Mono" w:hAnsi="Cascadia Mono" w:cs="Cascadia Mono"/>
+          <w:sz w:val="19"/>
+          <w:szCs w:val="19"/>
+          <w:shd w:val="clear" w:color="auto" w:fill="BFBFBF" w:themeFill="background1" w:themeFillShade="BF"/>
+          <w:lang w:eastAsia="en-US"/>
+        </w:rPr>
+        <w:t>;</w:t>
+      </w:r>
+      <w:r>
+        <w:rPr>
+          <w:rFonts w:ascii="Cascadia Mono" w:hAnsi="Cascadia Mono" w:cs="Cascadia Mono"/>
+          <w:color w:val="0000FF"/>
+          <w:sz w:val="19"/>
+          <w:szCs w:val="19"/>
+          <w:shd w:val="clear" w:color="auto" w:fill="BFBFBF" w:themeFill="background1" w:themeFillShade="BF"/>
+          <w:lang w:eastAsia="en-US"/>
+        </w:rPr>
+        <w:t>"&gt;</w:t>
+      </w:r>
+      <w:r>
+        <w:rPr>
+          <w:rFonts w:ascii="Cascadia Mono" w:hAnsi="Cascadia Mono" w:cs="Cascadia Mono"/>
+          <w:color w:val="0000FF"/>
+          <w:sz w:val="19"/>
+          <w:szCs w:val="19"/>
+          <w:lang w:eastAsia="en-US"/>
+        </w:rPr>
         <w:t xml:space="preserve"> </w:t>
       </w:r>
       <w:r>
-        <w:t xml:space="preserve">A weboldal menüszerkezete a főoldal mellett tartalmazza a Szobákat, </w:t>
-      </w:r>
-      <w:proofErr w:type="spellStart"/>
-      <w:r>
-        <w:t>Rólunkat</w:t>
-      </w:r>
-      <w:proofErr w:type="spellEnd"/>
-      <w:r>
-        <w:t>, Szállodáinkat és Kapcsolat menüpontokat, biztosítva a könnyű navigációt. A látványkép és a színpaletta a hotel eleganciáját és kényelmét tükrözi.</w:t>
-      </w:r>
-    </w:p>
-    <w:p>
-      <w:r>
-        <w:t xml:space="preserve">Tartalmaz még egy </w:t>
-      </w:r>
-      <w:proofErr w:type="spellStart"/>
-      <w:r>
-        <w:t>javascript</w:t>
-      </w:r>
-      <w:proofErr w:type="spellEnd"/>
-      <w:r>
-        <w:t xml:space="preserve"> fájlt is, amely felelős a </w:t>
-      </w:r>
-      <w:proofErr w:type="spellStart"/>
-      <w:r>
-        <w:t>formban</w:t>
-      </w:r>
-      <w:proofErr w:type="spellEnd"/>
-      <w:r>
-        <w:t xml:space="preserve"> szereplő adatok </w:t>
-      </w:r>
-      <w:proofErr w:type="spellStart"/>
-      <w:r>
-        <w:t>validálásáért</w:t>
-      </w:r>
-      <w:proofErr w:type="spellEnd"/>
-      <w:r>
-        <w:t>, akciókért és egyebekért.</w:t>
-      </w:r>
-    </w:p>
-    <w:p>
-      <w:pPr>
-        <w:pStyle w:val="Cmsor1"/>
-      </w:pPr>
-      <w:r>
-        <w:t>HTML fájlok</w:t>
+        <w:t>elem formázása a</w:t>
+      </w:r>
+      <w:r>
+        <w:t>z</w:t>
+      </w:r>
+      <w:r>
+        <w:t xml:space="preserve"> </w:t>
+      </w:r>
+      <w:r>
+        <w:t>attribútumnál</w:t>
+      </w:r>
+      <w:r>
+        <w:t>.</w:t>
       </w:r>
     </w:p>
     <w:p>
@@ -672,52 +1015,3699 @@
         <w:pStyle w:val="Cmsor2"/>
       </w:pPr>
       <w:r>
-        <w:t>home.html</w:t>
-      </w:r>
-    </w:p>
-    <w:p/>
+        <w:lastRenderedPageBreak/>
+        <w:t>2. Azonosító alapján formázás:</w:t>
+      </w:r>
+    </w:p>
+    <w:p>
+      <w:r>
+        <w:t xml:space="preserve">   - Példa</w:t>
+      </w:r>
+      <w:r>
+        <w:t>: `#section2 `</w:t>
+      </w:r>
+      <w:r>
+        <w:t xml:space="preserve"> kiválasztása és formázása.</w:t>
+      </w:r>
+    </w:p>
+    <w:p>
+      <w:pPr>
+        <w:shd w:val="clear" w:color="auto" w:fill="BFBFBF" w:themeFill="background1" w:themeFillShade="BF"/>
+        <w:autoSpaceDE w:val="0"/>
+        <w:autoSpaceDN w:val="0"/>
+        <w:adjustRightInd w:val="0"/>
+        <w:spacing w:after="0" w:line="240" w:lineRule="auto"/>
+        <w:jc w:val="left"/>
+        <w:rPr>
+          <w:rFonts w:ascii="Cascadia Mono" w:hAnsi="Cascadia Mono" w:cs="Cascadia Mono"/>
+          <w:sz w:val="19"/>
+          <w:szCs w:val="19"/>
+          <w:lang w:eastAsia="en-US"/>
+        </w:rPr>
+      </w:pPr>
+      <w:r>
+        <w:rPr>
+          <w:rFonts w:ascii="Cascadia Mono" w:hAnsi="Cascadia Mono" w:cs="Cascadia Mono"/>
+          <w:color w:val="800000"/>
+          <w:sz w:val="19"/>
+          <w:szCs w:val="19"/>
+          <w:lang w:eastAsia="en-US"/>
+        </w:rPr>
+        <w:t>#section2</w:t>
+      </w:r>
+      <w:r>
+        <w:rPr>
+          <w:rFonts w:ascii="Cascadia Mono" w:hAnsi="Cascadia Mono" w:cs="Cascadia Mono"/>
+          <w:sz w:val="19"/>
+          <w:szCs w:val="19"/>
+          <w:lang w:eastAsia="en-US"/>
+        </w:rPr>
+        <w:t xml:space="preserve"> {</w:t>
+      </w:r>
+    </w:p>
+    <w:p>
+      <w:pPr>
+        <w:shd w:val="clear" w:color="auto" w:fill="BFBFBF" w:themeFill="background1" w:themeFillShade="BF"/>
+        <w:autoSpaceDE w:val="0"/>
+        <w:autoSpaceDN w:val="0"/>
+        <w:adjustRightInd w:val="0"/>
+        <w:spacing w:after="0" w:line="240" w:lineRule="auto"/>
+        <w:jc w:val="left"/>
+        <w:rPr>
+          <w:rFonts w:ascii="Cascadia Mono" w:hAnsi="Cascadia Mono" w:cs="Cascadia Mono"/>
+          <w:sz w:val="19"/>
+          <w:szCs w:val="19"/>
+          <w:lang w:eastAsia="en-US"/>
+        </w:rPr>
+      </w:pPr>
+      <w:r>
+        <w:rPr>
+          <w:rFonts w:ascii="Cascadia Mono" w:hAnsi="Cascadia Mono" w:cs="Cascadia Mono"/>
+          <w:sz w:val="19"/>
+          <w:szCs w:val="19"/>
+          <w:lang w:eastAsia="en-US"/>
+        </w:rPr>
+        <w:t xml:space="preserve">    </w:t>
+      </w:r>
+      <w:r>
+        <w:rPr>
+          <w:rFonts w:ascii="Cascadia Mono" w:hAnsi="Cascadia Mono" w:cs="Cascadia Mono"/>
+          <w:color w:val="FF0000"/>
+          <w:sz w:val="19"/>
+          <w:szCs w:val="19"/>
+          <w:lang w:eastAsia="en-US"/>
+        </w:rPr>
+        <w:t>display</w:t>
+      </w:r>
+      <w:r>
+        <w:rPr>
+          <w:rFonts w:ascii="Cascadia Mono" w:hAnsi="Cascadia Mono" w:cs="Cascadia Mono"/>
+          <w:sz w:val="19"/>
+          <w:szCs w:val="19"/>
+          <w:lang w:eastAsia="en-US"/>
+        </w:rPr>
+        <w:t xml:space="preserve">: </w:t>
+      </w:r>
+      <w:proofErr w:type="spellStart"/>
+      <w:r>
+        <w:rPr>
+          <w:rFonts w:ascii="Cascadia Mono" w:hAnsi="Cascadia Mono" w:cs="Cascadia Mono"/>
+          <w:color w:val="0000FF"/>
+          <w:sz w:val="19"/>
+          <w:szCs w:val="19"/>
+          <w:lang w:eastAsia="en-US"/>
+        </w:rPr>
+        <w:t>flex</w:t>
+      </w:r>
+      <w:proofErr w:type="spellEnd"/>
+      <w:r>
+        <w:rPr>
+          <w:rFonts w:ascii="Cascadia Mono" w:hAnsi="Cascadia Mono" w:cs="Cascadia Mono"/>
+          <w:sz w:val="19"/>
+          <w:szCs w:val="19"/>
+          <w:lang w:eastAsia="en-US"/>
+        </w:rPr>
+        <w:t>;</w:t>
+      </w:r>
+    </w:p>
+    <w:p>
+      <w:pPr>
+        <w:shd w:val="clear" w:color="auto" w:fill="BFBFBF" w:themeFill="background1" w:themeFillShade="BF"/>
+        <w:autoSpaceDE w:val="0"/>
+        <w:autoSpaceDN w:val="0"/>
+        <w:adjustRightInd w:val="0"/>
+        <w:spacing w:after="0" w:line="240" w:lineRule="auto"/>
+        <w:jc w:val="left"/>
+        <w:rPr>
+          <w:rFonts w:ascii="Cascadia Mono" w:hAnsi="Cascadia Mono" w:cs="Cascadia Mono"/>
+          <w:sz w:val="19"/>
+          <w:szCs w:val="19"/>
+          <w:lang w:eastAsia="en-US"/>
+        </w:rPr>
+      </w:pPr>
+      <w:r>
+        <w:rPr>
+          <w:rFonts w:ascii="Cascadia Mono" w:hAnsi="Cascadia Mono" w:cs="Cascadia Mono"/>
+          <w:sz w:val="19"/>
+          <w:szCs w:val="19"/>
+          <w:lang w:eastAsia="en-US"/>
+        </w:rPr>
+        <w:t xml:space="preserve">    </w:t>
+      </w:r>
+      <w:proofErr w:type="spellStart"/>
+      <w:r>
+        <w:rPr>
+          <w:rFonts w:ascii="Cascadia Mono" w:hAnsi="Cascadia Mono" w:cs="Cascadia Mono"/>
+          <w:color w:val="FF0000"/>
+          <w:sz w:val="19"/>
+          <w:szCs w:val="19"/>
+          <w:lang w:eastAsia="en-US"/>
+        </w:rPr>
+        <w:t>width</w:t>
+      </w:r>
+      <w:proofErr w:type="spellEnd"/>
+      <w:r>
+        <w:rPr>
+          <w:rFonts w:ascii="Cascadia Mono" w:hAnsi="Cascadia Mono" w:cs="Cascadia Mono"/>
+          <w:sz w:val="19"/>
+          <w:szCs w:val="19"/>
+          <w:lang w:eastAsia="en-US"/>
+        </w:rPr>
+        <w:t xml:space="preserve">: </w:t>
+      </w:r>
+      <w:r>
+        <w:rPr>
+          <w:rFonts w:ascii="Cascadia Mono" w:hAnsi="Cascadia Mono" w:cs="Cascadia Mono"/>
+          <w:color w:val="0000FF"/>
+          <w:sz w:val="19"/>
+          <w:szCs w:val="19"/>
+          <w:lang w:eastAsia="en-US"/>
+        </w:rPr>
+        <w:t>100%</w:t>
+      </w:r>
+      <w:r>
+        <w:rPr>
+          <w:rFonts w:ascii="Cascadia Mono" w:hAnsi="Cascadia Mono" w:cs="Cascadia Mono"/>
+          <w:sz w:val="19"/>
+          <w:szCs w:val="19"/>
+          <w:lang w:eastAsia="en-US"/>
+        </w:rPr>
+        <w:t>;</w:t>
+      </w:r>
+    </w:p>
+    <w:p>
+      <w:pPr>
+        <w:shd w:val="clear" w:color="auto" w:fill="BFBFBF" w:themeFill="background1" w:themeFillShade="BF"/>
+        <w:autoSpaceDE w:val="0"/>
+        <w:autoSpaceDN w:val="0"/>
+        <w:adjustRightInd w:val="0"/>
+        <w:spacing w:after="0" w:line="240" w:lineRule="auto"/>
+        <w:jc w:val="left"/>
+        <w:rPr>
+          <w:rFonts w:ascii="Cascadia Mono" w:hAnsi="Cascadia Mono" w:cs="Cascadia Mono"/>
+          <w:sz w:val="19"/>
+          <w:szCs w:val="19"/>
+          <w:lang w:eastAsia="en-US"/>
+        </w:rPr>
+      </w:pPr>
+      <w:r>
+        <w:rPr>
+          <w:rFonts w:ascii="Cascadia Mono" w:hAnsi="Cascadia Mono" w:cs="Cascadia Mono"/>
+          <w:sz w:val="19"/>
+          <w:szCs w:val="19"/>
+          <w:lang w:eastAsia="en-US"/>
+        </w:rPr>
+        <w:t xml:space="preserve">    </w:t>
+      </w:r>
+      <w:proofErr w:type="spellStart"/>
+      <w:r>
+        <w:rPr>
+          <w:rFonts w:ascii="Cascadia Mono" w:hAnsi="Cascadia Mono" w:cs="Cascadia Mono"/>
+          <w:color w:val="FF0000"/>
+          <w:sz w:val="19"/>
+          <w:szCs w:val="19"/>
+          <w:lang w:eastAsia="en-US"/>
+        </w:rPr>
+        <w:t>justify-content</w:t>
+      </w:r>
+      <w:proofErr w:type="spellEnd"/>
+      <w:r>
+        <w:rPr>
+          <w:rFonts w:ascii="Cascadia Mono" w:hAnsi="Cascadia Mono" w:cs="Cascadia Mono"/>
+          <w:sz w:val="19"/>
+          <w:szCs w:val="19"/>
+          <w:lang w:eastAsia="en-US"/>
+        </w:rPr>
+        <w:t xml:space="preserve">: </w:t>
+      </w:r>
+      <w:proofErr w:type="spellStart"/>
+      <w:r>
+        <w:rPr>
+          <w:rFonts w:ascii="Cascadia Mono" w:hAnsi="Cascadia Mono" w:cs="Cascadia Mono"/>
+          <w:color w:val="0000FF"/>
+          <w:sz w:val="19"/>
+          <w:szCs w:val="19"/>
+          <w:lang w:eastAsia="en-US"/>
+        </w:rPr>
+        <w:t>space-between</w:t>
+      </w:r>
+      <w:proofErr w:type="spellEnd"/>
+      <w:r>
+        <w:rPr>
+          <w:rFonts w:ascii="Cascadia Mono" w:hAnsi="Cascadia Mono" w:cs="Cascadia Mono"/>
+          <w:sz w:val="19"/>
+          <w:szCs w:val="19"/>
+          <w:lang w:eastAsia="en-US"/>
+        </w:rPr>
+        <w:t>;</w:t>
+      </w:r>
+    </w:p>
+    <w:p>
+      <w:pPr>
+        <w:shd w:val="clear" w:color="auto" w:fill="BFBFBF" w:themeFill="background1" w:themeFillShade="BF"/>
+      </w:pPr>
+      <w:r>
+        <w:rPr>
+          <w:rFonts w:ascii="Cascadia Mono" w:hAnsi="Cascadia Mono" w:cs="Cascadia Mono"/>
+          <w:sz w:val="19"/>
+          <w:szCs w:val="19"/>
+          <w:lang w:eastAsia="en-US"/>
+        </w:rPr>
+        <w:t>}</w:t>
+      </w:r>
+    </w:p>
     <w:p>
       <w:pPr>
         <w:pStyle w:val="Cmsor2"/>
       </w:pPr>
       <w:r>
-        <w:t>rooms.html</w:t>
-      </w:r>
-    </w:p>
-    <w:p/>
+        <w:t>3. Osztály alapján formázás:</w:t>
+      </w:r>
+    </w:p>
+    <w:p>
+      <w:r>
+        <w:t xml:space="preserve">   - Példa: </w:t>
+      </w:r>
+      <w:proofErr w:type="gramStart"/>
+      <w:r>
+        <w:t>`.fekete</w:t>
+      </w:r>
+      <w:proofErr w:type="gramEnd"/>
+      <w:r>
+        <w:t>`</w:t>
+      </w:r>
+      <w:r>
+        <w:t xml:space="preserve"> osztályú gomb formázása.</w:t>
+      </w:r>
+    </w:p>
+    <w:p>
+      <w:pPr>
+        <w:shd w:val="clear" w:color="auto" w:fill="BFBFBF" w:themeFill="background1" w:themeFillShade="BF"/>
+        <w:autoSpaceDE w:val="0"/>
+        <w:autoSpaceDN w:val="0"/>
+        <w:adjustRightInd w:val="0"/>
+        <w:spacing w:after="0" w:line="240" w:lineRule="auto"/>
+        <w:jc w:val="left"/>
+        <w:rPr>
+          <w:rFonts w:ascii="Cascadia Mono" w:hAnsi="Cascadia Mono" w:cs="Cascadia Mono"/>
+          <w:sz w:val="19"/>
+          <w:szCs w:val="19"/>
+          <w:lang w:eastAsia="en-US"/>
+        </w:rPr>
+      </w:pPr>
+      <w:proofErr w:type="gramStart"/>
+      <w:r>
+        <w:rPr>
+          <w:rFonts w:ascii="Cascadia Mono" w:hAnsi="Cascadia Mono" w:cs="Cascadia Mono"/>
+          <w:color w:val="800000"/>
+          <w:sz w:val="19"/>
+          <w:szCs w:val="19"/>
+          <w:lang w:eastAsia="en-US"/>
+        </w:rPr>
+        <w:t>.fekete</w:t>
+      </w:r>
+      <w:proofErr w:type="gramEnd"/>
+      <w:r>
+        <w:rPr>
+          <w:rFonts w:ascii="Cascadia Mono" w:hAnsi="Cascadia Mono" w:cs="Cascadia Mono"/>
+          <w:sz w:val="19"/>
+          <w:szCs w:val="19"/>
+          <w:lang w:eastAsia="en-US"/>
+        </w:rPr>
+        <w:t xml:space="preserve"> {</w:t>
+      </w:r>
+    </w:p>
+    <w:p>
+      <w:pPr>
+        <w:shd w:val="clear" w:color="auto" w:fill="BFBFBF" w:themeFill="background1" w:themeFillShade="BF"/>
+        <w:autoSpaceDE w:val="0"/>
+        <w:autoSpaceDN w:val="0"/>
+        <w:adjustRightInd w:val="0"/>
+        <w:spacing w:after="0" w:line="240" w:lineRule="auto"/>
+        <w:jc w:val="left"/>
+        <w:rPr>
+          <w:rFonts w:ascii="Cascadia Mono" w:hAnsi="Cascadia Mono" w:cs="Cascadia Mono"/>
+          <w:sz w:val="19"/>
+          <w:szCs w:val="19"/>
+          <w:lang w:eastAsia="en-US"/>
+        </w:rPr>
+      </w:pPr>
+      <w:r>
+        <w:rPr>
+          <w:rFonts w:ascii="Cascadia Mono" w:hAnsi="Cascadia Mono" w:cs="Cascadia Mono"/>
+          <w:sz w:val="19"/>
+          <w:szCs w:val="19"/>
+          <w:lang w:eastAsia="en-US"/>
+        </w:rPr>
+        <w:t xml:space="preserve">    </w:t>
+      </w:r>
+      <w:proofErr w:type="spellStart"/>
+      <w:r>
+        <w:rPr>
+          <w:rFonts w:ascii="Cascadia Mono" w:hAnsi="Cascadia Mono" w:cs="Cascadia Mono"/>
+          <w:color w:val="FF0000"/>
+          <w:sz w:val="19"/>
+          <w:szCs w:val="19"/>
+          <w:lang w:eastAsia="en-US"/>
+        </w:rPr>
+        <w:t>border</w:t>
+      </w:r>
+      <w:proofErr w:type="spellEnd"/>
+      <w:r>
+        <w:rPr>
+          <w:rFonts w:ascii="Cascadia Mono" w:hAnsi="Cascadia Mono" w:cs="Cascadia Mono"/>
+          <w:sz w:val="19"/>
+          <w:szCs w:val="19"/>
+          <w:lang w:eastAsia="en-US"/>
+        </w:rPr>
+        <w:t xml:space="preserve">: </w:t>
+      </w:r>
+      <w:proofErr w:type="spellStart"/>
+      <w:r>
+        <w:rPr>
+          <w:rFonts w:ascii="Cascadia Mono" w:hAnsi="Cascadia Mono" w:cs="Cascadia Mono"/>
+          <w:color w:val="0000FF"/>
+          <w:sz w:val="19"/>
+          <w:szCs w:val="19"/>
+          <w:lang w:eastAsia="en-US"/>
+        </w:rPr>
+        <w:t>none</w:t>
+      </w:r>
+      <w:proofErr w:type="spellEnd"/>
+      <w:r>
+        <w:rPr>
+          <w:rFonts w:ascii="Cascadia Mono" w:hAnsi="Cascadia Mono" w:cs="Cascadia Mono"/>
+          <w:sz w:val="19"/>
+          <w:szCs w:val="19"/>
+          <w:lang w:eastAsia="en-US"/>
+        </w:rPr>
+        <w:t>;</w:t>
+      </w:r>
+    </w:p>
+    <w:p>
+      <w:pPr>
+        <w:shd w:val="clear" w:color="auto" w:fill="BFBFBF" w:themeFill="background1" w:themeFillShade="BF"/>
+        <w:autoSpaceDE w:val="0"/>
+        <w:autoSpaceDN w:val="0"/>
+        <w:adjustRightInd w:val="0"/>
+        <w:spacing w:after="0" w:line="240" w:lineRule="auto"/>
+        <w:jc w:val="left"/>
+        <w:rPr>
+          <w:rFonts w:ascii="Cascadia Mono" w:hAnsi="Cascadia Mono" w:cs="Cascadia Mono"/>
+          <w:sz w:val="19"/>
+          <w:szCs w:val="19"/>
+          <w:lang w:eastAsia="en-US"/>
+        </w:rPr>
+      </w:pPr>
+      <w:r>
+        <w:rPr>
+          <w:rFonts w:ascii="Cascadia Mono" w:hAnsi="Cascadia Mono" w:cs="Cascadia Mono"/>
+          <w:sz w:val="19"/>
+          <w:szCs w:val="19"/>
+          <w:lang w:eastAsia="en-US"/>
+        </w:rPr>
+        <w:t xml:space="preserve">    </w:t>
+      </w:r>
+      <w:proofErr w:type="spellStart"/>
+      <w:r>
+        <w:rPr>
+          <w:rFonts w:ascii="Cascadia Mono" w:hAnsi="Cascadia Mono" w:cs="Cascadia Mono"/>
+          <w:color w:val="FF0000"/>
+          <w:sz w:val="19"/>
+          <w:szCs w:val="19"/>
+          <w:lang w:eastAsia="en-US"/>
+        </w:rPr>
+        <w:t>background-color</w:t>
+      </w:r>
+      <w:proofErr w:type="spellEnd"/>
+      <w:r>
+        <w:rPr>
+          <w:rFonts w:ascii="Cascadia Mono" w:hAnsi="Cascadia Mono" w:cs="Cascadia Mono"/>
+          <w:sz w:val="19"/>
+          <w:szCs w:val="19"/>
+          <w:lang w:eastAsia="en-US"/>
+        </w:rPr>
+        <w:t xml:space="preserve">: </w:t>
+      </w:r>
+      <w:proofErr w:type="spellStart"/>
+      <w:r>
+        <w:rPr>
+          <w:rFonts w:ascii="Cascadia Mono" w:hAnsi="Cascadia Mono" w:cs="Cascadia Mono"/>
+          <w:color w:val="0000FF"/>
+          <w:sz w:val="19"/>
+          <w:szCs w:val="19"/>
+          <w:lang w:eastAsia="en-US"/>
+        </w:rPr>
+        <w:t>black</w:t>
+      </w:r>
+      <w:proofErr w:type="spellEnd"/>
+      <w:r>
+        <w:rPr>
+          <w:rFonts w:ascii="Cascadia Mono" w:hAnsi="Cascadia Mono" w:cs="Cascadia Mono"/>
+          <w:sz w:val="19"/>
+          <w:szCs w:val="19"/>
+          <w:lang w:eastAsia="en-US"/>
+        </w:rPr>
+        <w:t>;</w:t>
+      </w:r>
+    </w:p>
+    <w:p>
+      <w:pPr>
+        <w:shd w:val="clear" w:color="auto" w:fill="BFBFBF" w:themeFill="background1" w:themeFillShade="BF"/>
+        <w:autoSpaceDE w:val="0"/>
+        <w:autoSpaceDN w:val="0"/>
+        <w:adjustRightInd w:val="0"/>
+        <w:spacing w:after="0" w:line="240" w:lineRule="auto"/>
+        <w:jc w:val="left"/>
+        <w:rPr>
+          <w:rFonts w:ascii="Cascadia Mono" w:hAnsi="Cascadia Mono" w:cs="Cascadia Mono"/>
+          <w:sz w:val="19"/>
+          <w:szCs w:val="19"/>
+          <w:lang w:eastAsia="en-US"/>
+        </w:rPr>
+      </w:pPr>
+      <w:r>
+        <w:rPr>
+          <w:rFonts w:ascii="Cascadia Mono" w:hAnsi="Cascadia Mono" w:cs="Cascadia Mono"/>
+          <w:sz w:val="19"/>
+          <w:szCs w:val="19"/>
+          <w:lang w:eastAsia="en-US"/>
+        </w:rPr>
+        <w:t xml:space="preserve">    </w:t>
+      </w:r>
+      <w:proofErr w:type="spellStart"/>
+      <w:r>
+        <w:rPr>
+          <w:rFonts w:ascii="Cascadia Mono" w:hAnsi="Cascadia Mono" w:cs="Cascadia Mono"/>
+          <w:color w:val="FF0000"/>
+          <w:sz w:val="19"/>
+          <w:szCs w:val="19"/>
+          <w:lang w:eastAsia="en-US"/>
+        </w:rPr>
+        <w:t>color</w:t>
+      </w:r>
+      <w:proofErr w:type="spellEnd"/>
+      <w:r>
+        <w:rPr>
+          <w:rFonts w:ascii="Cascadia Mono" w:hAnsi="Cascadia Mono" w:cs="Cascadia Mono"/>
+          <w:sz w:val="19"/>
+          <w:szCs w:val="19"/>
+          <w:lang w:eastAsia="en-US"/>
+        </w:rPr>
+        <w:t xml:space="preserve">: </w:t>
+      </w:r>
+      <w:proofErr w:type="spellStart"/>
+      <w:r>
+        <w:rPr>
+          <w:rFonts w:ascii="Cascadia Mono" w:hAnsi="Cascadia Mono" w:cs="Cascadia Mono"/>
+          <w:color w:val="0000FF"/>
+          <w:sz w:val="19"/>
+          <w:szCs w:val="19"/>
+          <w:lang w:eastAsia="en-US"/>
+        </w:rPr>
+        <w:t>white</w:t>
+      </w:r>
+      <w:proofErr w:type="spellEnd"/>
+      <w:r>
+        <w:rPr>
+          <w:rFonts w:ascii="Cascadia Mono" w:hAnsi="Cascadia Mono" w:cs="Cascadia Mono"/>
+          <w:sz w:val="19"/>
+          <w:szCs w:val="19"/>
+          <w:lang w:eastAsia="en-US"/>
+        </w:rPr>
+        <w:t>;</w:t>
+      </w:r>
+    </w:p>
+    <w:p>
+      <w:pPr>
+        <w:shd w:val="clear" w:color="auto" w:fill="BFBFBF" w:themeFill="background1" w:themeFillShade="BF"/>
+      </w:pPr>
+      <w:r>
+        <w:rPr>
+          <w:rFonts w:ascii="Cascadia Mono" w:hAnsi="Cascadia Mono" w:cs="Cascadia Mono"/>
+          <w:sz w:val="19"/>
+          <w:szCs w:val="19"/>
+          <w:lang w:eastAsia="en-US"/>
+        </w:rPr>
+        <w:t>}</w:t>
+      </w:r>
+    </w:p>
     <w:p>
       <w:pPr>
         <w:pStyle w:val="Cmsor2"/>
       </w:pPr>
       <w:r>
-        <w:t>about.html</w:t>
-      </w:r>
-    </w:p>
-    <w:p/>
+        <w:t>4. Táblázat formázása:</w:t>
+      </w:r>
+    </w:p>
+    <w:p>
+      <w:r>
+        <w:t xml:space="preserve">   - Példa</w:t>
+      </w:r>
+      <w:r>
+        <w:t>: `</w:t>
+      </w:r>
+      <w:proofErr w:type="spellStart"/>
+      <w:r>
+        <w:t>table</w:t>
+      </w:r>
+      <w:proofErr w:type="spellEnd"/>
+      <w:r>
+        <w:t>` és `</w:t>
+      </w:r>
+      <w:proofErr w:type="spellStart"/>
+      <w:r>
+        <w:t>th</w:t>
+      </w:r>
+      <w:proofErr w:type="spellEnd"/>
+      <w:r>
+        <w:t>`, `</w:t>
+      </w:r>
+      <w:proofErr w:type="spellStart"/>
+      <w:r>
+        <w:t>td</w:t>
+      </w:r>
+      <w:proofErr w:type="spellEnd"/>
+      <w:r>
+        <w:t>`</w:t>
+      </w:r>
+      <w:r>
+        <w:t xml:space="preserve"> elemek formázása a táblázatban.</w:t>
+      </w:r>
+    </w:p>
+    <w:p>
+      <w:pPr>
+        <w:shd w:val="clear" w:color="auto" w:fill="BFBFBF" w:themeFill="background1" w:themeFillShade="BF"/>
+        <w:autoSpaceDE w:val="0"/>
+        <w:autoSpaceDN w:val="0"/>
+        <w:adjustRightInd w:val="0"/>
+        <w:spacing w:after="0" w:line="240" w:lineRule="auto"/>
+        <w:jc w:val="left"/>
+        <w:rPr>
+          <w:rFonts w:ascii="Cascadia Mono" w:hAnsi="Cascadia Mono" w:cs="Cascadia Mono"/>
+          <w:sz w:val="19"/>
+          <w:szCs w:val="19"/>
+          <w:lang w:eastAsia="en-US"/>
+        </w:rPr>
+      </w:pPr>
+      <w:proofErr w:type="spellStart"/>
+      <w:r>
+        <w:rPr>
+          <w:rFonts w:ascii="Cascadia Mono" w:hAnsi="Cascadia Mono" w:cs="Cascadia Mono"/>
+          <w:color w:val="800000"/>
+          <w:sz w:val="19"/>
+          <w:szCs w:val="19"/>
+          <w:lang w:eastAsia="en-US"/>
+        </w:rPr>
+        <w:t>table</w:t>
+      </w:r>
+      <w:proofErr w:type="spellEnd"/>
+      <w:r>
+        <w:rPr>
+          <w:rFonts w:ascii="Cascadia Mono" w:hAnsi="Cascadia Mono" w:cs="Cascadia Mono"/>
+          <w:sz w:val="19"/>
+          <w:szCs w:val="19"/>
+          <w:lang w:eastAsia="en-US"/>
+        </w:rPr>
+        <w:t xml:space="preserve"> {</w:t>
+      </w:r>
+    </w:p>
+    <w:p>
+      <w:pPr>
+        <w:shd w:val="clear" w:color="auto" w:fill="BFBFBF" w:themeFill="background1" w:themeFillShade="BF"/>
+        <w:autoSpaceDE w:val="0"/>
+        <w:autoSpaceDN w:val="0"/>
+        <w:adjustRightInd w:val="0"/>
+        <w:spacing w:after="0" w:line="240" w:lineRule="auto"/>
+        <w:jc w:val="left"/>
+        <w:rPr>
+          <w:rFonts w:ascii="Cascadia Mono" w:hAnsi="Cascadia Mono" w:cs="Cascadia Mono"/>
+          <w:sz w:val="19"/>
+          <w:szCs w:val="19"/>
+          <w:lang w:eastAsia="en-US"/>
+        </w:rPr>
+      </w:pPr>
+      <w:r>
+        <w:rPr>
+          <w:rFonts w:ascii="Cascadia Mono" w:hAnsi="Cascadia Mono" w:cs="Cascadia Mono"/>
+          <w:sz w:val="19"/>
+          <w:szCs w:val="19"/>
+          <w:lang w:eastAsia="en-US"/>
+        </w:rPr>
+        <w:t xml:space="preserve">     </w:t>
+      </w:r>
+      <w:proofErr w:type="spellStart"/>
+      <w:r>
+        <w:rPr>
+          <w:rFonts w:ascii="Cascadia Mono" w:hAnsi="Cascadia Mono" w:cs="Cascadia Mono"/>
+          <w:color w:val="FF0000"/>
+          <w:sz w:val="19"/>
+          <w:szCs w:val="19"/>
+          <w:lang w:eastAsia="en-US"/>
+        </w:rPr>
+        <w:t>width</w:t>
+      </w:r>
+      <w:proofErr w:type="spellEnd"/>
+      <w:r>
+        <w:rPr>
+          <w:rFonts w:ascii="Cascadia Mono" w:hAnsi="Cascadia Mono" w:cs="Cascadia Mono"/>
+          <w:sz w:val="19"/>
+          <w:szCs w:val="19"/>
+          <w:lang w:eastAsia="en-US"/>
+        </w:rPr>
+        <w:t xml:space="preserve">: </w:t>
+      </w:r>
+      <w:r>
+        <w:rPr>
+          <w:rFonts w:ascii="Cascadia Mono" w:hAnsi="Cascadia Mono" w:cs="Cascadia Mono"/>
+          <w:color w:val="0000FF"/>
+          <w:sz w:val="19"/>
+          <w:szCs w:val="19"/>
+          <w:lang w:eastAsia="en-US"/>
+        </w:rPr>
+        <w:t>100%</w:t>
+      </w:r>
+      <w:r>
+        <w:rPr>
+          <w:rFonts w:ascii="Cascadia Mono" w:hAnsi="Cascadia Mono" w:cs="Cascadia Mono"/>
+          <w:sz w:val="19"/>
+          <w:szCs w:val="19"/>
+          <w:lang w:eastAsia="en-US"/>
+        </w:rPr>
+        <w:t>;</w:t>
+      </w:r>
+    </w:p>
+    <w:p>
+      <w:pPr>
+        <w:shd w:val="clear" w:color="auto" w:fill="BFBFBF" w:themeFill="background1" w:themeFillShade="BF"/>
+        <w:autoSpaceDE w:val="0"/>
+        <w:autoSpaceDN w:val="0"/>
+        <w:adjustRightInd w:val="0"/>
+        <w:spacing w:after="0" w:line="240" w:lineRule="auto"/>
+        <w:jc w:val="left"/>
+        <w:rPr>
+          <w:rFonts w:ascii="Cascadia Mono" w:hAnsi="Cascadia Mono" w:cs="Cascadia Mono"/>
+          <w:sz w:val="19"/>
+          <w:szCs w:val="19"/>
+          <w:lang w:eastAsia="en-US"/>
+        </w:rPr>
+      </w:pPr>
+      <w:r>
+        <w:rPr>
+          <w:rFonts w:ascii="Cascadia Mono" w:hAnsi="Cascadia Mono" w:cs="Cascadia Mono"/>
+          <w:sz w:val="19"/>
+          <w:szCs w:val="19"/>
+          <w:lang w:eastAsia="en-US"/>
+        </w:rPr>
+        <w:t xml:space="preserve">     </w:t>
+      </w:r>
+      <w:proofErr w:type="spellStart"/>
+      <w:r>
+        <w:rPr>
+          <w:rFonts w:ascii="Cascadia Mono" w:hAnsi="Cascadia Mono" w:cs="Cascadia Mono"/>
+          <w:color w:val="FF0000"/>
+          <w:sz w:val="19"/>
+          <w:szCs w:val="19"/>
+          <w:lang w:eastAsia="en-US"/>
+        </w:rPr>
+        <w:t>border-collapse</w:t>
+      </w:r>
+      <w:proofErr w:type="spellEnd"/>
+      <w:r>
+        <w:rPr>
+          <w:rFonts w:ascii="Cascadia Mono" w:hAnsi="Cascadia Mono" w:cs="Cascadia Mono"/>
+          <w:sz w:val="19"/>
+          <w:szCs w:val="19"/>
+          <w:lang w:eastAsia="en-US"/>
+        </w:rPr>
+        <w:t xml:space="preserve">: </w:t>
+      </w:r>
+      <w:proofErr w:type="spellStart"/>
+      <w:r>
+        <w:rPr>
+          <w:rFonts w:ascii="Cascadia Mono" w:hAnsi="Cascadia Mono" w:cs="Cascadia Mono"/>
+          <w:color w:val="0000FF"/>
+          <w:sz w:val="19"/>
+          <w:szCs w:val="19"/>
+          <w:lang w:eastAsia="en-US"/>
+        </w:rPr>
+        <w:t>collapse</w:t>
+      </w:r>
+      <w:proofErr w:type="spellEnd"/>
+      <w:r>
+        <w:rPr>
+          <w:rFonts w:ascii="Cascadia Mono" w:hAnsi="Cascadia Mono" w:cs="Cascadia Mono"/>
+          <w:sz w:val="19"/>
+          <w:szCs w:val="19"/>
+          <w:lang w:eastAsia="en-US"/>
+        </w:rPr>
+        <w:t>;</w:t>
+      </w:r>
+    </w:p>
+    <w:p>
+      <w:pPr>
+        <w:shd w:val="clear" w:color="auto" w:fill="BFBFBF" w:themeFill="background1" w:themeFillShade="BF"/>
+        <w:autoSpaceDE w:val="0"/>
+        <w:autoSpaceDN w:val="0"/>
+        <w:adjustRightInd w:val="0"/>
+        <w:spacing w:after="0" w:line="240" w:lineRule="auto"/>
+        <w:jc w:val="left"/>
+        <w:rPr>
+          <w:rFonts w:ascii="Cascadia Mono" w:hAnsi="Cascadia Mono" w:cs="Cascadia Mono"/>
+          <w:sz w:val="19"/>
+          <w:szCs w:val="19"/>
+          <w:lang w:eastAsia="en-US"/>
+        </w:rPr>
+      </w:pPr>
+      <w:r>
+        <w:rPr>
+          <w:rFonts w:ascii="Cascadia Mono" w:hAnsi="Cascadia Mono" w:cs="Cascadia Mono"/>
+          <w:sz w:val="19"/>
+          <w:szCs w:val="19"/>
+          <w:lang w:eastAsia="en-US"/>
+        </w:rPr>
+        <w:t xml:space="preserve">     </w:t>
+      </w:r>
+      <w:r>
+        <w:rPr>
+          <w:rFonts w:ascii="Cascadia Mono" w:hAnsi="Cascadia Mono" w:cs="Cascadia Mono"/>
+          <w:color w:val="FF0000"/>
+          <w:sz w:val="19"/>
+          <w:szCs w:val="19"/>
+          <w:lang w:eastAsia="en-US"/>
+        </w:rPr>
+        <w:t>margin-top</w:t>
+      </w:r>
+      <w:r>
+        <w:rPr>
+          <w:rFonts w:ascii="Cascadia Mono" w:hAnsi="Cascadia Mono" w:cs="Cascadia Mono"/>
+          <w:sz w:val="19"/>
+          <w:szCs w:val="19"/>
+          <w:lang w:eastAsia="en-US"/>
+        </w:rPr>
+        <w:t xml:space="preserve">: </w:t>
+      </w:r>
+      <w:r>
+        <w:rPr>
+          <w:rFonts w:ascii="Cascadia Mono" w:hAnsi="Cascadia Mono" w:cs="Cascadia Mono"/>
+          <w:color w:val="0000FF"/>
+          <w:sz w:val="19"/>
+          <w:szCs w:val="19"/>
+          <w:lang w:eastAsia="en-US"/>
+        </w:rPr>
+        <w:t>20px</w:t>
+      </w:r>
+      <w:r>
+        <w:rPr>
+          <w:rFonts w:ascii="Cascadia Mono" w:hAnsi="Cascadia Mono" w:cs="Cascadia Mono"/>
+          <w:sz w:val="19"/>
+          <w:szCs w:val="19"/>
+          <w:lang w:eastAsia="en-US"/>
+        </w:rPr>
+        <w:t>;</w:t>
+      </w:r>
+    </w:p>
+    <w:p>
+      <w:pPr>
+        <w:shd w:val="clear" w:color="auto" w:fill="BFBFBF" w:themeFill="background1" w:themeFillShade="BF"/>
+        <w:autoSpaceDE w:val="0"/>
+        <w:autoSpaceDN w:val="0"/>
+        <w:adjustRightInd w:val="0"/>
+        <w:spacing w:after="0" w:line="240" w:lineRule="auto"/>
+        <w:jc w:val="left"/>
+        <w:rPr>
+          <w:rFonts w:ascii="Cascadia Mono" w:hAnsi="Cascadia Mono" w:cs="Cascadia Mono"/>
+          <w:sz w:val="19"/>
+          <w:szCs w:val="19"/>
+          <w:lang w:eastAsia="en-US"/>
+        </w:rPr>
+      </w:pPr>
+      <w:r>
+        <w:rPr>
+          <w:rFonts w:ascii="Cascadia Mono" w:hAnsi="Cascadia Mono" w:cs="Cascadia Mono"/>
+          <w:sz w:val="19"/>
+          <w:szCs w:val="19"/>
+          <w:lang w:eastAsia="en-US"/>
+        </w:rPr>
+        <w:t xml:space="preserve"> }</w:t>
+      </w:r>
+    </w:p>
+    <w:p>
+      <w:pPr>
+        <w:shd w:val="clear" w:color="auto" w:fill="BFBFBF" w:themeFill="background1" w:themeFillShade="BF"/>
+        <w:autoSpaceDE w:val="0"/>
+        <w:autoSpaceDN w:val="0"/>
+        <w:adjustRightInd w:val="0"/>
+        <w:spacing w:after="0" w:line="240" w:lineRule="auto"/>
+        <w:jc w:val="left"/>
+        <w:rPr>
+          <w:rFonts w:ascii="Cascadia Mono" w:hAnsi="Cascadia Mono" w:cs="Cascadia Mono"/>
+          <w:sz w:val="19"/>
+          <w:szCs w:val="19"/>
+          <w:lang w:eastAsia="en-US"/>
+        </w:rPr>
+      </w:pPr>
+    </w:p>
+    <w:p>
+      <w:pPr>
+        <w:shd w:val="clear" w:color="auto" w:fill="BFBFBF" w:themeFill="background1" w:themeFillShade="BF"/>
+        <w:autoSpaceDE w:val="0"/>
+        <w:autoSpaceDN w:val="0"/>
+        <w:adjustRightInd w:val="0"/>
+        <w:spacing w:after="0" w:line="240" w:lineRule="auto"/>
+        <w:jc w:val="left"/>
+        <w:rPr>
+          <w:rFonts w:ascii="Cascadia Mono" w:hAnsi="Cascadia Mono" w:cs="Cascadia Mono"/>
+          <w:sz w:val="19"/>
+          <w:szCs w:val="19"/>
+          <w:lang w:eastAsia="en-US"/>
+        </w:rPr>
+      </w:pPr>
+      <w:r>
+        <w:rPr>
+          <w:rFonts w:ascii="Cascadia Mono" w:hAnsi="Cascadia Mono" w:cs="Cascadia Mono"/>
+          <w:sz w:val="19"/>
+          <w:szCs w:val="19"/>
+          <w:lang w:eastAsia="en-US"/>
+        </w:rPr>
+        <w:t xml:space="preserve"> </w:t>
+      </w:r>
+      <w:proofErr w:type="spellStart"/>
+      <w:r>
+        <w:rPr>
+          <w:rFonts w:ascii="Cascadia Mono" w:hAnsi="Cascadia Mono" w:cs="Cascadia Mono"/>
+          <w:color w:val="800000"/>
+          <w:sz w:val="19"/>
+          <w:szCs w:val="19"/>
+          <w:lang w:eastAsia="en-US"/>
+        </w:rPr>
+        <w:t>th</w:t>
+      </w:r>
+      <w:proofErr w:type="spellEnd"/>
+      <w:r>
+        <w:rPr>
+          <w:rFonts w:ascii="Cascadia Mono" w:hAnsi="Cascadia Mono" w:cs="Cascadia Mono"/>
+          <w:sz w:val="19"/>
+          <w:szCs w:val="19"/>
+          <w:lang w:eastAsia="en-US"/>
+        </w:rPr>
+        <w:t xml:space="preserve"> {</w:t>
+      </w:r>
+    </w:p>
+    <w:p>
+      <w:pPr>
+        <w:shd w:val="clear" w:color="auto" w:fill="BFBFBF" w:themeFill="background1" w:themeFillShade="BF"/>
+        <w:autoSpaceDE w:val="0"/>
+        <w:autoSpaceDN w:val="0"/>
+        <w:adjustRightInd w:val="0"/>
+        <w:spacing w:after="0" w:line="240" w:lineRule="auto"/>
+        <w:jc w:val="left"/>
+        <w:rPr>
+          <w:rFonts w:ascii="Cascadia Mono" w:hAnsi="Cascadia Mono" w:cs="Cascadia Mono"/>
+          <w:sz w:val="19"/>
+          <w:szCs w:val="19"/>
+          <w:lang w:eastAsia="en-US"/>
+        </w:rPr>
+      </w:pPr>
+      <w:r>
+        <w:rPr>
+          <w:rFonts w:ascii="Cascadia Mono" w:hAnsi="Cascadia Mono" w:cs="Cascadia Mono"/>
+          <w:sz w:val="19"/>
+          <w:szCs w:val="19"/>
+          <w:lang w:eastAsia="en-US"/>
+        </w:rPr>
+        <w:t xml:space="preserve">     </w:t>
+      </w:r>
+      <w:proofErr w:type="spellStart"/>
+      <w:r>
+        <w:rPr>
+          <w:rFonts w:ascii="Cascadia Mono" w:hAnsi="Cascadia Mono" w:cs="Cascadia Mono"/>
+          <w:color w:val="FF0000"/>
+          <w:sz w:val="19"/>
+          <w:szCs w:val="19"/>
+          <w:lang w:eastAsia="en-US"/>
+        </w:rPr>
+        <w:t>background-color</w:t>
+      </w:r>
+      <w:proofErr w:type="spellEnd"/>
+      <w:r>
+        <w:rPr>
+          <w:rFonts w:ascii="Cascadia Mono" w:hAnsi="Cascadia Mono" w:cs="Cascadia Mono"/>
+          <w:sz w:val="19"/>
+          <w:szCs w:val="19"/>
+          <w:lang w:eastAsia="en-US"/>
+        </w:rPr>
+        <w:t xml:space="preserve">: </w:t>
+      </w:r>
+      <w:r>
+        <w:rPr>
+          <w:rFonts w:ascii="Cascadia Mono" w:hAnsi="Cascadia Mono" w:cs="Cascadia Mono"/>
+          <w:color w:val="0000FF"/>
+          <w:sz w:val="19"/>
+          <w:szCs w:val="19"/>
+          <w:lang w:eastAsia="en-US"/>
+        </w:rPr>
+        <w:t>#f2f2f2</w:t>
+      </w:r>
+      <w:r>
+        <w:rPr>
+          <w:rFonts w:ascii="Cascadia Mono" w:hAnsi="Cascadia Mono" w:cs="Cascadia Mono"/>
+          <w:sz w:val="19"/>
+          <w:szCs w:val="19"/>
+          <w:lang w:eastAsia="en-US"/>
+        </w:rPr>
+        <w:t>;</w:t>
+      </w:r>
+    </w:p>
+    <w:p>
+      <w:pPr>
+        <w:shd w:val="clear" w:color="auto" w:fill="BFBFBF" w:themeFill="background1" w:themeFillShade="BF"/>
+        <w:autoSpaceDE w:val="0"/>
+        <w:autoSpaceDN w:val="0"/>
+        <w:adjustRightInd w:val="0"/>
+        <w:spacing w:after="0" w:line="240" w:lineRule="auto"/>
+        <w:jc w:val="left"/>
+        <w:rPr>
+          <w:rFonts w:ascii="Cascadia Mono" w:hAnsi="Cascadia Mono" w:cs="Cascadia Mono"/>
+          <w:sz w:val="19"/>
+          <w:szCs w:val="19"/>
+          <w:lang w:eastAsia="en-US"/>
+        </w:rPr>
+      </w:pPr>
+      <w:r>
+        <w:rPr>
+          <w:rFonts w:ascii="Cascadia Mono" w:hAnsi="Cascadia Mono" w:cs="Cascadia Mono"/>
+          <w:sz w:val="19"/>
+          <w:szCs w:val="19"/>
+          <w:lang w:eastAsia="en-US"/>
+        </w:rPr>
+        <w:t xml:space="preserve">     </w:t>
+      </w:r>
+      <w:proofErr w:type="spellStart"/>
+      <w:r>
+        <w:rPr>
+          <w:rFonts w:ascii="Cascadia Mono" w:hAnsi="Cascadia Mono" w:cs="Cascadia Mono"/>
+          <w:color w:val="FF0000"/>
+          <w:sz w:val="19"/>
+          <w:szCs w:val="19"/>
+          <w:lang w:eastAsia="en-US"/>
+        </w:rPr>
+        <w:t>color</w:t>
+      </w:r>
+      <w:proofErr w:type="spellEnd"/>
+      <w:r>
+        <w:rPr>
+          <w:rFonts w:ascii="Cascadia Mono" w:hAnsi="Cascadia Mono" w:cs="Cascadia Mono"/>
+          <w:sz w:val="19"/>
+          <w:szCs w:val="19"/>
+          <w:lang w:eastAsia="en-US"/>
+        </w:rPr>
+        <w:t xml:space="preserve">: </w:t>
+      </w:r>
+      <w:r>
+        <w:rPr>
+          <w:rFonts w:ascii="Cascadia Mono" w:hAnsi="Cascadia Mono" w:cs="Cascadia Mono"/>
+          <w:color w:val="0000FF"/>
+          <w:sz w:val="19"/>
+          <w:szCs w:val="19"/>
+          <w:lang w:eastAsia="en-US"/>
+        </w:rPr>
+        <w:t>#333</w:t>
+      </w:r>
+      <w:r>
+        <w:rPr>
+          <w:rFonts w:ascii="Cascadia Mono" w:hAnsi="Cascadia Mono" w:cs="Cascadia Mono"/>
+          <w:sz w:val="19"/>
+          <w:szCs w:val="19"/>
+          <w:lang w:eastAsia="en-US"/>
+        </w:rPr>
+        <w:t>;</w:t>
+      </w:r>
+    </w:p>
+    <w:p>
+      <w:pPr>
+        <w:shd w:val="clear" w:color="auto" w:fill="BFBFBF" w:themeFill="background1" w:themeFillShade="BF"/>
+        <w:autoSpaceDE w:val="0"/>
+        <w:autoSpaceDN w:val="0"/>
+        <w:adjustRightInd w:val="0"/>
+        <w:spacing w:after="0" w:line="240" w:lineRule="auto"/>
+        <w:jc w:val="left"/>
+        <w:rPr>
+          <w:rFonts w:ascii="Cascadia Mono" w:hAnsi="Cascadia Mono" w:cs="Cascadia Mono"/>
+          <w:sz w:val="19"/>
+          <w:szCs w:val="19"/>
+          <w:lang w:eastAsia="en-US"/>
+        </w:rPr>
+      </w:pPr>
+      <w:r>
+        <w:rPr>
+          <w:rFonts w:ascii="Cascadia Mono" w:hAnsi="Cascadia Mono" w:cs="Cascadia Mono"/>
+          <w:sz w:val="19"/>
+          <w:szCs w:val="19"/>
+          <w:lang w:eastAsia="en-US"/>
+        </w:rPr>
+        <w:t xml:space="preserve">     </w:t>
+      </w:r>
+      <w:r>
+        <w:rPr>
+          <w:rFonts w:ascii="Cascadia Mono" w:hAnsi="Cascadia Mono" w:cs="Cascadia Mono"/>
+          <w:color w:val="FF0000"/>
+          <w:sz w:val="19"/>
+          <w:szCs w:val="19"/>
+          <w:lang w:eastAsia="en-US"/>
+        </w:rPr>
+        <w:t>font-</w:t>
+      </w:r>
+      <w:proofErr w:type="spellStart"/>
+      <w:r>
+        <w:rPr>
+          <w:rFonts w:ascii="Cascadia Mono" w:hAnsi="Cascadia Mono" w:cs="Cascadia Mono"/>
+          <w:color w:val="FF0000"/>
+          <w:sz w:val="19"/>
+          <w:szCs w:val="19"/>
+          <w:lang w:eastAsia="en-US"/>
+        </w:rPr>
+        <w:t>weight</w:t>
+      </w:r>
+      <w:proofErr w:type="spellEnd"/>
+      <w:r>
+        <w:rPr>
+          <w:rFonts w:ascii="Cascadia Mono" w:hAnsi="Cascadia Mono" w:cs="Cascadia Mono"/>
+          <w:sz w:val="19"/>
+          <w:szCs w:val="19"/>
+          <w:lang w:eastAsia="en-US"/>
+        </w:rPr>
+        <w:t xml:space="preserve">: </w:t>
+      </w:r>
+      <w:proofErr w:type="spellStart"/>
+      <w:r>
+        <w:rPr>
+          <w:rFonts w:ascii="Cascadia Mono" w:hAnsi="Cascadia Mono" w:cs="Cascadia Mono"/>
+          <w:color w:val="0000FF"/>
+          <w:sz w:val="19"/>
+          <w:szCs w:val="19"/>
+          <w:lang w:eastAsia="en-US"/>
+        </w:rPr>
+        <w:t>bold</w:t>
+      </w:r>
+      <w:proofErr w:type="spellEnd"/>
+      <w:r>
+        <w:rPr>
+          <w:rFonts w:ascii="Cascadia Mono" w:hAnsi="Cascadia Mono" w:cs="Cascadia Mono"/>
+          <w:sz w:val="19"/>
+          <w:szCs w:val="19"/>
+          <w:lang w:eastAsia="en-US"/>
+        </w:rPr>
+        <w:t>;</w:t>
+      </w:r>
+    </w:p>
+    <w:p>
+      <w:pPr>
+        <w:shd w:val="clear" w:color="auto" w:fill="BFBFBF" w:themeFill="background1" w:themeFillShade="BF"/>
+        <w:autoSpaceDE w:val="0"/>
+        <w:autoSpaceDN w:val="0"/>
+        <w:adjustRightInd w:val="0"/>
+        <w:spacing w:after="0" w:line="240" w:lineRule="auto"/>
+        <w:jc w:val="left"/>
+        <w:rPr>
+          <w:rFonts w:ascii="Cascadia Mono" w:hAnsi="Cascadia Mono" w:cs="Cascadia Mono"/>
+          <w:sz w:val="19"/>
+          <w:szCs w:val="19"/>
+          <w:lang w:eastAsia="en-US"/>
+        </w:rPr>
+      </w:pPr>
+      <w:r>
+        <w:rPr>
+          <w:rFonts w:ascii="Cascadia Mono" w:hAnsi="Cascadia Mono" w:cs="Cascadia Mono"/>
+          <w:sz w:val="19"/>
+          <w:szCs w:val="19"/>
+          <w:lang w:eastAsia="en-US"/>
+        </w:rPr>
+        <w:t xml:space="preserve">     </w:t>
+      </w:r>
+      <w:proofErr w:type="spellStart"/>
+      <w:r>
+        <w:rPr>
+          <w:rFonts w:ascii="Cascadia Mono" w:hAnsi="Cascadia Mono" w:cs="Cascadia Mono"/>
+          <w:color w:val="FF0000"/>
+          <w:sz w:val="19"/>
+          <w:szCs w:val="19"/>
+          <w:lang w:eastAsia="en-US"/>
+        </w:rPr>
+        <w:t>padding</w:t>
+      </w:r>
+      <w:proofErr w:type="spellEnd"/>
+      <w:r>
+        <w:rPr>
+          <w:rFonts w:ascii="Cascadia Mono" w:hAnsi="Cascadia Mono" w:cs="Cascadia Mono"/>
+          <w:sz w:val="19"/>
+          <w:szCs w:val="19"/>
+          <w:lang w:eastAsia="en-US"/>
+        </w:rPr>
+        <w:t xml:space="preserve">: </w:t>
+      </w:r>
+      <w:r>
+        <w:rPr>
+          <w:rFonts w:ascii="Cascadia Mono" w:hAnsi="Cascadia Mono" w:cs="Cascadia Mono"/>
+          <w:color w:val="0000FF"/>
+          <w:sz w:val="19"/>
+          <w:szCs w:val="19"/>
+          <w:lang w:eastAsia="en-US"/>
+        </w:rPr>
+        <w:t>10px</w:t>
+      </w:r>
+      <w:r>
+        <w:rPr>
+          <w:rFonts w:ascii="Cascadia Mono" w:hAnsi="Cascadia Mono" w:cs="Cascadia Mono"/>
+          <w:sz w:val="19"/>
+          <w:szCs w:val="19"/>
+          <w:lang w:eastAsia="en-US"/>
+        </w:rPr>
+        <w:t>;</w:t>
+      </w:r>
+    </w:p>
+    <w:p>
+      <w:pPr>
+        <w:shd w:val="clear" w:color="auto" w:fill="BFBFBF" w:themeFill="background1" w:themeFillShade="BF"/>
+        <w:autoSpaceDE w:val="0"/>
+        <w:autoSpaceDN w:val="0"/>
+        <w:adjustRightInd w:val="0"/>
+        <w:spacing w:after="0" w:line="240" w:lineRule="auto"/>
+        <w:jc w:val="left"/>
+        <w:rPr>
+          <w:rFonts w:ascii="Cascadia Mono" w:hAnsi="Cascadia Mono" w:cs="Cascadia Mono"/>
+          <w:sz w:val="19"/>
+          <w:szCs w:val="19"/>
+          <w:lang w:eastAsia="en-US"/>
+        </w:rPr>
+      </w:pPr>
+      <w:r>
+        <w:rPr>
+          <w:rFonts w:ascii="Cascadia Mono" w:hAnsi="Cascadia Mono" w:cs="Cascadia Mono"/>
+          <w:sz w:val="19"/>
+          <w:szCs w:val="19"/>
+          <w:lang w:eastAsia="en-US"/>
+        </w:rPr>
+        <w:t xml:space="preserve">     </w:t>
+      </w:r>
+      <w:r>
+        <w:rPr>
+          <w:rFonts w:ascii="Cascadia Mono" w:hAnsi="Cascadia Mono" w:cs="Cascadia Mono"/>
+          <w:color w:val="FF0000"/>
+          <w:sz w:val="19"/>
+          <w:szCs w:val="19"/>
+          <w:lang w:eastAsia="en-US"/>
+        </w:rPr>
+        <w:t>text-</w:t>
+      </w:r>
+      <w:proofErr w:type="spellStart"/>
+      <w:r>
+        <w:rPr>
+          <w:rFonts w:ascii="Cascadia Mono" w:hAnsi="Cascadia Mono" w:cs="Cascadia Mono"/>
+          <w:color w:val="FF0000"/>
+          <w:sz w:val="19"/>
+          <w:szCs w:val="19"/>
+          <w:lang w:eastAsia="en-US"/>
+        </w:rPr>
+        <w:t>align</w:t>
+      </w:r>
+      <w:proofErr w:type="spellEnd"/>
+      <w:r>
+        <w:rPr>
+          <w:rFonts w:ascii="Cascadia Mono" w:hAnsi="Cascadia Mono" w:cs="Cascadia Mono"/>
+          <w:sz w:val="19"/>
+          <w:szCs w:val="19"/>
+          <w:lang w:eastAsia="en-US"/>
+        </w:rPr>
+        <w:t xml:space="preserve">: </w:t>
+      </w:r>
+      <w:proofErr w:type="spellStart"/>
+      <w:r>
+        <w:rPr>
+          <w:rFonts w:ascii="Cascadia Mono" w:hAnsi="Cascadia Mono" w:cs="Cascadia Mono"/>
+          <w:color w:val="0000FF"/>
+          <w:sz w:val="19"/>
+          <w:szCs w:val="19"/>
+          <w:lang w:eastAsia="en-US"/>
+        </w:rPr>
+        <w:t>left</w:t>
+      </w:r>
+      <w:proofErr w:type="spellEnd"/>
+      <w:r>
+        <w:rPr>
+          <w:rFonts w:ascii="Cascadia Mono" w:hAnsi="Cascadia Mono" w:cs="Cascadia Mono"/>
+          <w:sz w:val="19"/>
+          <w:szCs w:val="19"/>
+          <w:lang w:eastAsia="en-US"/>
+        </w:rPr>
+        <w:t>;</w:t>
+      </w:r>
+    </w:p>
+    <w:p>
+      <w:pPr>
+        <w:shd w:val="clear" w:color="auto" w:fill="BFBFBF" w:themeFill="background1" w:themeFillShade="BF"/>
+        <w:rPr>
+          <w:rFonts w:ascii="Cascadia Mono" w:hAnsi="Cascadia Mono" w:cs="Cascadia Mono"/>
+          <w:sz w:val="19"/>
+          <w:szCs w:val="19"/>
+          <w:lang w:eastAsia="en-US"/>
+        </w:rPr>
+      </w:pPr>
+      <w:r>
+        <w:rPr>
+          <w:rFonts w:ascii="Cascadia Mono" w:hAnsi="Cascadia Mono" w:cs="Cascadia Mono"/>
+          <w:sz w:val="19"/>
+          <w:szCs w:val="19"/>
+          <w:lang w:eastAsia="en-US"/>
+        </w:rPr>
+        <w:t xml:space="preserve"> }</w:t>
+      </w:r>
+    </w:p>
+    <w:p>
+      <w:pPr>
+        <w:shd w:val="clear" w:color="auto" w:fill="BFBFBF" w:themeFill="background1" w:themeFillShade="BF"/>
+        <w:autoSpaceDE w:val="0"/>
+        <w:autoSpaceDN w:val="0"/>
+        <w:adjustRightInd w:val="0"/>
+        <w:spacing w:after="0" w:line="240" w:lineRule="auto"/>
+        <w:jc w:val="left"/>
+        <w:rPr>
+          <w:rFonts w:ascii="Cascadia Mono" w:hAnsi="Cascadia Mono" w:cs="Cascadia Mono"/>
+          <w:sz w:val="19"/>
+          <w:szCs w:val="19"/>
+          <w:lang w:eastAsia="en-US"/>
+        </w:rPr>
+      </w:pPr>
+      <w:proofErr w:type="spellStart"/>
+      <w:r>
+        <w:rPr>
+          <w:rFonts w:ascii="Cascadia Mono" w:hAnsi="Cascadia Mono" w:cs="Cascadia Mono"/>
+          <w:color w:val="800000"/>
+          <w:sz w:val="19"/>
+          <w:szCs w:val="19"/>
+          <w:lang w:eastAsia="en-US"/>
+        </w:rPr>
+        <w:t>td</w:t>
+      </w:r>
+      <w:proofErr w:type="spellEnd"/>
+      <w:r>
+        <w:rPr>
+          <w:rFonts w:ascii="Cascadia Mono" w:hAnsi="Cascadia Mono" w:cs="Cascadia Mono"/>
+          <w:sz w:val="19"/>
+          <w:szCs w:val="19"/>
+          <w:lang w:eastAsia="en-US"/>
+        </w:rPr>
+        <w:t xml:space="preserve"> {</w:t>
+      </w:r>
+    </w:p>
+    <w:p>
+      <w:pPr>
+        <w:shd w:val="clear" w:color="auto" w:fill="BFBFBF" w:themeFill="background1" w:themeFillShade="BF"/>
+        <w:autoSpaceDE w:val="0"/>
+        <w:autoSpaceDN w:val="0"/>
+        <w:adjustRightInd w:val="0"/>
+        <w:spacing w:after="0" w:line="240" w:lineRule="auto"/>
+        <w:jc w:val="left"/>
+        <w:rPr>
+          <w:rFonts w:ascii="Cascadia Mono" w:hAnsi="Cascadia Mono" w:cs="Cascadia Mono"/>
+          <w:sz w:val="19"/>
+          <w:szCs w:val="19"/>
+          <w:lang w:eastAsia="en-US"/>
+        </w:rPr>
+      </w:pPr>
+      <w:r>
+        <w:rPr>
+          <w:rFonts w:ascii="Cascadia Mono" w:hAnsi="Cascadia Mono" w:cs="Cascadia Mono"/>
+          <w:sz w:val="19"/>
+          <w:szCs w:val="19"/>
+          <w:lang w:eastAsia="en-US"/>
+        </w:rPr>
+        <w:t xml:space="preserve">     </w:t>
+      </w:r>
+      <w:proofErr w:type="spellStart"/>
+      <w:r>
+        <w:rPr>
+          <w:rFonts w:ascii="Cascadia Mono" w:hAnsi="Cascadia Mono" w:cs="Cascadia Mono"/>
+          <w:color w:val="FF0000"/>
+          <w:sz w:val="19"/>
+          <w:szCs w:val="19"/>
+          <w:lang w:eastAsia="en-US"/>
+        </w:rPr>
+        <w:t>border</w:t>
+      </w:r>
+      <w:proofErr w:type="spellEnd"/>
+      <w:r>
+        <w:rPr>
+          <w:rFonts w:ascii="Cascadia Mono" w:hAnsi="Cascadia Mono" w:cs="Cascadia Mono"/>
+          <w:sz w:val="19"/>
+          <w:szCs w:val="19"/>
+          <w:lang w:eastAsia="en-US"/>
+        </w:rPr>
+        <w:t xml:space="preserve">: </w:t>
+      </w:r>
+      <w:r>
+        <w:rPr>
+          <w:rFonts w:ascii="Cascadia Mono" w:hAnsi="Cascadia Mono" w:cs="Cascadia Mono"/>
+          <w:color w:val="0000FF"/>
+          <w:sz w:val="19"/>
+          <w:szCs w:val="19"/>
+          <w:lang w:eastAsia="en-US"/>
+        </w:rPr>
+        <w:t>1px</w:t>
+      </w:r>
+      <w:r>
+        <w:rPr>
+          <w:rFonts w:ascii="Cascadia Mono" w:hAnsi="Cascadia Mono" w:cs="Cascadia Mono"/>
+          <w:sz w:val="19"/>
+          <w:szCs w:val="19"/>
+          <w:lang w:eastAsia="en-US"/>
+        </w:rPr>
+        <w:t xml:space="preserve"> </w:t>
+      </w:r>
+      <w:proofErr w:type="spellStart"/>
+      <w:r>
+        <w:rPr>
+          <w:rFonts w:ascii="Cascadia Mono" w:hAnsi="Cascadia Mono" w:cs="Cascadia Mono"/>
+          <w:color w:val="0000FF"/>
+          <w:sz w:val="19"/>
+          <w:szCs w:val="19"/>
+          <w:lang w:eastAsia="en-US"/>
+        </w:rPr>
+        <w:t>solid</w:t>
+      </w:r>
+      <w:proofErr w:type="spellEnd"/>
+      <w:r>
+        <w:rPr>
+          <w:rFonts w:ascii="Cascadia Mono" w:hAnsi="Cascadia Mono" w:cs="Cascadia Mono"/>
+          <w:sz w:val="19"/>
+          <w:szCs w:val="19"/>
+          <w:lang w:eastAsia="en-US"/>
+        </w:rPr>
+        <w:t xml:space="preserve"> </w:t>
+      </w:r>
+      <w:r>
+        <w:rPr>
+          <w:rFonts w:ascii="Cascadia Mono" w:hAnsi="Cascadia Mono" w:cs="Cascadia Mono"/>
+          <w:color w:val="0000FF"/>
+          <w:sz w:val="19"/>
+          <w:szCs w:val="19"/>
+          <w:lang w:eastAsia="en-US"/>
+        </w:rPr>
+        <w:t>#</w:t>
+      </w:r>
+      <w:proofErr w:type="spellStart"/>
+      <w:r>
+        <w:rPr>
+          <w:rFonts w:ascii="Cascadia Mono" w:hAnsi="Cascadia Mono" w:cs="Cascadia Mono"/>
+          <w:color w:val="0000FF"/>
+          <w:sz w:val="19"/>
+          <w:szCs w:val="19"/>
+          <w:lang w:eastAsia="en-US"/>
+        </w:rPr>
+        <w:t>ddd</w:t>
+      </w:r>
+      <w:proofErr w:type="spellEnd"/>
+      <w:r>
+        <w:rPr>
+          <w:rFonts w:ascii="Cascadia Mono" w:hAnsi="Cascadia Mono" w:cs="Cascadia Mono"/>
+          <w:sz w:val="19"/>
+          <w:szCs w:val="19"/>
+          <w:lang w:eastAsia="en-US"/>
+        </w:rPr>
+        <w:t>;</w:t>
+      </w:r>
+    </w:p>
+    <w:p>
+      <w:pPr>
+        <w:shd w:val="clear" w:color="auto" w:fill="BFBFBF" w:themeFill="background1" w:themeFillShade="BF"/>
+        <w:autoSpaceDE w:val="0"/>
+        <w:autoSpaceDN w:val="0"/>
+        <w:adjustRightInd w:val="0"/>
+        <w:spacing w:after="0" w:line="240" w:lineRule="auto"/>
+        <w:jc w:val="left"/>
+        <w:rPr>
+          <w:rFonts w:ascii="Cascadia Mono" w:hAnsi="Cascadia Mono" w:cs="Cascadia Mono"/>
+          <w:sz w:val="19"/>
+          <w:szCs w:val="19"/>
+          <w:lang w:eastAsia="en-US"/>
+        </w:rPr>
+      </w:pPr>
+      <w:r>
+        <w:rPr>
+          <w:rFonts w:ascii="Cascadia Mono" w:hAnsi="Cascadia Mono" w:cs="Cascadia Mono"/>
+          <w:sz w:val="19"/>
+          <w:szCs w:val="19"/>
+          <w:lang w:eastAsia="en-US"/>
+        </w:rPr>
+        <w:t xml:space="preserve">     </w:t>
+      </w:r>
+      <w:proofErr w:type="spellStart"/>
+      <w:r>
+        <w:rPr>
+          <w:rFonts w:ascii="Cascadia Mono" w:hAnsi="Cascadia Mono" w:cs="Cascadia Mono"/>
+          <w:color w:val="FF0000"/>
+          <w:sz w:val="19"/>
+          <w:szCs w:val="19"/>
+          <w:lang w:eastAsia="en-US"/>
+        </w:rPr>
+        <w:t>padding</w:t>
+      </w:r>
+      <w:proofErr w:type="spellEnd"/>
+      <w:r>
+        <w:rPr>
+          <w:rFonts w:ascii="Cascadia Mono" w:hAnsi="Cascadia Mono" w:cs="Cascadia Mono"/>
+          <w:sz w:val="19"/>
+          <w:szCs w:val="19"/>
+          <w:lang w:eastAsia="en-US"/>
+        </w:rPr>
+        <w:t xml:space="preserve">: </w:t>
+      </w:r>
+      <w:r>
+        <w:rPr>
+          <w:rFonts w:ascii="Cascadia Mono" w:hAnsi="Cascadia Mono" w:cs="Cascadia Mono"/>
+          <w:color w:val="0000FF"/>
+          <w:sz w:val="19"/>
+          <w:szCs w:val="19"/>
+          <w:lang w:eastAsia="en-US"/>
+        </w:rPr>
+        <w:t>10px</w:t>
+      </w:r>
+      <w:r>
+        <w:rPr>
+          <w:rFonts w:ascii="Cascadia Mono" w:hAnsi="Cascadia Mono" w:cs="Cascadia Mono"/>
+          <w:sz w:val="19"/>
+          <w:szCs w:val="19"/>
+          <w:lang w:eastAsia="en-US"/>
+        </w:rPr>
+        <w:t>;</w:t>
+      </w:r>
+    </w:p>
+    <w:p>
+      <w:pPr>
+        <w:shd w:val="clear" w:color="auto" w:fill="BFBFBF" w:themeFill="background1" w:themeFillShade="BF"/>
+      </w:pPr>
+      <w:r>
+        <w:rPr>
+          <w:rFonts w:ascii="Cascadia Mono" w:hAnsi="Cascadia Mono" w:cs="Cascadia Mono"/>
+          <w:sz w:val="19"/>
+          <w:szCs w:val="19"/>
+          <w:lang w:eastAsia="en-US"/>
+        </w:rPr>
+        <w:t xml:space="preserve"> }</w:t>
+      </w:r>
+    </w:p>
     <w:p>
       <w:pPr>
         <w:pStyle w:val="Cmsor2"/>
       </w:pPr>
       <w:r>
-        <w:t>ourHotels.html</w:t>
-      </w:r>
-    </w:p>
-    <w:p/>
+        <w:t>5. Menü kialakítása:</w:t>
+      </w:r>
+    </w:p>
+    <w:p>
+      <w:r>
+        <w:t xml:space="preserve">   - Példa: `</w:t>
+      </w:r>
+      <w:proofErr w:type="spellStart"/>
+      <w:r>
+        <w:t>nav</w:t>
+      </w:r>
+      <w:proofErr w:type="spellEnd"/>
+      <w:r>
+        <w:t>` és `</w:t>
+      </w:r>
+      <w:proofErr w:type="spellStart"/>
+      <w:r>
+        <w:t>nav</w:t>
+      </w:r>
+      <w:proofErr w:type="spellEnd"/>
+      <w:r>
+        <w:t xml:space="preserve"> a` elemek formázása a menüben.</w:t>
+      </w:r>
+    </w:p>
+    <w:p>
+      <w:pPr>
+        <w:shd w:val="clear" w:color="auto" w:fill="BFBFBF" w:themeFill="background1" w:themeFillShade="BF"/>
+        <w:autoSpaceDE w:val="0"/>
+        <w:autoSpaceDN w:val="0"/>
+        <w:adjustRightInd w:val="0"/>
+        <w:spacing w:after="0" w:line="240" w:lineRule="auto"/>
+        <w:jc w:val="left"/>
+        <w:rPr>
+          <w:rFonts w:ascii="Cascadia Mono" w:hAnsi="Cascadia Mono" w:cs="Cascadia Mono"/>
+          <w:color w:val="0000FF"/>
+          <w:sz w:val="19"/>
+          <w:szCs w:val="19"/>
+          <w:lang w:eastAsia="en-US"/>
+        </w:rPr>
+      </w:pPr>
+      <w:r>
+        <w:rPr>
+          <w:rFonts w:ascii="Cascadia Mono" w:hAnsi="Cascadia Mono" w:cs="Cascadia Mono"/>
+          <w:color w:val="0000FF"/>
+          <w:sz w:val="19"/>
+          <w:szCs w:val="19"/>
+          <w:lang w:eastAsia="en-US"/>
+        </w:rPr>
+        <w:t>&lt;</w:t>
+      </w:r>
+      <w:proofErr w:type="spellStart"/>
+      <w:r>
+        <w:rPr>
+          <w:rFonts w:ascii="Cascadia Mono" w:hAnsi="Cascadia Mono" w:cs="Cascadia Mono"/>
+          <w:color w:val="800000"/>
+          <w:sz w:val="19"/>
+          <w:szCs w:val="19"/>
+          <w:lang w:eastAsia="en-US"/>
+        </w:rPr>
+        <w:t>nav</w:t>
+      </w:r>
+      <w:proofErr w:type="spellEnd"/>
+      <w:r>
+        <w:rPr>
+          <w:rFonts w:ascii="Cascadia Mono" w:hAnsi="Cascadia Mono" w:cs="Cascadia Mono"/>
+          <w:color w:val="0000FF"/>
+          <w:sz w:val="19"/>
+          <w:szCs w:val="19"/>
+          <w:lang w:eastAsia="en-US"/>
+        </w:rPr>
+        <w:t>&gt;</w:t>
+      </w:r>
+    </w:p>
+    <w:p>
+      <w:pPr>
+        <w:shd w:val="clear" w:color="auto" w:fill="BFBFBF" w:themeFill="background1" w:themeFillShade="BF"/>
+        <w:autoSpaceDE w:val="0"/>
+        <w:autoSpaceDN w:val="0"/>
+        <w:adjustRightInd w:val="0"/>
+        <w:spacing w:after="0" w:line="240" w:lineRule="auto"/>
+        <w:jc w:val="left"/>
+        <w:rPr>
+          <w:rFonts w:ascii="Cascadia Mono" w:hAnsi="Cascadia Mono" w:cs="Cascadia Mono"/>
+          <w:color w:val="0000FF"/>
+          <w:sz w:val="19"/>
+          <w:szCs w:val="19"/>
+          <w:lang w:eastAsia="en-US"/>
+        </w:rPr>
+      </w:pPr>
+      <w:r>
+        <w:rPr>
+          <w:rFonts w:ascii="Cascadia Mono" w:hAnsi="Cascadia Mono" w:cs="Cascadia Mono"/>
+          <w:sz w:val="19"/>
+          <w:szCs w:val="19"/>
+          <w:lang w:eastAsia="en-US"/>
+        </w:rPr>
+        <w:t xml:space="preserve">    </w:t>
+      </w:r>
+      <w:r>
+        <w:rPr>
+          <w:rFonts w:ascii="Cascadia Mono" w:hAnsi="Cascadia Mono" w:cs="Cascadia Mono"/>
+          <w:color w:val="0000FF"/>
+          <w:sz w:val="19"/>
+          <w:szCs w:val="19"/>
+          <w:lang w:eastAsia="en-US"/>
+        </w:rPr>
+        <w:t>&lt;</w:t>
+      </w:r>
+      <w:r>
+        <w:rPr>
+          <w:rFonts w:ascii="Cascadia Mono" w:hAnsi="Cascadia Mono" w:cs="Cascadia Mono"/>
+          <w:color w:val="800000"/>
+          <w:sz w:val="19"/>
+          <w:szCs w:val="19"/>
+          <w:lang w:eastAsia="en-US"/>
+        </w:rPr>
+        <w:t>a</w:t>
+      </w:r>
+      <w:r>
+        <w:rPr>
+          <w:rFonts w:ascii="Cascadia Mono" w:hAnsi="Cascadia Mono" w:cs="Cascadia Mono"/>
+          <w:sz w:val="19"/>
+          <w:szCs w:val="19"/>
+          <w:lang w:eastAsia="en-US"/>
+        </w:rPr>
+        <w:t xml:space="preserve"> </w:t>
+      </w:r>
+      <w:proofErr w:type="spellStart"/>
+      <w:r>
+        <w:rPr>
+          <w:rFonts w:ascii="Cascadia Mono" w:hAnsi="Cascadia Mono" w:cs="Cascadia Mono"/>
+          <w:color w:val="FF0000"/>
+          <w:sz w:val="19"/>
+          <w:szCs w:val="19"/>
+          <w:lang w:eastAsia="en-US"/>
+        </w:rPr>
+        <w:t>href</w:t>
+      </w:r>
+      <w:proofErr w:type="spellEnd"/>
+      <w:r>
+        <w:rPr>
+          <w:rFonts w:ascii="Cascadia Mono" w:hAnsi="Cascadia Mono" w:cs="Cascadia Mono"/>
+          <w:color w:val="0000FF"/>
+          <w:sz w:val="19"/>
+          <w:szCs w:val="19"/>
+          <w:lang w:eastAsia="en-US"/>
+        </w:rPr>
+        <w:t>="home.html"</w:t>
+      </w:r>
+      <w:r>
+        <w:rPr>
+          <w:rFonts w:ascii="Cascadia Mono" w:hAnsi="Cascadia Mono" w:cs="Cascadia Mono"/>
+          <w:sz w:val="19"/>
+          <w:szCs w:val="19"/>
+          <w:lang w:eastAsia="en-US"/>
+        </w:rPr>
+        <w:t xml:space="preserve"> </w:t>
+      </w:r>
+      <w:proofErr w:type="spellStart"/>
+      <w:r>
+        <w:rPr>
+          <w:rFonts w:ascii="Cascadia Mono" w:hAnsi="Cascadia Mono" w:cs="Cascadia Mono"/>
+          <w:color w:val="FF0000"/>
+          <w:sz w:val="19"/>
+          <w:szCs w:val="19"/>
+          <w:lang w:eastAsia="en-US"/>
+        </w:rPr>
+        <w:t>class</w:t>
+      </w:r>
+      <w:proofErr w:type="spellEnd"/>
+      <w:r>
+        <w:rPr>
+          <w:rFonts w:ascii="Cascadia Mono" w:hAnsi="Cascadia Mono" w:cs="Cascadia Mono"/>
+          <w:color w:val="0000FF"/>
+          <w:sz w:val="19"/>
+          <w:szCs w:val="19"/>
+          <w:lang w:eastAsia="en-US"/>
+        </w:rPr>
+        <w:t>="</w:t>
+      </w:r>
+      <w:proofErr w:type="spellStart"/>
+      <w:r>
+        <w:rPr>
+          <w:rFonts w:ascii="Cascadia Mono" w:hAnsi="Cascadia Mono" w:cs="Cascadia Mono"/>
+          <w:color w:val="0000FF"/>
+          <w:sz w:val="19"/>
+          <w:szCs w:val="19"/>
+          <w:lang w:eastAsia="en-US"/>
+        </w:rPr>
+        <w:t>logo</w:t>
+      </w:r>
+      <w:proofErr w:type="spellEnd"/>
+      <w:r>
+        <w:rPr>
+          <w:rFonts w:ascii="Cascadia Mono" w:hAnsi="Cascadia Mono" w:cs="Cascadia Mono"/>
+          <w:color w:val="0000FF"/>
+          <w:sz w:val="19"/>
+          <w:szCs w:val="19"/>
+          <w:lang w:eastAsia="en-US"/>
+        </w:rPr>
+        <w:t>"&gt;&lt;</w:t>
+      </w:r>
+      <w:r>
+        <w:rPr>
+          <w:rFonts w:ascii="Cascadia Mono" w:hAnsi="Cascadia Mono" w:cs="Cascadia Mono"/>
+          <w:color w:val="800000"/>
+          <w:sz w:val="19"/>
+          <w:szCs w:val="19"/>
+          <w:lang w:eastAsia="en-US"/>
+        </w:rPr>
+        <w:t>i</w:t>
+      </w:r>
+      <w:r>
+        <w:rPr>
+          <w:rFonts w:ascii="Cascadia Mono" w:hAnsi="Cascadia Mono" w:cs="Cascadia Mono"/>
+          <w:sz w:val="19"/>
+          <w:szCs w:val="19"/>
+          <w:lang w:eastAsia="en-US"/>
+        </w:rPr>
+        <w:t xml:space="preserve"> </w:t>
+      </w:r>
+      <w:proofErr w:type="spellStart"/>
+      <w:r>
+        <w:rPr>
+          <w:rFonts w:ascii="Cascadia Mono" w:hAnsi="Cascadia Mono" w:cs="Cascadia Mono"/>
+          <w:color w:val="FF0000"/>
+          <w:sz w:val="19"/>
+          <w:szCs w:val="19"/>
+          <w:lang w:eastAsia="en-US"/>
+        </w:rPr>
+        <w:t>class</w:t>
+      </w:r>
+      <w:proofErr w:type="spellEnd"/>
+      <w:r>
+        <w:rPr>
+          <w:rFonts w:ascii="Cascadia Mono" w:hAnsi="Cascadia Mono" w:cs="Cascadia Mono"/>
+          <w:color w:val="0000FF"/>
+          <w:sz w:val="19"/>
+          <w:szCs w:val="19"/>
+          <w:lang w:eastAsia="en-US"/>
+        </w:rPr>
+        <w:t>="fa fa-</w:t>
+      </w:r>
+      <w:proofErr w:type="spellStart"/>
+      <w:r>
+        <w:rPr>
+          <w:rFonts w:ascii="Cascadia Mono" w:hAnsi="Cascadia Mono" w:cs="Cascadia Mono"/>
+          <w:color w:val="0000FF"/>
+          <w:sz w:val="19"/>
+          <w:szCs w:val="19"/>
+          <w:lang w:eastAsia="en-US"/>
+        </w:rPr>
+        <w:t>bed</w:t>
+      </w:r>
+      <w:proofErr w:type="spellEnd"/>
+      <w:r>
+        <w:rPr>
+          <w:rFonts w:ascii="Cascadia Mono" w:hAnsi="Cascadia Mono" w:cs="Cascadia Mono"/>
+          <w:color w:val="0000FF"/>
+          <w:sz w:val="19"/>
+          <w:szCs w:val="19"/>
+          <w:lang w:eastAsia="en-US"/>
+        </w:rPr>
+        <w:t>"&gt;&lt;/</w:t>
+      </w:r>
+      <w:r>
+        <w:rPr>
+          <w:rFonts w:ascii="Cascadia Mono" w:hAnsi="Cascadia Mono" w:cs="Cascadia Mono"/>
+          <w:color w:val="800000"/>
+          <w:sz w:val="19"/>
+          <w:szCs w:val="19"/>
+          <w:lang w:eastAsia="en-US"/>
+        </w:rPr>
+        <w:t>i</w:t>
+      </w:r>
+      <w:r>
+        <w:rPr>
+          <w:rFonts w:ascii="Cascadia Mono" w:hAnsi="Cascadia Mono" w:cs="Cascadia Mono"/>
+          <w:color w:val="0000FF"/>
+          <w:sz w:val="19"/>
+          <w:szCs w:val="19"/>
+          <w:lang w:eastAsia="en-US"/>
+        </w:rPr>
+        <w:t>&gt;</w:t>
+      </w:r>
+      <w:r>
+        <w:rPr>
+          <w:rFonts w:ascii="Cascadia Mono" w:hAnsi="Cascadia Mono" w:cs="Cascadia Mono"/>
+          <w:sz w:val="19"/>
+          <w:szCs w:val="19"/>
+          <w:lang w:eastAsia="en-US"/>
+        </w:rPr>
+        <w:t xml:space="preserve"> </w:t>
+      </w:r>
+      <w:proofErr w:type="spellStart"/>
+      <w:r>
+        <w:rPr>
+          <w:rFonts w:ascii="Cascadia Mono" w:hAnsi="Cascadia Mono" w:cs="Cascadia Mono"/>
+          <w:sz w:val="19"/>
+          <w:szCs w:val="19"/>
+          <w:lang w:eastAsia="en-US"/>
+        </w:rPr>
+        <w:t>Logo</w:t>
+      </w:r>
+      <w:proofErr w:type="spellEnd"/>
+      <w:r>
+        <w:rPr>
+          <w:rFonts w:ascii="Cascadia Mono" w:hAnsi="Cascadia Mono" w:cs="Cascadia Mono"/>
+          <w:color w:val="0000FF"/>
+          <w:sz w:val="19"/>
+          <w:szCs w:val="19"/>
+          <w:lang w:eastAsia="en-US"/>
+        </w:rPr>
+        <w:t>&lt;/</w:t>
+      </w:r>
+      <w:r>
+        <w:rPr>
+          <w:rFonts w:ascii="Cascadia Mono" w:hAnsi="Cascadia Mono" w:cs="Cascadia Mono"/>
+          <w:color w:val="800000"/>
+          <w:sz w:val="19"/>
+          <w:szCs w:val="19"/>
+          <w:lang w:eastAsia="en-US"/>
+        </w:rPr>
+        <w:t>a</w:t>
+      </w:r>
+      <w:r>
+        <w:rPr>
+          <w:rFonts w:ascii="Cascadia Mono" w:hAnsi="Cascadia Mono" w:cs="Cascadia Mono"/>
+          <w:color w:val="0000FF"/>
+          <w:sz w:val="19"/>
+          <w:szCs w:val="19"/>
+          <w:lang w:eastAsia="en-US"/>
+        </w:rPr>
+        <w:t>&gt;</w:t>
+      </w:r>
+    </w:p>
+    <w:p>
+      <w:pPr>
+        <w:shd w:val="clear" w:color="auto" w:fill="BFBFBF" w:themeFill="background1" w:themeFillShade="BF"/>
+        <w:autoSpaceDE w:val="0"/>
+        <w:autoSpaceDN w:val="0"/>
+        <w:adjustRightInd w:val="0"/>
+        <w:spacing w:after="0" w:line="240" w:lineRule="auto"/>
+        <w:jc w:val="left"/>
+        <w:rPr>
+          <w:rFonts w:ascii="Cascadia Mono" w:hAnsi="Cascadia Mono" w:cs="Cascadia Mono"/>
+          <w:color w:val="0000FF"/>
+          <w:sz w:val="19"/>
+          <w:szCs w:val="19"/>
+          <w:lang w:eastAsia="en-US"/>
+        </w:rPr>
+      </w:pPr>
+      <w:r>
+        <w:rPr>
+          <w:rFonts w:ascii="Cascadia Mono" w:hAnsi="Cascadia Mono" w:cs="Cascadia Mono"/>
+          <w:sz w:val="19"/>
+          <w:szCs w:val="19"/>
+          <w:lang w:eastAsia="en-US"/>
+        </w:rPr>
+        <w:t xml:space="preserve">    </w:t>
+      </w:r>
+      <w:r>
+        <w:rPr>
+          <w:rFonts w:ascii="Cascadia Mono" w:hAnsi="Cascadia Mono" w:cs="Cascadia Mono"/>
+          <w:color w:val="0000FF"/>
+          <w:sz w:val="19"/>
+          <w:szCs w:val="19"/>
+          <w:lang w:eastAsia="en-US"/>
+        </w:rPr>
+        <w:t>&lt;</w:t>
+      </w:r>
+      <w:r>
+        <w:rPr>
+          <w:rFonts w:ascii="Cascadia Mono" w:hAnsi="Cascadia Mono" w:cs="Cascadia Mono"/>
+          <w:color w:val="800000"/>
+          <w:sz w:val="19"/>
+          <w:szCs w:val="19"/>
+          <w:lang w:eastAsia="en-US"/>
+        </w:rPr>
+        <w:t>a</w:t>
+      </w:r>
+      <w:r>
+        <w:rPr>
+          <w:rFonts w:ascii="Cascadia Mono" w:hAnsi="Cascadia Mono" w:cs="Cascadia Mono"/>
+          <w:sz w:val="19"/>
+          <w:szCs w:val="19"/>
+          <w:lang w:eastAsia="en-US"/>
+        </w:rPr>
+        <w:t xml:space="preserve"> </w:t>
+      </w:r>
+      <w:proofErr w:type="spellStart"/>
+      <w:r>
+        <w:rPr>
+          <w:rFonts w:ascii="Cascadia Mono" w:hAnsi="Cascadia Mono" w:cs="Cascadia Mono"/>
+          <w:color w:val="FF0000"/>
+          <w:sz w:val="19"/>
+          <w:szCs w:val="19"/>
+          <w:lang w:eastAsia="en-US"/>
+        </w:rPr>
+        <w:t>href</w:t>
+      </w:r>
+      <w:proofErr w:type="spellEnd"/>
+      <w:r>
+        <w:rPr>
+          <w:rFonts w:ascii="Cascadia Mono" w:hAnsi="Cascadia Mono" w:cs="Cascadia Mono"/>
+          <w:color w:val="0000FF"/>
+          <w:sz w:val="19"/>
+          <w:szCs w:val="19"/>
+          <w:lang w:eastAsia="en-US"/>
+        </w:rPr>
+        <w:t>="rooms.html"&gt;</w:t>
+      </w:r>
+      <w:proofErr w:type="spellStart"/>
+      <w:r>
+        <w:rPr>
+          <w:rFonts w:ascii="Cascadia Mono" w:hAnsi="Cascadia Mono" w:cs="Cascadia Mono"/>
+          <w:sz w:val="19"/>
+          <w:szCs w:val="19"/>
+          <w:lang w:eastAsia="en-US"/>
+        </w:rPr>
+        <w:t>Rooms</w:t>
+      </w:r>
+      <w:proofErr w:type="spellEnd"/>
+      <w:r>
+        <w:rPr>
+          <w:rFonts w:ascii="Cascadia Mono" w:hAnsi="Cascadia Mono" w:cs="Cascadia Mono"/>
+          <w:color w:val="0000FF"/>
+          <w:sz w:val="19"/>
+          <w:szCs w:val="19"/>
+          <w:lang w:eastAsia="en-US"/>
+        </w:rPr>
+        <w:t>&lt;/</w:t>
+      </w:r>
+      <w:r>
+        <w:rPr>
+          <w:rFonts w:ascii="Cascadia Mono" w:hAnsi="Cascadia Mono" w:cs="Cascadia Mono"/>
+          <w:color w:val="800000"/>
+          <w:sz w:val="19"/>
+          <w:szCs w:val="19"/>
+          <w:lang w:eastAsia="en-US"/>
+        </w:rPr>
+        <w:t>a</w:t>
+      </w:r>
+      <w:r>
+        <w:rPr>
+          <w:rFonts w:ascii="Cascadia Mono" w:hAnsi="Cascadia Mono" w:cs="Cascadia Mono"/>
+          <w:color w:val="0000FF"/>
+          <w:sz w:val="19"/>
+          <w:szCs w:val="19"/>
+          <w:lang w:eastAsia="en-US"/>
+        </w:rPr>
+        <w:t>&gt;</w:t>
+      </w:r>
+    </w:p>
+    <w:p>
+      <w:pPr>
+        <w:shd w:val="clear" w:color="auto" w:fill="BFBFBF" w:themeFill="background1" w:themeFillShade="BF"/>
+        <w:autoSpaceDE w:val="0"/>
+        <w:autoSpaceDN w:val="0"/>
+        <w:adjustRightInd w:val="0"/>
+        <w:spacing w:after="0" w:line="240" w:lineRule="auto"/>
+        <w:jc w:val="left"/>
+        <w:rPr>
+          <w:rFonts w:ascii="Cascadia Mono" w:hAnsi="Cascadia Mono" w:cs="Cascadia Mono"/>
+          <w:color w:val="0000FF"/>
+          <w:sz w:val="19"/>
+          <w:szCs w:val="19"/>
+          <w:lang w:eastAsia="en-US"/>
+        </w:rPr>
+      </w:pPr>
+      <w:r>
+        <w:rPr>
+          <w:rFonts w:ascii="Cascadia Mono" w:hAnsi="Cascadia Mono" w:cs="Cascadia Mono"/>
+          <w:sz w:val="19"/>
+          <w:szCs w:val="19"/>
+          <w:lang w:eastAsia="en-US"/>
+        </w:rPr>
+        <w:t xml:space="preserve">    </w:t>
+      </w:r>
+      <w:r>
+        <w:rPr>
+          <w:rFonts w:ascii="Cascadia Mono" w:hAnsi="Cascadia Mono" w:cs="Cascadia Mono"/>
+          <w:color w:val="0000FF"/>
+          <w:sz w:val="19"/>
+          <w:szCs w:val="19"/>
+          <w:lang w:eastAsia="en-US"/>
+        </w:rPr>
+        <w:t>&lt;</w:t>
+      </w:r>
+      <w:r>
+        <w:rPr>
+          <w:rFonts w:ascii="Cascadia Mono" w:hAnsi="Cascadia Mono" w:cs="Cascadia Mono"/>
+          <w:color w:val="800000"/>
+          <w:sz w:val="19"/>
+          <w:szCs w:val="19"/>
+          <w:lang w:eastAsia="en-US"/>
+        </w:rPr>
+        <w:t>a</w:t>
+      </w:r>
+      <w:r>
+        <w:rPr>
+          <w:rFonts w:ascii="Cascadia Mono" w:hAnsi="Cascadia Mono" w:cs="Cascadia Mono"/>
+          <w:sz w:val="19"/>
+          <w:szCs w:val="19"/>
+          <w:lang w:eastAsia="en-US"/>
+        </w:rPr>
+        <w:t xml:space="preserve"> </w:t>
+      </w:r>
+      <w:proofErr w:type="spellStart"/>
+      <w:r>
+        <w:rPr>
+          <w:rFonts w:ascii="Cascadia Mono" w:hAnsi="Cascadia Mono" w:cs="Cascadia Mono"/>
+          <w:color w:val="FF0000"/>
+          <w:sz w:val="19"/>
+          <w:szCs w:val="19"/>
+          <w:lang w:eastAsia="en-US"/>
+        </w:rPr>
+        <w:t>href</w:t>
+      </w:r>
+      <w:proofErr w:type="spellEnd"/>
+      <w:r>
+        <w:rPr>
+          <w:rFonts w:ascii="Cascadia Mono" w:hAnsi="Cascadia Mono" w:cs="Cascadia Mono"/>
+          <w:color w:val="0000FF"/>
+          <w:sz w:val="19"/>
+          <w:szCs w:val="19"/>
+          <w:lang w:eastAsia="en-US"/>
+        </w:rPr>
+        <w:t>="about.html"&gt;</w:t>
+      </w:r>
+      <w:proofErr w:type="spellStart"/>
+      <w:r>
+        <w:rPr>
+          <w:rFonts w:ascii="Cascadia Mono" w:hAnsi="Cascadia Mono" w:cs="Cascadia Mono"/>
+          <w:sz w:val="19"/>
+          <w:szCs w:val="19"/>
+          <w:lang w:eastAsia="en-US"/>
+        </w:rPr>
+        <w:t>About</w:t>
+      </w:r>
+      <w:proofErr w:type="spellEnd"/>
+      <w:r>
+        <w:rPr>
+          <w:rFonts w:ascii="Cascadia Mono" w:hAnsi="Cascadia Mono" w:cs="Cascadia Mono"/>
+          <w:color w:val="0000FF"/>
+          <w:sz w:val="19"/>
+          <w:szCs w:val="19"/>
+          <w:lang w:eastAsia="en-US"/>
+        </w:rPr>
+        <w:t>&lt;/</w:t>
+      </w:r>
+      <w:r>
+        <w:rPr>
+          <w:rFonts w:ascii="Cascadia Mono" w:hAnsi="Cascadia Mono" w:cs="Cascadia Mono"/>
+          <w:color w:val="800000"/>
+          <w:sz w:val="19"/>
+          <w:szCs w:val="19"/>
+          <w:lang w:eastAsia="en-US"/>
+        </w:rPr>
+        <w:t>a</w:t>
+      </w:r>
+      <w:r>
+        <w:rPr>
+          <w:rFonts w:ascii="Cascadia Mono" w:hAnsi="Cascadia Mono" w:cs="Cascadia Mono"/>
+          <w:color w:val="0000FF"/>
+          <w:sz w:val="19"/>
+          <w:szCs w:val="19"/>
+          <w:lang w:eastAsia="en-US"/>
+        </w:rPr>
+        <w:t>&gt;</w:t>
+      </w:r>
+    </w:p>
+    <w:p>
+      <w:pPr>
+        <w:shd w:val="clear" w:color="auto" w:fill="BFBFBF" w:themeFill="background1" w:themeFillShade="BF"/>
+        <w:autoSpaceDE w:val="0"/>
+        <w:autoSpaceDN w:val="0"/>
+        <w:adjustRightInd w:val="0"/>
+        <w:spacing w:after="0" w:line="240" w:lineRule="auto"/>
+        <w:jc w:val="left"/>
+        <w:rPr>
+          <w:rFonts w:ascii="Cascadia Mono" w:hAnsi="Cascadia Mono" w:cs="Cascadia Mono"/>
+          <w:color w:val="0000FF"/>
+          <w:sz w:val="19"/>
+          <w:szCs w:val="19"/>
+          <w:lang w:eastAsia="en-US"/>
+        </w:rPr>
+      </w:pPr>
+      <w:r>
+        <w:rPr>
+          <w:rFonts w:ascii="Cascadia Mono" w:hAnsi="Cascadia Mono" w:cs="Cascadia Mono"/>
+          <w:sz w:val="19"/>
+          <w:szCs w:val="19"/>
+          <w:lang w:eastAsia="en-US"/>
+        </w:rPr>
+        <w:t xml:space="preserve">    </w:t>
+      </w:r>
+      <w:r>
+        <w:rPr>
+          <w:rFonts w:ascii="Cascadia Mono" w:hAnsi="Cascadia Mono" w:cs="Cascadia Mono"/>
+          <w:color w:val="0000FF"/>
+          <w:sz w:val="19"/>
+          <w:szCs w:val="19"/>
+          <w:lang w:eastAsia="en-US"/>
+        </w:rPr>
+        <w:t>&lt;</w:t>
+      </w:r>
+      <w:r>
+        <w:rPr>
+          <w:rFonts w:ascii="Cascadia Mono" w:hAnsi="Cascadia Mono" w:cs="Cascadia Mono"/>
+          <w:color w:val="800000"/>
+          <w:sz w:val="19"/>
+          <w:szCs w:val="19"/>
+          <w:lang w:eastAsia="en-US"/>
+        </w:rPr>
+        <w:t>a</w:t>
+      </w:r>
+      <w:r>
+        <w:rPr>
+          <w:rFonts w:ascii="Cascadia Mono" w:hAnsi="Cascadia Mono" w:cs="Cascadia Mono"/>
+          <w:sz w:val="19"/>
+          <w:szCs w:val="19"/>
+          <w:lang w:eastAsia="en-US"/>
+        </w:rPr>
+        <w:t xml:space="preserve"> </w:t>
+      </w:r>
+      <w:proofErr w:type="spellStart"/>
+      <w:r>
+        <w:rPr>
+          <w:rFonts w:ascii="Cascadia Mono" w:hAnsi="Cascadia Mono" w:cs="Cascadia Mono"/>
+          <w:color w:val="FF0000"/>
+          <w:sz w:val="19"/>
+          <w:szCs w:val="19"/>
+          <w:lang w:eastAsia="en-US"/>
+        </w:rPr>
+        <w:t>href</w:t>
+      </w:r>
+      <w:proofErr w:type="spellEnd"/>
+      <w:r>
+        <w:rPr>
+          <w:rFonts w:ascii="Cascadia Mono" w:hAnsi="Cascadia Mono" w:cs="Cascadia Mono"/>
+          <w:color w:val="0000FF"/>
+          <w:sz w:val="19"/>
+          <w:szCs w:val="19"/>
+          <w:lang w:eastAsia="en-US"/>
+        </w:rPr>
+        <w:t>="ourHotels.html"&gt;</w:t>
+      </w:r>
+      <w:proofErr w:type="spellStart"/>
+      <w:r>
+        <w:rPr>
+          <w:rFonts w:ascii="Cascadia Mono" w:hAnsi="Cascadia Mono" w:cs="Cascadia Mono"/>
+          <w:sz w:val="19"/>
+          <w:szCs w:val="19"/>
+          <w:lang w:eastAsia="en-US"/>
+        </w:rPr>
+        <w:t>Our</w:t>
+      </w:r>
+      <w:proofErr w:type="spellEnd"/>
+      <w:r>
+        <w:rPr>
+          <w:rFonts w:ascii="Cascadia Mono" w:hAnsi="Cascadia Mono" w:cs="Cascadia Mono"/>
+          <w:sz w:val="19"/>
+          <w:szCs w:val="19"/>
+          <w:lang w:eastAsia="en-US"/>
+        </w:rPr>
+        <w:t xml:space="preserve"> Hotels</w:t>
+      </w:r>
+      <w:r>
+        <w:rPr>
+          <w:rFonts w:ascii="Cascadia Mono" w:hAnsi="Cascadia Mono" w:cs="Cascadia Mono"/>
+          <w:color w:val="0000FF"/>
+          <w:sz w:val="19"/>
+          <w:szCs w:val="19"/>
+          <w:lang w:eastAsia="en-US"/>
+        </w:rPr>
+        <w:t>&lt;/</w:t>
+      </w:r>
+      <w:r>
+        <w:rPr>
+          <w:rFonts w:ascii="Cascadia Mono" w:hAnsi="Cascadia Mono" w:cs="Cascadia Mono"/>
+          <w:color w:val="800000"/>
+          <w:sz w:val="19"/>
+          <w:szCs w:val="19"/>
+          <w:lang w:eastAsia="en-US"/>
+        </w:rPr>
+        <w:t>a</w:t>
+      </w:r>
+      <w:r>
+        <w:rPr>
+          <w:rFonts w:ascii="Cascadia Mono" w:hAnsi="Cascadia Mono" w:cs="Cascadia Mono"/>
+          <w:color w:val="0000FF"/>
+          <w:sz w:val="19"/>
+          <w:szCs w:val="19"/>
+          <w:lang w:eastAsia="en-US"/>
+        </w:rPr>
+        <w:t>&gt;</w:t>
+      </w:r>
+    </w:p>
+    <w:p>
+      <w:pPr>
+        <w:shd w:val="clear" w:color="auto" w:fill="BFBFBF" w:themeFill="background1" w:themeFillShade="BF"/>
+        <w:autoSpaceDE w:val="0"/>
+        <w:autoSpaceDN w:val="0"/>
+        <w:adjustRightInd w:val="0"/>
+        <w:spacing w:after="0" w:line="240" w:lineRule="auto"/>
+        <w:jc w:val="left"/>
+        <w:rPr>
+          <w:rFonts w:ascii="Cascadia Mono" w:hAnsi="Cascadia Mono" w:cs="Cascadia Mono"/>
+          <w:color w:val="0000FF"/>
+          <w:sz w:val="19"/>
+          <w:szCs w:val="19"/>
+          <w:lang w:eastAsia="en-US"/>
+        </w:rPr>
+      </w:pPr>
+      <w:r>
+        <w:rPr>
+          <w:rFonts w:ascii="Cascadia Mono" w:hAnsi="Cascadia Mono" w:cs="Cascadia Mono"/>
+          <w:sz w:val="19"/>
+          <w:szCs w:val="19"/>
+          <w:lang w:eastAsia="en-US"/>
+        </w:rPr>
+        <w:t xml:space="preserve">    </w:t>
+      </w:r>
+      <w:r>
+        <w:rPr>
+          <w:rFonts w:ascii="Cascadia Mono" w:hAnsi="Cascadia Mono" w:cs="Cascadia Mono"/>
+          <w:color w:val="0000FF"/>
+          <w:sz w:val="19"/>
+          <w:szCs w:val="19"/>
+          <w:lang w:eastAsia="en-US"/>
+        </w:rPr>
+        <w:t>&lt;</w:t>
+      </w:r>
+      <w:r>
+        <w:rPr>
+          <w:rFonts w:ascii="Cascadia Mono" w:hAnsi="Cascadia Mono" w:cs="Cascadia Mono"/>
+          <w:color w:val="800000"/>
+          <w:sz w:val="19"/>
+          <w:szCs w:val="19"/>
+          <w:lang w:eastAsia="en-US"/>
+        </w:rPr>
+        <w:t>a</w:t>
+      </w:r>
+      <w:r>
+        <w:rPr>
+          <w:rFonts w:ascii="Cascadia Mono" w:hAnsi="Cascadia Mono" w:cs="Cascadia Mono"/>
+          <w:sz w:val="19"/>
+          <w:szCs w:val="19"/>
+          <w:lang w:eastAsia="en-US"/>
+        </w:rPr>
+        <w:t xml:space="preserve"> </w:t>
+      </w:r>
+      <w:proofErr w:type="spellStart"/>
+      <w:r>
+        <w:rPr>
+          <w:rFonts w:ascii="Cascadia Mono" w:hAnsi="Cascadia Mono" w:cs="Cascadia Mono"/>
+          <w:color w:val="FF0000"/>
+          <w:sz w:val="19"/>
+          <w:szCs w:val="19"/>
+          <w:lang w:eastAsia="en-US"/>
+        </w:rPr>
+        <w:t>href</w:t>
+      </w:r>
+      <w:proofErr w:type="spellEnd"/>
+      <w:r>
+        <w:rPr>
+          <w:rFonts w:ascii="Cascadia Mono" w:hAnsi="Cascadia Mono" w:cs="Cascadia Mono"/>
+          <w:color w:val="0000FF"/>
+          <w:sz w:val="19"/>
+          <w:szCs w:val="19"/>
+          <w:lang w:eastAsia="en-US"/>
+        </w:rPr>
+        <w:t>="contact.html"&gt;</w:t>
+      </w:r>
+      <w:proofErr w:type="spellStart"/>
+      <w:r>
+        <w:rPr>
+          <w:rFonts w:ascii="Cascadia Mono" w:hAnsi="Cascadia Mono" w:cs="Cascadia Mono"/>
+          <w:sz w:val="19"/>
+          <w:szCs w:val="19"/>
+          <w:lang w:eastAsia="en-US"/>
+        </w:rPr>
+        <w:t>Contact</w:t>
+      </w:r>
+      <w:proofErr w:type="spellEnd"/>
+      <w:r>
+        <w:rPr>
+          <w:rFonts w:ascii="Cascadia Mono" w:hAnsi="Cascadia Mono" w:cs="Cascadia Mono"/>
+          <w:color w:val="0000FF"/>
+          <w:sz w:val="19"/>
+          <w:szCs w:val="19"/>
+          <w:lang w:eastAsia="en-US"/>
+        </w:rPr>
+        <w:t>&lt;/</w:t>
+      </w:r>
+      <w:r>
+        <w:rPr>
+          <w:rFonts w:ascii="Cascadia Mono" w:hAnsi="Cascadia Mono" w:cs="Cascadia Mono"/>
+          <w:color w:val="800000"/>
+          <w:sz w:val="19"/>
+          <w:szCs w:val="19"/>
+          <w:lang w:eastAsia="en-US"/>
+        </w:rPr>
+        <w:t>a</w:t>
+      </w:r>
+      <w:r>
+        <w:rPr>
+          <w:rFonts w:ascii="Cascadia Mono" w:hAnsi="Cascadia Mono" w:cs="Cascadia Mono"/>
+          <w:color w:val="0000FF"/>
+          <w:sz w:val="19"/>
+          <w:szCs w:val="19"/>
+          <w:lang w:eastAsia="en-US"/>
+        </w:rPr>
+        <w:t>&gt;</w:t>
+      </w:r>
+    </w:p>
+    <w:p>
+      <w:pPr>
+        <w:shd w:val="clear" w:color="auto" w:fill="BFBFBF" w:themeFill="background1" w:themeFillShade="BF"/>
+        <w:autoSpaceDE w:val="0"/>
+        <w:autoSpaceDN w:val="0"/>
+        <w:adjustRightInd w:val="0"/>
+        <w:spacing w:after="0" w:line="240" w:lineRule="auto"/>
+        <w:jc w:val="left"/>
+        <w:rPr>
+          <w:rFonts w:ascii="Cascadia Mono" w:hAnsi="Cascadia Mono" w:cs="Cascadia Mono"/>
+          <w:color w:val="0000FF"/>
+          <w:sz w:val="19"/>
+          <w:szCs w:val="19"/>
+          <w:lang w:eastAsia="en-US"/>
+        </w:rPr>
+      </w:pPr>
+      <w:r>
+        <w:rPr>
+          <w:rFonts w:ascii="Cascadia Mono" w:hAnsi="Cascadia Mono" w:cs="Cascadia Mono"/>
+          <w:sz w:val="19"/>
+          <w:szCs w:val="19"/>
+          <w:lang w:eastAsia="en-US"/>
+        </w:rPr>
+        <w:t xml:space="preserve">    </w:t>
+      </w:r>
+      <w:r>
+        <w:rPr>
+          <w:rFonts w:ascii="Cascadia Mono" w:hAnsi="Cascadia Mono" w:cs="Cascadia Mono"/>
+          <w:color w:val="0000FF"/>
+          <w:sz w:val="19"/>
+          <w:szCs w:val="19"/>
+          <w:lang w:eastAsia="en-US"/>
+        </w:rPr>
+        <w:t>&lt;</w:t>
+      </w:r>
+      <w:r>
+        <w:rPr>
+          <w:rFonts w:ascii="Cascadia Mono" w:hAnsi="Cascadia Mono" w:cs="Cascadia Mono"/>
+          <w:color w:val="800000"/>
+          <w:sz w:val="19"/>
+          <w:szCs w:val="19"/>
+          <w:lang w:eastAsia="en-US"/>
+        </w:rPr>
+        <w:t>a</w:t>
+      </w:r>
+      <w:r>
+        <w:rPr>
+          <w:rFonts w:ascii="Cascadia Mono" w:hAnsi="Cascadia Mono" w:cs="Cascadia Mono"/>
+          <w:sz w:val="19"/>
+          <w:szCs w:val="19"/>
+          <w:lang w:eastAsia="en-US"/>
+        </w:rPr>
+        <w:t xml:space="preserve"> </w:t>
+      </w:r>
+      <w:proofErr w:type="spellStart"/>
+      <w:r>
+        <w:rPr>
+          <w:rFonts w:ascii="Cascadia Mono" w:hAnsi="Cascadia Mono" w:cs="Cascadia Mono"/>
+          <w:color w:val="FF0000"/>
+          <w:sz w:val="19"/>
+          <w:szCs w:val="19"/>
+          <w:lang w:eastAsia="en-US"/>
+        </w:rPr>
+        <w:t>href</w:t>
+      </w:r>
+      <w:proofErr w:type="spellEnd"/>
+      <w:r>
+        <w:rPr>
+          <w:rFonts w:ascii="Cascadia Mono" w:hAnsi="Cascadia Mono" w:cs="Cascadia Mono"/>
+          <w:color w:val="0000FF"/>
+          <w:sz w:val="19"/>
+          <w:szCs w:val="19"/>
+          <w:lang w:eastAsia="en-US"/>
+        </w:rPr>
+        <w:t>="contact.html"</w:t>
+      </w:r>
+      <w:r>
+        <w:rPr>
+          <w:rFonts w:ascii="Cascadia Mono" w:hAnsi="Cascadia Mono" w:cs="Cascadia Mono"/>
+          <w:sz w:val="19"/>
+          <w:szCs w:val="19"/>
+          <w:lang w:eastAsia="en-US"/>
+        </w:rPr>
+        <w:t xml:space="preserve"> </w:t>
+      </w:r>
+      <w:proofErr w:type="spellStart"/>
+      <w:r>
+        <w:rPr>
+          <w:rFonts w:ascii="Cascadia Mono" w:hAnsi="Cascadia Mono" w:cs="Cascadia Mono"/>
+          <w:color w:val="FF0000"/>
+          <w:sz w:val="19"/>
+          <w:szCs w:val="19"/>
+          <w:lang w:eastAsia="en-US"/>
+        </w:rPr>
+        <w:t>class</w:t>
+      </w:r>
+      <w:proofErr w:type="spellEnd"/>
+      <w:r>
+        <w:rPr>
+          <w:rFonts w:ascii="Cascadia Mono" w:hAnsi="Cascadia Mono" w:cs="Cascadia Mono"/>
+          <w:color w:val="0000FF"/>
+          <w:sz w:val="19"/>
+          <w:szCs w:val="19"/>
+          <w:lang w:eastAsia="en-US"/>
+        </w:rPr>
+        <w:t>="</w:t>
+      </w:r>
+      <w:proofErr w:type="spellStart"/>
+      <w:r>
+        <w:rPr>
+          <w:rFonts w:ascii="Cascadia Mono" w:hAnsi="Cascadia Mono" w:cs="Cascadia Mono"/>
+          <w:color w:val="0000FF"/>
+          <w:sz w:val="19"/>
+          <w:szCs w:val="19"/>
+          <w:lang w:eastAsia="en-US"/>
+        </w:rPr>
+        <w:t>booknow</w:t>
+      </w:r>
+      <w:proofErr w:type="spellEnd"/>
+      <w:r>
+        <w:rPr>
+          <w:rFonts w:ascii="Cascadia Mono" w:hAnsi="Cascadia Mono" w:cs="Cascadia Mono"/>
+          <w:color w:val="0000FF"/>
+          <w:sz w:val="19"/>
+          <w:szCs w:val="19"/>
+          <w:lang w:eastAsia="en-US"/>
+        </w:rPr>
+        <w:t>"&gt;</w:t>
+      </w:r>
+      <w:proofErr w:type="spellStart"/>
+      <w:r>
+        <w:rPr>
+          <w:rFonts w:ascii="Cascadia Mono" w:hAnsi="Cascadia Mono" w:cs="Cascadia Mono"/>
+          <w:sz w:val="19"/>
+          <w:szCs w:val="19"/>
+          <w:lang w:eastAsia="en-US"/>
+        </w:rPr>
+        <w:t>Book</w:t>
+      </w:r>
+      <w:proofErr w:type="spellEnd"/>
+      <w:r>
+        <w:rPr>
+          <w:rFonts w:ascii="Cascadia Mono" w:hAnsi="Cascadia Mono" w:cs="Cascadia Mono"/>
+          <w:sz w:val="19"/>
+          <w:szCs w:val="19"/>
+          <w:lang w:eastAsia="en-US"/>
+        </w:rPr>
+        <w:t xml:space="preserve"> </w:t>
+      </w:r>
+      <w:proofErr w:type="spellStart"/>
+      <w:r>
+        <w:rPr>
+          <w:rFonts w:ascii="Cascadia Mono" w:hAnsi="Cascadia Mono" w:cs="Cascadia Mono"/>
+          <w:sz w:val="19"/>
+          <w:szCs w:val="19"/>
+          <w:lang w:eastAsia="en-US"/>
+        </w:rPr>
+        <w:t>Now</w:t>
+      </w:r>
+      <w:proofErr w:type="spellEnd"/>
+      <w:r>
+        <w:rPr>
+          <w:rFonts w:ascii="Cascadia Mono" w:hAnsi="Cascadia Mono" w:cs="Cascadia Mono"/>
+          <w:color w:val="0000FF"/>
+          <w:sz w:val="19"/>
+          <w:szCs w:val="19"/>
+          <w:lang w:eastAsia="en-US"/>
+        </w:rPr>
+        <w:t>&lt;/</w:t>
+      </w:r>
+      <w:r>
+        <w:rPr>
+          <w:rFonts w:ascii="Cascadia Mono" w:hAnsi="Cascadia Mono" w:cs="Cascadia Mono"/>
+          <w:color w:val="800000"/>
+          <w:sz w:val="19"/>
+          <w:szCs w:val="19"/>
+          <w:lang w:eastAsia="en-US"/>
+        </w:rPr>
+        <w:t>a</w:t>
+      </w:r>
+      <w:r>
+        <w:rPr>
+          <w:rFonts w:ascii="Cascadia Mono" w:hAnsi="Cascadia Mono" w:cs="Cascadia Mono"/>
+          <w:color w:val="0000FF"/>
+          <w:sz w:val="19"/>
+          <w:szCs w:val="19"/>
+          <w:lang w:eastAsia="en-US"/>
+        </w:rPr>
+        <w:t>&gt;</w:t>
+      </w:r>
+    </w:p>
+    <w:p>
+      <w:pPr>
+        <w:shd w:val="clear" w:color="auto" w:fill="BFBFBF" w:themeFill="background1" w:themeFillShade="BF"/>
+        <w:rPr>
+          <w:rFonts w:ascii="Cascadia Mono" w:hAnsi="Cascadia Mono" w:cs="Cascadia Mono"/>
+          <w:color w:val="0000FF"/>
+          <w:sz w:val="19"/>
+          <w:szCs w:val="19"/>
+          <w:lang w:eastAsia="en-US"/>
+        </w:rPr>
+      </w:pPr>
+      <w:r>
+        <w:rPr>
+          <w:rFonts w:ascii="Cascadia Mono" w:hAnsi="Cascadia Mono" w:cs="Cascadia Mono"/>
+          <w:color w:val="0000FF"/>
+          <w:sz w:val="19"/>
+          <w:szCs w:val="19"/>
+          <w:lang w:eastAsia="en-US"/>
+        </w:rPr>
+        <w:t>&lt;/</w:t>
+      </w:r>
+      <w:proofErr w:type="spellStart"/>
+      <w:r>
+        <w:rPr>
+          <w:rFonts w:ascii="Cascadia Mono" w:hAnsi="Cascadia Mono" w:cs="Cascadia Mono"/>
+          <w:color w:val="800000"/>
+          <w:sz w:val="19"/>
+          <w:szCs w:val="19"/>
+          <w:lang w:eastAsia="en-US"/>
+        </w:rPr>
+        <w:t>nav</w:t>
+      </w:r>
+      <w:proofErr w:type="spellEnd"/>
+      <w:r>
+        <w:rPr>
+          <w:rFonts w:ascii="Cascadia Mono" w:hAnsi="Cascadia Mono" w:cs="Cascadia Mono"/>
+          <w:color w:val="0000FF"/>
+          <w:sz w:val="19"/>
+          <w:szCs w:val="19"/>
+          <w:lang w:eastAsia="en-US"/>
+        </w:rPr>
+        <w:t>&gt;</w:t>
+      </w:r>
+    </w:p>
+    <w:p>
+      <w:pPr>
+        <w:shd w:val="clear" w:color="auto" w:fill="BFBFBF" w:themeFill="background1" w:themeFillShade="BF"/>
+        <w:autoSpaceDE w:val="0"/>
+        <w:autoSpaceDN w:val="0"/>
+        <w:adjustRightInd w:val="0"/>
+        <w:spacing w:after="0" w:line="240" w:lineRule="auto"/>
+        <w:jc w:val="left"/>
+        <w:rPr>
+          <w:rFonts w:ascii="Cascadia Mono" w:hAnsi="Cascadia Mono" w:cs="Cascadia Mono"/>
+          <w:sz w:val="19"/>
+          <w:szCs w:val="19"/>
+          <w:lang w:eastAsia="en-US"/>
+        </w:rPr>
+      </w:pPr>
+      <w:r>
+        <w:rPr>
+          <w:rFonts w:ascii="Cascadia Mono" w:hAnsi="Cascadia Mono" w:cs="Cascadia Mono"/>
+          <w:color w:val="800000"/>
+          <w:sz w:val="19"/>
+          <w:szCs w:val="19"/>
+          <w:lang w:eastAsia="en-US"/>
+        </w:rPr>
+        <w:t>body</w:t>
+      </w:r>
+      <w:r>
+        <w:rPr>
+          <w:rFonts w:ascii="Cascadia Mono" w:hAnsi="Cascadia Mono" w:cs="Cascadia Mono"/>
+          <w:sz w:val="19"/>
+          <w:szCs w:val="19"/>
+          <w:lang w:eastAsia="en-US"/>
+        </w:rPr>
+        <w:t xml:space="preserve"> </w:t>
+      </w:r>
+      <w:r>
+        <w:rPr>
+          <w:rFonts w:ascii="Cascadia Mono" w:hAnsi="Cascadia Mono" w:cs="Cascadia Mono"/>
+          <w:color w:val="800000"/>
+          <w:sz w:val="19"/>
+          <w:szCs w:val="19"/>
+          <w:lang w:eastAsia="en-US"/>
+        </w:rPr>
+        <w:t>&gt;</w:t>
+      </w:r>
+      <w:r>
+        <w:rPr>
+          <w:rFonts w:ascii="Cascadia Mono" w:hAnsi="Cascadia Mono" w:cs="Cascadia Mono"/>
+          <w:sz w:val="19"/>
+          <w:szCs w:val="19"/>
+          <w:lang w:eastAsia="en-US"/>
+        </w:rPr>
+        <w:t xml:space="preserve"> </w:t>
+      </w:r>
+      <w:proofErr w:type="spellStart"/>
+      <w:r>
+        <w:rPr>
+          <w:rFonts w:ascii="Cascadia Mono" w:hAnsi="Cascadia Mono" w:cs="Cascadia Mono"/>
+          <w:color w:val="800000"/>
+          <w:sz w:val="19"/>
+          <w:szCs w:val="19"/>
+          <w:lang w:eastAsia="en-US"/>
+        </w:rPr>
+        <w:t>nav</w:t>
+      </w:r>
+      <w:proofErr w:type="spellEnd"/>
+      <w:r>
+        <w:rPr>
+          <w:rFonts w:ascii="Cascadia Mono" w:hAnsi="Cascadia Mono" w:cs="Cascadia Mono"/>
+          <w:sz w:val="19"/>
+          <w:szCs w:val="19"/>
+          <w:lang w:eastAsia="en-US"/>
+        </w:rPr>
+        <w:t xml:space="preserve"> {</w:t>
+      </w:r>
+    </w:p>
+    <w:p>
+      <w:pPr>
+        <w:shd w:val="clear" w:color="auto" w:fill="BFBFBF" w:themeFill="background1" w:themeFillShade="BF"/>
+        <w:autoSpaceDE w:val="0"/>
+        <w:autoSpaceDN w:val="0"/>
+        <w:adjustRightInd w:val="0"/>
+        <w:spacing w:after="0" w:line="240" w:lineRule="auto"/>
+        <w:jc w:val="left"/>
+        <w:rPr>
+          <w:rFonts w:ascii="Cascadia Mono" w:hAnsi="Cascadia Mono" w:cs="Cascadia Mono"/>
+          <w:sz w:val="19"/>
+          <w:szCs w:val="19"/>
+          <w:lang w:eastAsia="en-US"/>
+        </w:rPr>
+      </w:pPr>
+      <w:r>
+        <w:rPr>
+          <w:rFonts w:ascii="Cascadia Mono" w:hAnsi="Cascadia Mono" w:cs="Cascadia Mono"/>
+          <w:sz w:val="19"/>
+          <w:szCs w:val="19"/>
+          <w:lang w:eastAsia="en-US"/>
+        </w:rPr>
+        <w:t xml:space="preserve">    </w:t>
+      </w:r>
+      <w:proofErr w:type="spellStart"/>
+      <w:r>
+        <w:rPr>
+          <w:rFonts w:ascii="Cascadia Mono" w:hAnsi="Cascadia Mono" w:cs="Cascadia Mono"/>
+          <w:color w:val="FF0000"/>
+          <w:sz w:val="19"/>
+          <w:szCs w:val="19"/>
+          <w:lang w:eastAsia="en-US"/>
+        </w:rPr>
+        <w:t>color</w:t>
+      </w:r>
+      <w:proofErr w:type="spellEnd"/>
+      <w:r>
+        <w:rPr>
+          <w:rFonts w:ascii="Cascadia Mono" w:hAnsi="Cascadia Mono" w:cs="Cascadia Mono"/>
+          <w:sz w:val="19"/>
+          <w:szCs w:val="19"/>
+          <w:lang w:eastAsia="en-US"/>
+        </w:rPr>
+        <w:t xml:space="preserve">: </w:t>
+      </w:r>
+      <w:r>
+        <w:rPr>
+          <w:rFonts w:ascii="Cascadia Mono" w:hAnsi="Cascadia Mono" w:cs="Cascadia Mono"/>
+          <w:color w:val="0000FF"/>
+          <w:sz w:val="19"/>
+          <w:szCs w:val="19"/>
+          <w:lang w:eastAsia="en-US"/>
+        </w:rPr>
+        <w:t>#000</w:t>
+      </w:r>
+      <w:r>
+        <w:rPr>
+          <w:rFonts w:ascii="Cascadia Mono" w:hAnsi="Cascadia Mono" w:cs="Cascadia Mono"/>
+          <w:sz w:val="19"/>
+          <w:szCs w:val="19"/>
+          <w:lang w:eastAsia="en-US"/>
+        </w:rPr>
+        <w:t>;</w:t>
+      </w:r>
+    </w:p>
+    <w:p>
+      <w:pPr>
+        <w:shd w:val="clear" w:color="auto" w:fill="BFBFBF" w:themeFill="background1" w:themeFillShade="BF"/>
+        <w:autoSpaceDE w:val="0"/>
+        <w:autoSpaceDN w:val="0"/>
+        <w:adjustRightInd w:val="0"/>
+        <w:spacing w:after="0" w:line="240" w:lineRule="auto"/>
+        <w:jc w:val="left"/>
+        <w:rPr>
+          <w:rFonts w:ascii="Cascadia Mono" w:hAnsi="Cascadia Mono" w:cs="Cascadia Mono"/>
+          <w:sz w:val="19"/>
+          <w:szCs w:val="19"/>
+          <w:lang w:eastAsia="en-US"/>
+        </w:rPr>
+      </w:pPr>
+      <w:r>
+        <w:rPr>
+          <w:rFonts w:ascii="Cascadia Mono" w:hAnsi="Cascadia Mono" w:cs="Cascadia Mono"/>
+          <w:sz w:val="19"/>
+          <w:szCs w:val="19"/>
+          <w:lang w:eastAsia="en-US"/>
+        </w:rPr>
+        <w:t xml:space="preserve">    </w:t>
+      </w:r>
+      <w:proofErr w:type="spellStart"/>
+      <w:r>
+        <w:rPr>
+          <w:rFonts w:ascii="Cascadia Mono" w:hAnsi="Cascadia Mono" w:cs="Cascadia Mono"/>
+          <w:color w:val="FF0000"/>
+          <w:sz w:val="19"/>
+          <w:szCs w:val="19"/>
+          <w:lang w:eastAsia="en-US"/>
+        </w:rPr>
+        <w:t>background-color</w:t>
+      </w:r>
+      <w:proofErr w:type="spellEnd"/>
+      <w:r>
+        <w:rPr>
+          <w:rFonts w:ascii="Cascadia Mono" w:hAnsi="Cascadia Mono" w:cs="Cascadia Mono"/>
+          <w:sz w:val="19"/>
+          <w:szCs w:val="19"/>
+          <w:lang w:eastAsia="en-US"/>
+        </w:rPr>
+        <w:t xml:space="preserve">: </w:t>
+      </w:r>
+      <w:r>
+        <w:rPr>
+          <w:rFonts w:ascii="Cascadia Mono" w:hAnsi="Cascadia Mono" w:cs="Cascadia Mono"/>
+          <w:color w:val="0000FF"/>
+          <w:sz w:val="19"/>
+          <w:szCs w:val="19"/>
+          <w:lang w:eastAsia="en-US"/>
+        </w:rPr>
+        <w:t>#</w:t>
+      </w:r>
+      <w:proofErr w:type="spellStart"/>
+      <w:r>
+        <w:rPr>
+          <w:rFonts w:ascii="Cascadia Mono" w:hAnsi="Cascadia Mono" w:cs="Cascadia Mono"/>
+          <w:color w:val="0000FF"/>
+          <w:sz w:val="19"/>
+          <w:szCs w:val="19"/>
+          <w:lang w:eastAsia="en-US"/>
+        </w:rPr>
+        <w:t>fff</w:t>
+      </w:r>
+      <w:proofErr w:type="spellEnd"/>
+      <w:r>
+        <w:rPr>
+          <w:rFonts w:ascii="Cascadia Mono" w:hAnsi="Cascadia Mono" w:cs="Cascadia Mono"/>
+          <w:sz w:val="19"/>
+          <w:szCs w:val="19"/>
+          <w:lang w:eastAsia="en-US"/>
+        </w:rPr>
+        <w:t>;</w:t>
+      </w:r>
+    </w:p>
+    <w:p>
+      <w:pPr>
+        <w:shd w:val="clear" w:color="auto" w:fill="BFBFBF" w:themeFill="background1" w:themeFillShade="BF"/>
+        <w:autoSpaceDE w:val="0"/>
+        <w:autoSpaceDN w:val="0"/>
+        <w:adjustRightInd w:val="0"/>
+        <w:spacing w:after="0" w:line="240" w:lineRule="auto"/>
+        <w:jc w:val="left"/>
+        <w:rPr>
+          <w:rFonts w:ascii="Cascadia Mono" w:hAnsi="Cascadia Mono" w:cs="Cascadia Mono"/>
+          <w:sz w:val="19"/>
+          <w:szCs w:val="19"/>
+          <w:lang w:eastAsia="en-US"/>
+        </w:rPr>
+      </w:pPr>
+      <w:r>
+        <w:rPr>
+          <w:rFonts w:ascii="Cascadia Mono" w:hAnsi="Cascadia Mono" w:cs="Cascadia Mono"/>
+          <w:sz w:val="19"/>
+          <w:szCs w:val="19"/>
+          <w:lang w:eastAsia="en-US"/>
+        </w:rPr>
+        <w:t xml:space="preserve">    </w:t>
+      </w:r>
+      <w:r>
+        <w:rPr>
+          <w:rFonts w:ascii="Cascadia Mono" w:hAnsi="Cascadia Mono" w:cs="Cascadia Mono"/>
+          <w:color w:val="FF0000"/>
+          <w:sz w:val="19"/>
+          <w:szCs w:val="19"/>
+          <w:lang w:eastAsia="en-US"/>
+        </w:rPr>
+        <w:t>font-</w:t>
+      </w:r>
+      <w:proofErr w:type="spellStart"/>
+      <w:r>
+        <w:rPr>
+          <w:rFonts w:ascii="Cascadia Mono" w:hAnsi="Cascadia Mono" w:cs="Cascadia Mono"/>
+          <w:color w:val="FF0000"/>
+          <w:sz w:val="19"/>
+          <w:szCs w:val="19"/>
+          <w:lang w:eastAsia="en-US"/>
+        </w:rPr>
+        <w:t>size</w:t>
+      </w:r>
+      <w:proofErr w:type="spellEnd"/>
+      <w:r>
+        <w:rPr>
+          <w:rFonts w:ascii="Cascadia Mono" w:hAnsi="Cascadia Mono" w:cs="Cascadia Mono"/>
+          <w:sz w:val="19"/>
+          <w:szCs w:val="19"/>
+          <w:lang w:eastAsia="en-US"/>
+        </w:rPr>
+        <w:t xml:space="preserve">: </w:t>
+      </w:r>
+      <w:r>
+        <w:rPr>
+          <w:rFonts w:ascii="Cascadia Mono" w:hAnsi="Cascadia Mono" w:cs="Cascadia Mono"/>
+          <w:color w:val="0000FF"/>
+          <w:sz w:val="19"/>
+          <w:szCs w:val="19"/>
+          <w:lang w:eastAsia="en-US"/>
+        </w:rPr>
+        <w:t>18px</w:t>
+      </w:r>
+      <w:r>
+        <w:rPr>
+          <w:rFonts w:ascii="Cascadia Mono" w:hAnsi="Cascadia Mono" w:cs="Cascadia Mono"/>
+          <w:sz w:val="19"/>
+          <w:szCs w:val="19"/>
+          <w:lang w:eastAsia="en-US"/>
+        </w:rPr>
+        <w:t>;</w:t>
+      </w:r>
+    </w:p>
+    <w:p>
+      <w:pPr>
+        <w:shd w:val="clear" w:color="auto" w:fill="BFBFBF" w:themeFill="background1" w:themeFillShade="BF"/>
+        <w:autoSpaceDE w:val="0"/>
+        <w:autoSpaceDN w:val="0"/>
+        <w:adjustRightInd w:val="0"/>
+        <w:spacing w:after="0" w:line="240" w:lineRule="auto"/>
+        <w:jc w:val="left"/>
+        <w:rPr>
+          <w:rFonts w:ascii="Cascadia Mono" w:hAnsi="Cascadia Mono" w:cs="Cascadia Mono"/>
+          <w:sz w:val="19"/>
+          <w:szCs w:val="19"/>
+          <w:lang w:eastAsia="en-US"/>
+        </w:rPr>
+      </w:pPr>
+      <w:r>
+        <w:rPr>
+          <w:rFonts w:ascii="Cascadia Mono" w:hAnsi="Cascadia Mono" w:cs="Cascadia Mono"/>
+          <w:sz w:val="19"/>
+          <w:szCs w:val="19"/>
+          <w:lang w:eastAsia="en-US"/>
+        </w:rPr>
+        <w:t xml:space="preserve">    </w:t>
+      </w:r>
+      <w:proofErr w:type="spellStart"/>
+      <w:r>
+        <w:rPr>
+          <w:rFonts w:ascii="Cascadia Mono" w:hAnsi="Cascadia Mono" w:cs="Cascadia Mono"/>
+          <w:color w:val="FF0000"/>
+          <w:sz w:val="19"/>
+          <w:szCs w:val="19"/>
+          <w:lang w:eastAsia="en-US"/>
+        </w:rPr>
+        <w:t>width</w:t>
+      </w:r>
+      <w:proofErr w:type="spellEnd"/>
+      <w:r>
+        <w:rPr>
+          <w:rFonts w:ascii="Cascadia Mono" w:hAnsi="Cascadia Mono" w:cs="Cascadia Mono"/>
+          <w:sz w:val="19"/>
+          <w:szCs w:val="19"/>
+          <w:lang w:eastAsia="en-US"/>
+        </w:rPr>
+        <w:t xml:space="preserve">: </w:t>
+      </w:r>
+      <w:r>
+        <w:rPr>
+          <w:rFonts w:ascii="Cascadia Mono" w:hAnsi="Cascadia Mono" w:cs="Cascadia Mono"/>
+          <w:color w:val="0000FF"/>
+          <w:sz w:val="19"/>
+          <w:szCs w:val="19"/>
+          <w:lang w:eastAsia="en-US"/>
+        </w:rPr>
+        <w:t>100%</w:t>
+      </w:r>
+      <w:r>
+        <w:rPr>
+          <w:rFonts w:ascii="Cascadia Mono" w:hAnsi="Cascadia Mono" w:cs="Cascadia Mono"/>
+          <w:sz w:val="19"/>
+          <w:szCs w:val="19"/>
+          <w:lang w:eastAsia="en-US"/>
+        </w:rPr>
+        <w:t>;</w:t>
+      </w:r>
+    </w:p>
+    <w:p>
+      <w:pPr>
+        <w:shd w:val="clear" w:color="auto" w:fill="BFBFBF" w:themeFill="background1" w:themeFillShade="BF"/>
+        <w:autoSpaceDE w:val="0"/>
+        <w:autoSpaceDN w:val="0"/>
+        <w:adjustRightInd w:val="0"/>
+        <w:spacing w:after="0" w:line="240" w:lineRule="auto"/>
+        <w:jc w:val="left"/>
+        <w:rPr>
+          <w:rFonts w:ascii="Cascadia Mono" w:hAnsi="Cascadia Mono" w:cs="Cascadia Mono"/>
+          <w:sz w:val="19"/>
+          <w:szCs w:val="19"/>
+          <w:lang w:eastAsia="en-US"/>
+        </w:rPr>
+      </w:pPr>
+      <w:r>
+        <w:rPr>
+          <w:rFonts w:ascii="Cascadia Mono" w:hAnsi="Cascadia Mono" w:cs="Cascadia Mono"/>
+          <w:sz w:val="19"/>
+          <w:szCs w:val="19"/>
+          <w:lang w:eastAsia="en-US"/>
+        </w:rPr>
+        <w:t xml:space="preserve">    </w:t>
+      </w:r>
+      <w:r>
+        <w:rPr>
+          <w:rFonts w:ascii="Cascadia Mono" w:hAnsi="Cascadia Mono" w:cs="Cascadia Mono"/>
+          <w:color w:val="FF0000"/>
+          <w:sz w:val="19"/>
+          <w:szCs w:val="19"/>
+          <w:lang w:eastAsia="en-US"/>
+        </w:rPr>
+        <w:t>overflow</w:t>
+      </w:r>
+      <w:r>
+        <w:rPr>
+          <w:rFonts w:ascii="Cascadia Mono" w:hAnsi="Cascadia Mono" w:cs="Cascadia Mono"/>
+          <w:sz w:val="19"/>
+          <w:szCs w:val="19"/>
+          <w:lang w:eastAsia="en-US"/>
+        </w:rPr>
+        <w:t xml:space="preserve">: </w:t>
+      </w:r>
+      <w:proofErr w:type="spellStart"/>
+      <w:r>
+        <w:rPr>
+          <w:rFonts w:ascii="Cascadia Mono" w:hAnsi="Cascadia Mono" w:cs="Cascadia Mono"/>
+          <w:color w:val="0000FF"/>
+          <w:sz w:val="19"/>
+          <w:szCs w:val="19"/>
+          <w:lang w:eastAsia="en-US"/>
+        </w:rPr>
+        <w:t>hidden</w:t>
+      </w:r>
+      <w:proofErr w:type="spellEnd"/>
+      <w:r>
+        <w:rPr>
+          <w:rFonts w:ascii="Cascadia Mono" w:hAnsi="Cascadia Mono" w:cs="Cascadia Mono"/>
+          <w:sz w:val="19"/>
+          <w:szCs w:val="19"/>
+          <w:lang w:eastAsia="en-US"/>
+        </w:rPr>
+        <w:t>;</w:t>
+      </w:r>
+    </w:p>
+    <w:p>
+      <w:pPr>
+        <w:shd w:val="clear" w:color="auto" w:fill="BFBFBF" w:themeFill="background1" w:themeFillShade="BF"/>
+        <w:autoSpaceDE w:val="0"/>
+        <w:autoSpaceDN w:val="0"/>
+        <w:adjustRightInd w:val="0"/>
+        <w:spacing w:after="0" w:line="240" w:lineRule="auto"/>
+        <w:jc w:val="left"/>
+        <w:rPr>
+          <w:rFonts w:ascii="Cascadia Mono" w:hAnsi="Cascadia Mono" w:cs="Cascadia Mono"/>
+          <w:sz w:val="19"/>
+          <w:szCs w:val="19"/>
+          <w:lang w:eastAsia="en-US"/>
+        </w:rPr>
+      </w:pPr>
+      <w:r>
+        <w:rPr>
+          <w:rFonts w:ascii="Cascadia Mono" w:hAnsi="Cascadia Mono" w:cs="Cascadia Mono"/>
+          <w:sz w:val="19"/>
+          <w:szCs w:val="19"/>
+          <w:lang w:eastAsia="en-US"/>
+        </w:rPr>
+        <w:t xml:space="preserve">    </w:t>
+      </w:r>
+      <w:r>
+        <w:rPr>
+          <w:rFonts w:ascii="Cascadia Mono" w:hAnsi="Cascadia Mono" w:cs="Cascadia Mono"/>
+          <w:color w:val="FF0000"/>
+          <w:sz w:val="19"/>
+          <w:szCs w:val="19"/>
+          <w:lang w:eastAsia="en-US"/>
+        </w:rPr>
+        <w:t>display</w:t>
+      </w:r>
+      <w:r>
+        <w:rPr>
+          <w:rFonts w:ascii="Cascadia Mono" w:hAnsi="Cascadia Mono" w:cs="Cascadia Mono"/>
+          <w:sz w:val="19"/>
+          <w:szCs w:val="19"/>
+          <w:lang w:eastAsia="en-US"/>
+        </w:rPr>
+        <w:t xml:space="preserve">: </w:t>
+      </w:r>
+      <w:proofErr w:type="spellStart"/>
+      <w:r>
+        <w:rPr>
+          <w:rFonts w:ascii="Cascadia Mono" w:hAnsi="Cascadia Mono" w:cs="Cascadia Mono"/>
+          <w:color w:val="0000FF"/>
+          <w:sz w:val="19"/>
+          <w:szCs w:val="19"/>
+          <w:lang w:eastAsia="en-US"/>
+        </w:rPr>
+        <w:t>flex</w:t>
+      </w:r>
+      <w:proofErr w:type="spellEnd"/>
+      <w:r>
+        <w:rPr>
+          <w:rFonts w:ascii="Cascadia Mono" w:hAnsi="Cascadia Mono" w:cs="Cascadia Mono"/>
+          <w:sz w:val="19"/>
+          <w:szCs w:val="19"/>
+          <w:lang w:eastAsia="en-US"/>
+        </w:rPr>
+        <w:t>;</w:t>
+      </w:r>
+    </w:p>
+    <w:p>
+      <w:pPr>
+        <w:shd w:val="clear" w:color="auto" w:fill="BFBFBF" w:themeFill="background1" w:themeFillShade="BF"/>
+        <w:rPr>
+          <w:rFonts w:ascii="Cascadia Mono" w:hAnsi="Cascadia Mono" w:cs="Cascadia Mono"/>
+          <w:sz w:val="19"/>
+          <w:szCs w:val="19"/>
+          <w:lang w:eastAsia="en-US"/>
+        </w:rPr>
+      </w:pPr>
+      <w:r>
+        <w:rPr>
+          <w:rFonts w:ascii="Cascadia Mono" w:hAnsi="Cascadia Mono" w:cs="Cascadia Mono"/>
+          <w:sz w:val="19"/>
+          <w:szCs w:val="19"/>
+          <w:lang w:eastAsia="en-US"/>
+        </w:rPr>
+        <w:t>}</w:t>
+      </w:r>
+    </w:p>
+    <w:p>
+      <w:pPr>
+        <w:shd w:val="clear" w:color="auto" w:fill="BFBFBF" w:themeFill="background1" w:themeFillShade="BF"/>
+        <w:autoSpaceDE w:val="0"/>
+        <w:autoSpaceDN w:val="0"/>
+        <w:adjustRightInd w:val="0"/>
+        <w:spacing w:after="0" w:line="240" w:lineRule="auto"/>
+        <w:jc w:val="left"/>
+        <w:rPr>
+          <w:rFonts w:ascii="Cascadia Mono" w:hAnsi="Cascadia Mono" w:cs="Cascadia Mono"/>
+          <w:sz w:val="19"/>
+          <w:szCs w:val="19"/>
+          <w:lang w:eastAsia="en-US"/>
+        </w:rPr>
+      </w:pPr>
+      <w:r>
+        <w:rPr>
+          <w:rFonts w:ascii="Cascadia Mono" w:hAnsi="Cascadia Mono" w:cs="Cascadia Mono"/>
+          <w:color w:val="800000"/>
+          <w:sz w:val="19"/>
+          <w:szCs w:val="19"/>
+          <w:lang w:eastAsia="en-US"/>
+        </w:rPr>
+        <w:t>body</w:t>
+      </w:r>
+      <w:r>
+        <w:rPr>
+          <w:rFonts w:ascii="Cascadia Mono" w:hAnsi="Cascadia Mono" w:cs="Cascadia Mono"/>
+          <w:sz w:val="19"/>
+          <w:szCs w:val="19"/>
+          <w:lang w:eastAsia="en-US"/>
+        </w:rPr>
+        <w:t xml:space="preserve"> </w:t>
+      </w:r>
+      <w:r>
+        <w:rPr>
+          <w:rFonts w:ascii="Cascadia Mono" w:hAnsi="Cascadia Mono" w:cs="Cascadia Mono"/>
+          <w:color w:val="800000"/>
+          <w:sz w:val="19"/>
+          <w:szCs w:val="19"/>
+          <w:lang w:eastAsia="en-US"/>
+        </w:rPr>
+        <w:t>&gt;</w:t>
+      </w:r>
+      <w:r>
+        <w:rPr>
+          <w:rFonts w:ascii="Cascadia Mono" w:hAnsi="Cascadia Mono" w:cs="Cascadia Mono"/>
+          <w:sz w:val="19"/>
+          <w:szCs w:val="19"/>
+          <w:lang w:eastAsia="en-US"/>
+        </w:rPr>
+        <w:t xml:space="preserve"> </w:t>
+      </w:r>
+      <w:proofErr w:type="spellStart"/>
+      <w:r>
+        <w:rPr>
+          <w:rFonts w:ascii="Cascadia Mono" w:hAnsi="Cascadia Mono" w:cs="Cascadia Mono"/>
+          <w:color w:val="800000"/>
+          <w:sz w:val="19"/>
+          <w:szCs w:val="19"/>
+          <w:lang w:eastAsia="en-US"/>
+        </w:rPr>
+        <w:t>nav</w:t>
+      </w:r>
+      <w:proofErr w:type="spellEnd"/>
+      <w:r>
+        <w:rPr>
+          <w:rFonts w:ascii="Cascadia Mono" w:hAnsi="Cascadia Mono" w:cs="Cascadia Mono"/>
+          <w:sz w:val="19"/>
+          <w:szCs w:val="19"/>
+          <w:lang w:eastAsia="en-US"/>
+        </w:rPr>
+        <w:t xml:space="preserve"> </w:t>
+      </w:r>
+      <w:r>
+        <w:rPr>
+          <w:rFonts w:ascii="Cascadia Mono" w:hAnsi="Cascadia Mono" w:cs="Cascadia Mono"/>
+          <w:color w:val="800000"/>
+          <w:sz w:val="19"/>
+          <w:szCs w:val="19"/>
+          <w:lang w:eastAsia="en-US"/>
+        </w:rPr>
+        <w:t>a</w:t>
+      </w:r>
+      <w:r>
+        <w:rPr>
+          <w:rFonts w:ascii="Cascadia Mono" w:hAnsi="Cascadia Mono" w:cs="Cascadia Mono"/>
+          <w:sz w:val="19"/>
+          <w:szCs w:val="19"/>
+          <w:lang w:eastAsia="en-US"/>
+        </w:rPr>
+        <w:t xml:space="preserve"> {</w:t>
+      </w:r>
+    </w:p>
+    <w:p>
+      <w:pPr>
+        <w:shd w:val="clear" w:color="auto" w:fill="BFBFBF" w:themeFill="background1" w:themeFillShade="BF"/>
+        <w:autoSpaceDE w:val="0"/>
+        <w:autoSpaceDN w:val="0"/>
+        <w:adjustRightInd w:val="0"/>
+        <w:spacing w:after="0" w:line="240" w:lineRule="auto"/>
+        <w:jc w:val="left"/>
+        <w:rPr>
+          <w:rFonts w:ascii="Cascadia Mono" w:hAnsi="Cascadia Mono" w:cs="Cascadia Mono"/>
+          <w:sz w:val="19"/>
+          <w:szCs w:val="19"/>
+          <w:lang w:eastAsia="en-US"/>
+        </w:rPr>
+      </w:pPr>
+      <w:r>
+        <w:rPr>
+          <w:rFonts w:ascii="Cascadia Mono" w:hAnsi="Cascadia Mono" w:cs="Cascadia Mono"/>
+          <w:sz w:val="19"/>
+          <w:szCs w:val="19"/>
+          <w:lang w:eastAsia="en-US"/>
+        </w:rPr>
+        <w:lastRenderedPageBreak/>
+        <w:t xml:space="preserve">    </w:t>
+      </w:r>
+      <w:r>
+        <w:rPr>
+          <w:rFonts w:ascii="Cascadia Mono" w:hAnsi="Cascadia Mono" w:cs="Cascadia Mono"/>
+          <w:color w:val="FF0000"/>
+          <w:sz w:val="19"/>
+          <w:szCs w:val="19"/>
+          <w:lang w:eastAsia="en-US"/>
+        </w:rPr>
+        <w:t>text-</w:t>
+      </w:r>
+      <w:proofErr w:type="spellStart"/>
+      <w:r>
+        <w:rPr>
+          <w:rFonts w:ascii="Cascadia Mono" w:hAnsi="Cascadia Mono" w:cs="Cascadia Mono"/>
+          <w:color w:val="FF0000"/>
+          <w:sz w:val="19"/>
+          <w:szCs w:val="19"/>
+          <w:lang w:eastAsia="en-US"/>
+        </w:rPr>
+        <w:t>decoration</w:t>
+      </w:r>
+      <w:proofErr w:type="spellEnd"/>
+      <w:r>
+        <w:rPr>
+          <w:rFonts w:ascii="Cascadia Mono" w:hAnsi="Cascadia Mono" w:cs="Cascadia Mono"/>
+          <w:sz w:val="19"/>
+          <w:szCs w:val="19"/>
+          <w:lang w:eastAsia="en-US"/>
+        </w:rPr>
+        <w:t xml:space="preserve">: </w:t>
+      </w:r>
+      <w:proofErr w:type="spellStart"/>
+      <w:r>
+        <w:rPr>
+          <w:rFonts w:ascii="Cascadia Mono" w:hAnsi="Cascadia Mono" w:cs="Cascadia Mono"/>
+          <w:color w:val="0000FF"/>
+          <w:sz w:val="19"/>
+          <w:szCs w:val="19"/>
+          <w:lang w:eastAsia="en-US"/>
+        </w:rPr>
+        <w:t>none</w:t>
+      </w:r>
+      <w:proofErr w:type="spellEnd"/>
+      <w:r>
+        <w:rPr>
+          <w:rFonts w:ascii="Cascadia Mono" w:hAnsi="Cascadia Mono" w:cs="Cascadia Mono"/>
+          <w:sz w:val="19"/>
+          <w:szCs w:val="19"/>
+          <w:lang w:eastAsia="en-US"/>
+        </w:rPr>
+        <w:t>;</w:t>
+      </w:r>
+    </w:p>
+    <w:p>
+      <w:pPr>
+        <w:shd w:val="clear" w:color="auto" w:fill="BFBFBF" w:themeFill="background1" w:themeFillShade="BF"/>
+        <w:autoSpaceDE w:val="0"/>
+        <w:autoSpaceDN w:val="0"/>
+        <w:adjustRightInd w:val="0"/>
+        <w:spacing w:after="0" w:line="240" w:lineRule="auto"/>
+        <w:jc w:val="left"/>
+        <w:rPr>
+          <w:rFonts w:ascii="Cascadia Mono" w:hAnsi="Cascadia Mono" w:cs="Cascadia Mono"/>
+          <w:sz w:val="19"/>
+          <w:szCs w:val="19"/>
+          <w:lang w:eastAsia="en-US"/>
+        </w:rPr>
+      </w:pPr>
+      <w:r>
+        <w:rPr>
+          <w:rFonts w:ascii="Cascadia Mono" w:hAnsi="Cascadia Mono" w:cs="Cascadia Mono"/>
+          <w:sz w:val="19"/>
+          <w:szCs w:val="19"/>
+          <w:lang w:eastAsia="en-US"/>
+        </w:rPr>
+        <w:t xml:space="preserve">    </w:t>
+      </w:r>
+      <w:proofErr w:type="spellStart"/>
+      <w:r>
+        <w:rPr>
+          <w:rFonts w:ascii="Cascadia Mono" w:hAnsi="Cascadia Mono" w:cs="Cascadia Mono"/>
+          <w:color w:val="FF0000"/>
+          <w:sz w:val="19"/>
+          <w:szCs w:val="19"/>
+          <w:lang w:eastAsia="en-US"/>
+        </w:rPr>
+        <w:t>width</w:t>
+      </w:r>
+      <w:proofErr w:type="spellEnd"/>
+      <w:r>
+        <w:rPr>
+          <w:rFonts w:ascii="Cascadia Mono" w:hAnsi="Cascadia Mono" w:cs="Cascadia Mono"/>
+          <w:sz w:val="19"/>
+          <w:szCs w:val="19"/>
+          <w:lang w:eastAsia="en-US"/>
+        </w:rPr>
+        <w:t xml:space="preserve">: </w:t>
+      </w:r>
+      <w:proofErr w:type="spellStart"/>
+      <w:r>
+        <w:rPr>
+          <w:rFonts w:ascii="Cascadia Mono" w:hAnsi="Cascadia Mono" w:cs="Cascadia Mono"/>
+          <w:color w:val="0000FF"/>
+          <w:sz w:val="19"/>
+          <w:szCs w:val="19"/>
+          <w:lang w:eastAsia="en-US"/>
+        </w:rPr>
+        <w:t>auto</w:t>
+      </w:r>
+      <w:proofErr w:type="spellEnd"/>
+      <w:r>
+        <w:rPr>
+          <w:rFonts w:ascii="Cascadia Mono" w:hAnsi="Cascadia Mono" w:cs="Cascadia Mono"/>
+          <w:sz w:val="19"/>
+          <w:szCs w:val="19"/>
+          <w:lang w:eastAsia="en-US"/>
+        </w:rPr>
+        <w:t>;</w:t>
+      </w:r>
+    </w:p>
+    <w:p>
+      <w:pPr>
+        <w:shd w:val="clear" w:color="auto" w:fill="BFBFBF" w:themeFill="background1" w:themeFillShade="BF"/>
+        <w:autoSpaceDE w:val="0"/>
+        <w:autoSpaceDN w:val="0"/>
+        <w:adjustRightInd w:val="0"/>
+        <w:spacing w:after="0" w:line="240" w:lineRule="auto"/>
+        <w:jc w:val="left"/>
+        <w:rPr>
+          <w:rFonts w:ascii="Cascadia Mono" w:hAnsi="Cascadia Mono" w:cs="Cascadia Mono"/>
+          <w:sz w:val="19"/>
+          <w:szCs w:val="19"/>
+          <w:lang w:eastAsia="en-US"/>
+        </w:rPr>
+      </w:pPr>
+      <w:r>
+        <w:rPr>
+          <w:rFonts w:ascii="Cascadia Mono" w:hAnsi="Cascadia Mono" w:cs="Cascadia Mono"/>
+          <w:sz w:val="19"/>
+          <w:szCs w:val="19"/>
+          <w:lang w:eastAsia="en-US"/>
+        </w:rPr>
+        <w:t xml:space="preserve">    </w:t>
+      </w:r>
+      <w:proofErr w:type="spellStart"/>
+      <w:r>
+        <w:rPr>
+          <w:rFonts w:ascii="Cascadia Mono" w:hAnsi="Cascadia Mono" w:cs="Cascadia Mono"/>
+          <w:color w:val="FF0000"/>
+          <w:sz w:val="19"/>
+          <w:szCs w:val="19"/>
+          <w:lang w:eastAsia="en-US"/>
+        </w:rPr>
+        <w:t>padding</w:t>
+      </w:r>
+      <w:proofErr w:type="spellEnd"/>
+      <w:r>
+        <w:rPr>
+          <w:rFonts w:ascii="Cascadia Mono" w:hAnsi="Cascadia Mono" w:cs="Cascadia Mono"/>
+          <w:sz w:val="19"/>
+          <w:szCs w:val="19"/>
+          <w:lang w:eastAsia="en-US"/>
+        </w:rPr>
+        <w:t xml:space="preserve">: </w:t>
+      </w:r>
+      <w:r>
+        <w:rPr>
+          <w:rFonts w:ascii="Cascadia Mono" w:hAnsi="Cascadia Mono" w:cs="Cascadia Mono"/>
+          <w:color w:val="0000FF"/>
+          <w:sz w:val="19"/>
+          <w:szCs w:val="19"/>
+          <w:lang w:eastAsia="en-US"/>
+        </w:rPr>
+        <w:t>8px</w:t>
+      </w:r>
+      <w:r>
+        <w:rPr>
+          <w:rFonts w:ascii="Cascadia Mono" w:hAnsi="Cascadia Mono" w:cs="Cascadia Mono"/>
+          <w:sz w:val="19"/>
+          <w:szCs w:val="19"/>
+          <w:lang w:eastAsia="en-US"/>
+        </w:rPr>
+        <w:t xml:space="preserve"> </w:t>
+      </w:r>
+      <w:r>
+        <w:rPr>
+          <w:rFonts w:ascii="Cascadia Mono" w:hAnsi="Cascadia Mono" w:cs="Cascadia Mono"/>
+          <w:color w:val="0000FF"/>
+          <w:sz w:val="19"/>
+          <w:szCs w:val="19"/>
+          <w:lang w:eastAsia="en-US"/>
+        </w:rPr>
+        <w:t>16px</w:t>
+      </w:r>
+      <w:r>
+        <w:rPr>
+          <w:rFonts w:ascii="Cascadia Mono" w:hAnsi="Cascadia Mono" w:cs="Cascadia Mono"/>
+          <w:sz w:val="19"/>
+          <w:szCs w:val="19"/>
+          <w:lang w:eastAsia="en-US"/>
+        </w:rPr>
+        <w:t>;</w:t>
+      </w:r>
+    </w:p>
+    <w:p>
+      <w:pPr>
+        <w:shd w:val="clear" w:color="auto" w:fill="BFBFBF" w:themeFill="background1" w:themeFillShade="BF"/>
+        <w:autoSpaceDE w:val="0"/>
+        <w:autoSpaceDN w:val="0"/>
+        <w:adjustRightInd w:val="0"/>
+        <w:spacing w:after="0" w:line="240" w:lineRule="auto"/>
+        <w:jc w:val="left"/>
+        <w:rPr>
+          <w:rFonts w:ascii="Cascadia Mono" w:hAnsi="Cascadia Mono" w:cs="Cascadia Mono"/>
+          <w:sz w:val="19"/>
+          <w:szCs w:val="19"/>
+          <w:lang w:eastAsia="en-US"/>
+        </w:rPr>
+      </w:pPr>
+      <w:r>
+        <w:rPr>
+          <w:rFonts w:ascii="Cascadia Mono" w:hAnsi="Cascadia Mono" w:cs="Cascadia Mono"/>
+          <w:sz w:val="19"/>
+          <w:szCs w:val="19"/>
+          <w:lang w:eastAsia="en-US"/>
+        </w:rPr>
+        <w:t xml:space="preserve">    </w:t>
+      </w:r>
+      <w:proofErr w:type="spellStart"/>
+      <w:r>
+        <w:rPr>
+          <w:rFonts w:ascii="Cascadia Mono" w:hAnsi="Cascadia Mono" w:cs="Cascadia Mono"/>
+          <w:color w:val="FF0000"/>
+          <w:sz w:val="19"/>
+          <w:szCs w:val="19"/>
+          <w:lang w:eastAsia="en-US"/>
+        </w:rPr>
+        <w:t>color</w:t>
+      </w:r>
+      <w:proofErr w:type="spellEnd"/>
+      <w:r>
+        <w:rPr>
+          <w:rFonts w:ascii="Cascadia Mono" w:hAnsi="Cascadia Mono" w:cs="Cascadia Mono"/>
+          <w:sz w:val="19"/>
+          <w:szCs w:val="19"/>
+          <w:lang w:eastAsia="en-US"/>
+        </w:rPr>
+        <w:t xml:space="preserve">: </w:t>
+      </w:r>
+      <w:r>
+        <w:rPr>
+          <w:rFonts w:ascii="Cascadia Mono" w:hAnsi="Cascadia Mono" w:cs="Cascadia Mono"/>
+          <w:color w:val="0000FF"/>
+          <w:sz w:val="19"/>
+          <w:szCs w:val="19"/>
+          <w:lang w:eastAsia="en-US"/>
+        </w:rPr>
+        <w:t>#000</w:t>
+      </w:r>
+      <w:r>
+        <w:rPr>
+          <w:rFonts w:ascii="Cascadia Mono" w:hAnsi="Cascadia Mono" w:cs="Cascadia Mono"/>
+          <w:sz w:val="19"/>
+          <w:szCs w:val="19"/>
+          <w:lang w:eastAsia="en-US"/>
+        </w:rPr>
+        <w:t>;</w:t>
+      </w:r>
+    </w:p>
+    <w:p>
+      <w:pPr>
+        <w:shd w:val="clear" w:color="auto" w:fill="BFBFBF" w:themeFill="background1" w:themeFillShade="BF"/>
+        <w:autoSpaceDE w:val="0"/>
+        <w:autoSpaceDN w:val="0"/>
+        <w:adjustRightInd w:val="0"/>
+        <w:spacing w:after="0" w:line="240" w:lineRule="auto"/>
+        <w:jc w:val="left"/>
+        <w:rPr>
+          <w:rFonts w:ascii="Cascadia Mono" w:hAnsi="Cascadia Mono" w:cs="Cascadia Mono"/>
+          <w:sz w:val="19"/>
+          <w:szCs w:val="19"/>
+          <w:lang w:eastAsia="en-US"/>
+        </w:rPr>
+      </w:pPr>
+      <w:r>
+        <w:rPr>
+          <w:rFonts w:ascii="Cascadia Mono" w:hAnsi="Cascadia Mono" w:cs="Cascadia Mono"/>
+          <w:sz w:val="19"/>
+          <w:szCs w:val="19"/>
+          <w:lang w:eastAsia="en-US"/>
+        </w:rPr>
+        <w:t xml:space="preserve">    </w:t>
+      </w:r>
+      <w:r>
+        <w:rPr>
+          <w:rFonts w:ascii="Cascadia Mono" w:hAnsi="Cascadia Mono" w:cs="Cascadia Mono"/>
+          <w:color w:val="FF0000"/>
+          <w:sz w:val="19"/>
+          <w:szCs w:val="19"/>
+          <w:lang w:eastAsia="en-US"/>
+        </w:rPr>
+        <w:t>text-</w:t>
+      </w:r>
+      <w:proofErr w:type="spellStart"/>
+      <w:r>
+        <w:rPr>
+          <w:rFonts w:ascii="Cascadia Mono" w:hAnsi="Cascadia Mono" w:cs="Cascadia Mono"/>
+          <w:color w:val="FF0000"/>
+          <w:sz w:val="19"/>
+          <w:szCs w:val="19"/>
+          <w:lang w:eastAsia="en-US"/>
+        </w:rPr>
+        <w:t>align</w:t>
+      </w:r>
+      <w:proofErr w:type="spellEnd"/>
+      <w:r>
+        <w:rPr>
+          <w:rFonts w:ascii="Cascadia Mono" w:hAnsi="Cascadia Mono" w:cs="Cascadia Mono"/>
+          <w:sz w:val="19"/>
+          <w:szCs w:val="19"/>
+          <w:lang w:eastAsia="en-US"/>
+        </w:rPr>
+        <w:t xml:space="preserve">: </w:t>
+      </w:r>
+      <w:r>
+        <w:rPr>
+          <w:rFonts w:ascii="Cascadia Mono" w:hAnsi="Cascadia Mono" w:cs="Cascadia Mono"/>
+          <w:color w:val="0000FF"/>
+          <w:sz w:val="19"/>
+          <w:szCs w:val="19"/>
+          <w:lang w:eastAsia="en-US"/>
+        </w:rPr>
+        <w:t>center</w:t>
+      </w:r>
+      <w:r>
+        <w:rPr>
+          <w:rFonts w:ascii="Cascadia Mono" w:hAnsi="Cascadia Mono" w:cs="Cascadia Mono"/>
+          <w:sz w:val="19"/>
+          <w:szCs w:val="19"/>
+          <w:lang w:eastAsia="en-US"/>
+        </w:rPr>
+        <w:t>;</w:t>
+      </w:r>
+    </w:p>
+    <w:p>
+      <w:pPr>
+        <w:shd w:val="clear" w:color="auto" w:fill="BFBFBF" w:themeFill="background1" w:themeFillShade="BF"/>
+        <w:autoSpaceDE w:val="0"/>
+        <w:autoSpaceDN w:val="0"/>
+        <w:adjustRightInd w:val="0"/>
+        <w:spacing w:after="0" w:line="240" w:lineRule="auto"/>
+        <w:jc w:val="left"/>
+        <w:rPr>
+          <w:rFonts w:ascii="Cascadia Mono" w:hAnsi="Cascadia Mono" w:cs="Cascadia Mono"/>
+          <w:sz w:val="19"/>
+          <w:szCs w:val="19"/>
+          <w:lang w:eastAsia="en-US"/>
+        </w:rPr>
+      </w:pPr>
+      <w:r>
+        <w:rPr>
+          <w:rFonts w:ascii="Cascadia Mono" w:hAnsi="Cascadia Mono" w:cs="Cascadia Mono"/>
+          <w:sz w:val="19"/>
+          <w:szCs w:val="19"/>
+          <w:lang w:eastAsia="en-US"/>
+        </w:rPr>
+        <w:t xml:space="preserve">    </w:t>
+      </w:r>
+      <w:r>
+        <w:rPr>
+          <w:rFonts w:ascii="Cascadia Mono" w:hAnsi="Cascadia Mono" w:cs="Cascadia Mono"/>
+          <w:color w:val="FF0000"/>
+          <w:sz w:val="19"/>
+          <w:szCs w:val="19"/>
+          <w:lang w:eastAsia="en-US"/>
+        </w:rPr>
+        <w:t>line-</w:t>
+      </w:r>
+      <w:proofErr w:type="spellStart"/>
+      <w:r>
+        <w:rPr>
+          <w:rFonts w:ascii="Cascadia Mono" w:hAnsi="Cascadia Mono" w:cs="Cascadia Mono"/>
+          <w:color w:val="FF0000"/>
+          <w:sz w:val="19"/>
+          <w:szCs w:val="19"/>
+          <w:lang w:eastAsia="en-US"/>
+        </w:rPr>
+        <w:t>height</w:t>
+      </w:r>
+      <w:proofErr w:type="spellEnd"/>
+      <w:r>
+        <w:rPr>
+          <w:rFonts w:ascii="Cascadia Mono" w:hAnsi="Cascadia Mono" w:cs="Cascadia Mono"/>
+          <w:sz w:val="19"/>
+          <w:szCs w:val="19"/>
+          <w:lang w:eastAsia="en-US"/>
+        </w:rPr>
+        <w:t xml:space="preserve">: </w:t>
+      </w:r>
+      <w:r>
+        <w:rPr>
+          <w:rFonts w:ascii="Cascadia Mono" w:hAnsi="Cascadia Mono" w:cs="Cascadia Mono"/>
+          <w:color w:val="0000FF"/>
+          <w:sz w:val="19"/>
+          <w:szCs w:val="19"/>
+          <w:lang w:eastAsia="en-US"/>
+        </w:rPr>
+        <w:t>1.5</w:t>
+      </w:r>
+      <w:r>
+        <w:rPr>
+          <w:rFonts w:ascii="Cascadia Mono" w:hAnsi="Cascadia Mono" w:cs="Cascadia Mono"/>
+          <w:sz w:val="19"/>
+          <w:szCs w:val="19"/>
+          <w:lang w:eastAsia="en-US"/>
+        </w:rPr>
+        <w:t>;</w:t>
+      </w:r>
+    </w:p>
+    <w:p>
+      <w:pPr>
+        <w:shd w:val="clear" w:color="auto" w:fill="BFBFBF" w:themeFill="background1" w:themeFillShade="BF"/>
+      </w:pPr>
+      <w:r>
+        <w:rPr>
+          <w:rFonts w:ascii="Cascadia Mono" w:hAnsi="Cascadia Mono" w:cs="Cascadia Mono"/>
+          <w:sz w:val="19"/>
+          <w:szCs w:val="19"/>
+          <w:lang w:eastAsia="en-US"/>
+        </w:rPr>
+        <w:t>}</w:t>
+      </w:r>
+    </w:p>
     <w:p>
       <w:pPr>
         <w:pStyle w:val="Cmsor2"/>
       </w:pPr>
       <w:r>
-        <w:t>contact.html</w:t>
-      </w:r>
-    </w:p>
-    <w:p/>
-    <w:p>
-      <w:pPr>
-        <w:pStyle w:val="Cmsor1"/>
-      </w:pPr>
-      <w:r>
-        <w:t>CSS fájl</w:t>
+        <w:t>6. Háttérszín:</w:t>
+      </w:r>
+    </w:p>
+    <w:p>
+      <w:r>
+        <w:t xml:space="preserve">   - Példa: `body` és `body &gt; </w:t>
+      </w:r>
+      <w:proofErr w:type="spellStart"/>
+      <w:r>
+        <w:t>footer</w:t>
+      </w:r>
+      <w:proofErr w:type="spellEnd"/>
+      <w:r>
+        <w:t>` háttérszínének beállítása.</w:t>
+      </w:r>
+    </w:p>
+    <w:p>
+      <w:pPr>
+        <w:shd w:val="clear" w:color="auto" w:fill="BFBFBF" w:themeFill="background1" w:themeFillShade="BF"/>
+      </w:pPr>
+      <w:proofErr w:type="spellStart"/>
+      <w:r>
+        <w:rPr>
+          <w:rFonts w:ascii="Cascadia Mono" w:hAnsi="Cascadia Mono" w:cs="Cascadia Mono"/>
+          <w:color w:val="FF0000"/>
+          <w:sz w:val="19"/>
+          <w:szCs w:val="19"/>
+          <w:lang w:eastAsia="en-US"/>
+        </w:rPr>
+        <w:t>background-color</w:t>
+      </w:r>
+      <w:proofErr w:type="spellEnd"/>
+      <w:r>
+        <w:rPr>
+          <w:rFonts w:ascii="Cascadia Mono" w:hAnsi="Cascadia Mono" w:cs="Cascadia Mono"/>
+          <w:sz w:val="19"/>
+          <w:szCs w:val="19"/>
+          <w:lang w:eastAsia="en-US"/>
+        </w:rPr>
+        <w:t xml:space="preserve">: </w:t>
+      </w:r>
+      <w:r>
+        <w:rPr>
+          <w:rFonts w:ascii="Cascadia Mono" w:hAnsi="Cascadia Mono" w:cs="Cascadia Mono"/>
+          <w:color w:val="0000FF"/>
+          <w:sz w:val="19"/>
+          <w:szCs w:val="19"/>
+          <w:lang w:eastAsia="en-US"/>
+        </w:rPr>
+        <w:t>#</w:t>
+      </w:r>
+      <w:proofErr w:type="spellStart"/>
+      <w:r>
+        <w:rPr>
+          <w:rFonts w:ascii="Cascadia Mono" w:hAnsi="Cascadia Mono" w:cs="Cascadia Mono"/>
+          <w:color w:val="0000FF"/>
+          <w:sz w:val="19"/>
+          <w:szCs w:val="19"/>
+          <w:lang w:eastAsia="en-US"/>
+        </w:rPr>
+        <w:t>fff</w:t>
+      </w:r>
+      <w:proofErr w:type="spellEnd"/>
+      <w:r>
+        <w:rPr>
+          <w:rFonts w:ascii="Cascadia Mono" w:hAnsi="Cascadia Mono" w:cs="Cascadia Mono"/>
+          <w:sz w:val="19"/>
+          <w:szCs w:val="19"/>
+          <w:lang w:eastAsia="en-US"/>
+        </w:rPr>
+        <w:t>;</w:t>
       </w:r>
     </w:p>
     <w:p>
@@ -725,16 +4715,376 @@
         <w:pStyle w:val="Cmsor2"/>
       </w:pPr>
       <w:r>
-        <w:t>style.css</w:t>
-      </w:r>
-    </w:p>
-    <w:p/>
-    <w:p>
-      <w:pPr>
-        <w:pStyle w:val="Cmsor1"/>
-      </w:pPr>
-      <w:r>
-        <w:t>JavaScript fájl</w:t>
+        <w:t>7. Linkek formázása:</w:t>
+      </w:r>
+    </w:p>
+    <w:p>
+      <w:r>
+        <w:t xml:space="preserve">   - Példa: `body &gt; </w:t>
+      </w:r>
+      <w:proofErr w:type="spellStart"/>
+      <w:r>
+        <w:t>nav</w:t>
+      </w:r>
+      <w:proofErr w:type="spellEnd"/>
+      <w:r>
+        <w:t xml:space="preserve"> </w:t>
+      </w:r>
+      <w:proofErr w:type="gramStart"/>
+      <w:r>
+        <w:t>a:hover</w:t>
+      </w:r>
+      <w:proofErr w:type="gramEnd"/>
+      <w:r>
+        <w:t xml:space="preserve">` és `.linkek a:hover` linkek </w:t>
+      </w:r>
+      <w:proofErr w:type="spellStart"/>
+      <w:r>
+        <w:t>hover</w:t>
+      </w:r>
+      <w:proofErr w:type="spellEnd"/>
+      <w:r>
+        <w:t xml:space="preserve"> állapotban történő formázása.</w:t>
+      </w:r>
+    </w:p>
+    <w:p>
+      <w:pPr>
+        <w:shd w:val="clear" w:color="auto" w:fill="BFBFBF" w:themeFill="background1" w:themeFillShade="BF"/>
+        <w:autoSpaceDE w:val="0"/>
+        <w:autoSpaceDN w:val="0"/>
+        <w:adjustRightInd w:val="0"/>
+        <w:spacing w:after="0" w:line="240" w:lineRule="auto"/>
+        <w:jc w:val="left"/>
+        <w:rPr>
+          <w:rFonts w:ascii="Cascadia Mono" w:hAnsi="Cascadia Mono" w:cs="Cascadia Mono"/>
+          <w:sz w:val="19"/>
+          <w:szCs w:val="19"/>
+          <w:lang w:eastAsia="en-US"/>
+        </w:rPr>
+      </w:pPr>
+      <w:r>
+        <w:rPr>
+          <w:rFonts w:ascii="Cascadia Mono" w:hAnsi="Cascadia Mono" w:cs="Cascadia Mono"/>
+          <w:color w:val="800000"/>
+          <w:sz w:val="19"/>
+          <w:szCs w:val="19"/>
+          <w:lang w:eastAsia="en-US"/>
+        </w:rPr>
+        <w:t>body</w:t>
+      </w:r>
+      <w:r>
+        <w:rPr>
+          <w:rFonts w:ascii="Cascadia Mono" w:hAnsi="Cascadia Mono" w:cs="Cascadia Mono"/>
+          <w:sz w:val="19"/>
+          <w:szCs w:val="19"/>
+          <w:lang w:eastAsia="en-US"/>
+        </w:rPr>
+        <w:t xml:space="preserve"> </w:t>
+      </w:r>
+      <w:r>
+        <w:rPr>
+          <w:rFonts w:ascii="Cascadia Mono" w:hAnsi="Cascadia Mono" w:cs="Cascadia Mono"/>
+          <w:color w:val="800000"/>
+          <w:sz w:val="19"/>
+          <w:szCs w:val="19"/>
+          <w:lang w:eastAsia="en-US"/>
+        </w:rPr>
+        <w:t>&gt;</w:t>
+      </w:r>
+      <w:r>
+        <w:rPr>
+          <w:rFonts w:ascii="Cascadia Mono" w:hAnsi="Cascadia Mono" w:cs="Cascadia Mono"/>
+          <w:sz w:val="19"/>
+          <w:szCs w:val="19"/>
+          <w:lang w:eastAsia="en-US"/>
+        </w:rPr>
+        <w:t xml:space="preserve"> </w:t>
+      </w:r>
+      <w:proofErr w:type="spellStart"/>
+      <w:r>
+        <w:rPr>
+          <w:rFonts w:ascii="Cascadia Mono" w:hAnsi="Cascadia Mono" w:cs="Cascadia Mono"/>
+          <w:color w:val="800000"/>
+          <w:sz w:val="19"/>
+          <w:szCs w:val="19"/>
+          <w:lang w:eastAsia="en-US"/>
+        </w:rPr>
+        <w:t>nav</w:t>
+      </w:r>
+      <w:proofErr w:type="spellEnd"/>
+      <w:r>
+        <w:rPr>
+          <w:rFonts w:ascii="Cascadia Mono" w:hAnsi="Cascadia Mono" w:cs="Cascadia Mono"/>
+          <w:sz w:val="19"/>
+          <w:szCs w:val="19"/>
+          <w:lang w:eastAsia="en-US"/>
+        </w:rPr>
+        <w:t xml:space="preserve"> </w:t>
+      </w:r>
+      <w:proofErr w:type="gramStart"/>
+      <w:r>
+        <w:rPr>
+          <w:rFonts w:ascii="Cascadia Mono" w:hAnsi="Cascadia Mono" w:cs="Cascadia Mono"/>
+          <w:color w:val="800000"/>
+          <w:sz w:val="19"/>
+          <w:szCs w:val="19"/>
+          <w:lang w:eastAsia="en-US"/>
+        </w:rPr>
+        <w:t>a:hover</w:t>
+      </w:r>
+      <w:proofErr w:type="gramEnd"/>
+      <w:r>
+        <w:rPr>
+          <w:rFonts w:ascii="Cascadia Mono" w:hAnsi="Cascadia Mono" w:cs="Cascadia Mono"/>
+          <w:sz w:val="19"/>
+          <w:szCs w:val="19"/>
+          <w:lang w:eastAsia="en-US"/>
+        </w:rPr>
+        <w:t xml:space="preserve"> {</w:t>
+      </w:r>
+    </w:p>
+    <w:p>
+      <w:pPr>
+        <w:shd w:val="clear" w:color="auto" w:fill="BFBFBF" w:themeFill="background1" w:themeFillShade="BF"/>
+        <w:autoSpaceDE w:val="0"/>
+        <w:autoSpaceDN w:val="0"/>
+        <w:adjustRightInd w:val="0"/>
+        <w:spacing w:after="0" w:line="240" w:lineRule="auto"/>
+        <w:jc w:val="left"/>
+        <w:rPr>
+          <w:rFonts w:ascii="Cascadia Mono" w:hAnsi="Cascadia Mono" w:cs="Cascadia Mono"/>
+          <w:sz w:val="19"/>
+          <w:szCs w:val="19"/>
+          <w:lang w:eastAsia="en-US"/>
+        </w:rPr>
+      </w:pPr>
+      <w:r>
+        <w:rPr>
+          <w:rFonts w:ascii="Cascadia Mono" w:hAnsi="Cascadia Mono" w:cs="Cascadia Mono"/>
+          <w:sz w:val="19"/>
+          <w:szCs w:val="19"/>
+          <w:lang w:eastAsia="en-US"/>
+        </w:rPr>
+        <w:t xml:space="preserve">    </w:t>
+      </w:r>
+      <w:proofErr w:type="spellStart"/>
+      <w:r>
+        <w:rPr>
+          <w:rFonts w:ascii="Cascadia Mono" w:hAnsi="Cascadia Mono" w:cs="Cascadia Mono"/>
+          <w:color w:val="FF0000"/>
+          <w:sz w:val="19"/>
+          <w:szCs w:val="19"/>
+          <w:lang w:eastAsia="en-US"/>
+        </w:rPr>
+        <w:t>background-color</w:t>
+      </w:r>
+      <w:proofErr w:type="spellEnd"/>
+      <w:r>
+        <w:rPr>
+          <w:rFonts w:ascii="Cascadia Mono" w:hAnsi="Cascadia Mono" w:cs="Cascadia Mono"/>
+          <w:sz w:val="19"/>
+          <w:szCs w:val="19"/>
+          <w:lang w:eastAsia="en-US"/>
+        </w:rPr>
+        <w:t xml:space="preserve">: </w:t>
+      </w:r>
+      <w:r>
+        <w:rPr>
+          <w:rFonts w:ascii="Cascadia Mono" w:hAnsi="Cascadia Mono" w:cs="Cascadia Mono"/>
+          <w:color w:val="0000FF"/>
+          <w:sz w:val="19"/>
+          <w:szCs w:val="19"/>
+          <w:lang w:eastAsia="en-US"/>
+        </w:rPr>
+        <w:t>#</w:t>
+      </w:r>
+      <w:proofErr w:type="spellStart"/>
+      <w:r>
+        <w:rPr>
+          <w:rFonts w:ascii="Cascadia Mono" w:hAnsi="Cascadia Mono" w:cs="Cascadia Mono"/>
+          <w:color w:val="0000FF"/>
+          <w:sz w:val="19"/>
+          <w:szCs w:val="19"/>
+          <w:lang w:eastAsia="en-US"/>
+        </w:rPr>
+        <w:t>aaa</w:t>
+      </w:r>
+      <w:proofErr w:type="spellEnd"/>
+      <w:r>
+        <w:rPr>
+          <w:rFonts w:ascii="Cascadia Mono" w:hAnsi="Cascadia Mono" w:cs="Cascadia Mono"/>
+          <w:sz w:val="19"/>
+          <w:szCs w:val="19"/>
+          <w:lang w:eastAsia="en-US"/>
+        </w:rPr>
+        <w:t>;</w:t>
+      </w:r>
+    </w:p>
+    <w:p>
+      <w:pPr>
+        <w:shd w:val="clear" w:color="auto" w:fill="BFBFBF" w:themeFill="background1" w:themeFillShade="BF"/>
+        <w:rPr>
+          <w:rFonts w:ascii="Cascadia Mono" w:hAnsi="Cascadia Mono" w:cs="Cascadia Mono"/>
+          <w:sz w:val="19"/>
+          <w:szCs w:val="19"/>
+          <w:lang w:eastAsia="en-US"/>
+        </w:rPr>
+      </w:pPr>
+      <w:r>
+        <w:rPr>
+          <w:rFonts w:ascii="Cascadia Mono" w:hAnsi="Cascadia Mono" w:cs="Cascadia Mono"/>
+          <w:sz w:val="19"/>
+          <w:szCs w:val="19"/>
+          <w:lang w:eastAsia="en-US"/>
+        </w:rPr>
+        <w:t>}</w:t>
+      </w:r>
+    </w:p>
+    <w:p>
+      <w:pPr>
+        <w:shd w:val="clear" w:color="auto" w:fill="BFBFBF" w:themeFill="background1" w:themeFillShade="BF"/>
+        <w:autoSpaceDE w:val="0"/>
+        <w:autoSpaceDN w:val="0"/>
+        <w:adjustRightInd w:val="0"/>
+        <w:spacing w:after="0" w:line="240" w:lineRule="auto"/>
+        <w:jc w:val="left"/>
+        <w:rPr>
+          <w:rFonts w:ascii="Cascadia Mono" w:hAnsi="Cascadia Mono" w:cs="Cascadia Mono"/>
+          <w:sz w:val="19"/>
+          <w:szCs w:val="19"/>
+          <w:lang w:eastAsia="en-US"/>
+        </w:rPr>
+      </w:pPr>
+      <w:proofErr w:type="gramStart"/>
+      <w:r>
+        <w:rPr>
+          <w:rFonts w:ascii="Cascadia Mono" w:hAnsi="Cascadia Mono" w:cs="Cascadia Mono"/>
+          <w:color w:val="800000"/>
+          <w:sz w:val="19"/>
+          <w:szCs w:val="19"/>
+          <w:lang w:eastAsia="en-US"/>
+        </w:rPr>
+        <w:t>.linkek</w:t>
+      </w:r>
+      <w:proofErr w:type="gramEnd"/>
+      <w:r>
+        <w:rPr>
+          <w:rFonts w:ascii="Cascadia Mono" w:hAnsi="Cascadia Mono" w:cs="Cascadia Mono"/>
+          <w:sz w:val="19"/>
+          <w:szCs w:val="19"/>
+          <w:lang w:eastAsia="en-US"/>
+        </w:rPr>
+        <w:t xml:space="preserve"> </w:t>
+      </w:r>
+      <w:r>
+        <w:rPr>
+          <w:rFonts w:ascii="Cascadia Mono" w:hAnsi="Cascadia Mono" w:cs="Cascadia Mono"/>
+          <w:color w:val="800000"/>
+          <w:sz w:val="19"/>
+          <w:szCs w:val="19"/>
+          <w:lang w:eastAsia="en-US"/>
+        </w:rPr>
+        <w:t>a:hover</w:t>
+      </w:r>
+      <w:r>
+        <w:rPr>
+          <w:rFonts w:ascii="Cascadia Mono" w:hAnsi="Cascadia Mono" w:cs="Cascadia Mono"/>
+          <w:sz w:val="19"/>
+          <w:szCs w:val="19"/>
+          <w:lang w:eastAsia="en-US"/>
+        </w:rPr>
+        <w:t xml:space="preserve"> {</w:t>
+      </w:r>
+    </w:p>
+    <w:p>
+      <w:pPr>
+        <w:shd w:val="clear" w:color="auto" w:fill="BFBFBF" w:themeFill="background1" w:themeFillShade="BF"/>
+        <w:autoSpaceDE w:val="0"/>
+        <w:autoSpaceDN w:val="0"/>
+        <w:adjustRightInd w:val="0"/>
+        <w:spacing w:after="0" w:line="240" w:lineRule="auto"/>
+        <w:jc w:val="left"/>
+        <w:rPr>
+          <w:rFonts w:ascii="Cascadia Mono" w:hAnsi="Cascadia Mono" w:cs="Cascadia Mono"/>
+          <w:sz w:val="19"/>
+          <w:szCs w:val="19"/>
+          <w:lang w:eastAsia="en-US"/>
+        </w:rPr>
+      </w:pPr>
+      <w:r>
+        <w:rPr>
+          <w:rFonts w:ascii="Cascadia Mono" w:hAnsi="Cascadia Mono" w:cs="Cascadia Mono"/>
+          <w:sz w:val="19"/>
+          <w:szCs w:val="19"/>
+          <w:lang w:eastAsia="en-US"/>
+        </w:rPr>
+        <w:t xml:space="preserve">    </w:t>
+      </w:r>
+      <w:proofErr w:type="spellStart"/>
+      <w:r>
+        <w:rPr>
+          <w:rFonts w:ascii="Cascadia Mono" w:hAnsi="Cascadia Mono" w:cs="Cascadia Mono"/>
+          <w:color w:val="FF0000"/>
+          <w:sz w:val="19"/>
+          <w:szCs w:val="19"/>
+          <w:lang w:eastAsia="en-US"/>
+        </w:rPr>
+        <w:t>color</w:t>
+      </w:r>
+      <w:proofErr w:type="spellEnd"/>
+      <w:r>
+        <w:rPr>
+          <w:rFonts w:ascii="Cascadia Mono" w:hAnsi="Cascadia Mono" w:cs="Cascadia Mono"/>
+          <w:sz w:val="19"/>
+          <w:szCs w:val="19"/>
+          <w:lang w:eastAsia="en-US"/>
+        </w:rPr>
+        <w:t xml:space="preserve">: </w:t>
+      </w:r>
+      <w:r>
+        <w:rPr>
+          <w:rFonts w:ascii="Cascadia Mono" w:hAnsi="Cascadia Mono" w:cs="Cascadia Mono"/>
+          <w:color w:val="0000FF"/>
+          <w:sz w:val="19"/>
+          <w:szCs w:val="19"/>
+          <w:lang w:eastAsia="en-US"/>
+        </w:rPr>
+        <w:t>#</w:t>
+      </w:r>
+      <w:proofErr w:type="spellStart"/>
+      <w:r>
+        <w:rPr>
+          <w:rFonts w:ascii="Cascadia Mono" w:hAnsi="Cascadia Mono" w:cs="Cascadia Mono"/>
+          <w:color w:val="0000FF"/>
+          <w:sz w:val="19"/>
+          <w:szCs w:val="19"/>
+          <w:lang w:eastAsia="en-US"/>
+        </w:rPr>
+        <w:t>aaa</w:t>
+      </w:r>
+      <w:proofErr w:type="spellEnd"/>
+      <w:r>
+        <w:rPr>
+          <w:rFonts w:ascii="Cascadia Mono" w:hAnsi="Cascadia Mono" w:cs="Cascadia Mono"/>
+          <w:sz w:val="19"/>
+          <w:szCs w:val="19"/>
+          <w:lang w:eastAsia="en-US"/>
+        </w:rPr>
+        <w:t>;</w:t>
+      </w:r>
+    </w:p>
+    <w:p>
+      <w:pPr>
+        <w:shd w:val="clear" w:color="auto" w:fill="BFBFBF" w:themeFill="background1" w:themeFillShade="BF"/>
+      </w:pPr>
+      <w:r>
+        <w:rPr>
+          <w:rFonts w:ascii="Cascadia Mono" w:hAnsi="Cascadia Mono" w:cs="Cascadia Mono"/>
+          <w:sz w:val="19"/>
+          <w:szCs w:val="19"/>
+          <w:lang w:eastAsia="en-US"/>
+        </w:rPr>
+        <w:t>}</w:t>
       </w:r>
     </w:p>
     <w:p>
@@ -742,381 +5092,1090 @@
         <w:pStyle w:val="Cmsor2"/>
       </w:pPr>
       <w:r>
-        <w:t>javaScript.js</w:t>
-      </w:r>
-    </w:p>
-    <w:p/>
-    <w:p>
-      <w:pPr>
-        <w:pStyle w:val="Cmsor1"/>
-      </w:pPr>
-      <w:r>
-        <w:t>HTML követelmények:</w:t>
-      </w:r>
-    </w:p>
-    <w:p/>
-    <w:p>
-      <w:pPr>
-        <w:pStyle w:val="Cmsor1"/>
-      </w:pPr>
-      <w:r>
-        <w:t>CSS követelmények:</w:t>
-      </w:r>
-    </w:p>
-    <w:p>
-      <w:r>
-        <w:t>1. **</w:t>
-      </w:r>
-      <w:proofErr w:type="spellStart"/>
-      <w:r>
-        <w:t>Style</w:t>
-      </w:r>
-      <w:proofErr w:type="spellEnd"/>
-      <w:r>
-        <w:t xml:space="preserve"> attribútumban néhány elem formázása:</w:t>
+        <w:t>8. Űrlap elemek, gombok formázása:</w:t>
+      </w:r>
+    </w:p>
+    <w:p>
+      <w:r>
+        <w:t xml:space="preserve">   - Példa: `main &gt; </w:t>
+      </w:r>
+      <w:proofErr w:type="spellStart"/>
+      <w:proofErr w:type="gramStart"/>
+      <w:r>
+        <w:t>section:first</w:t>
+      </w:r>
+      <w:proofErr w:type="gramEnd"/>
+      <w:r>
+        <w:t>-child</w:t>
+      </w:r>
+      <w:proofErr w:type="spellEnd"/>
+      <w:r>
+        <w:t xml:space="preserve"> &gt; div &gt; div &gt; div &gt; input` és </w:t>
+      </w:r>
+      <w:r>
+        <w:t>`</w:t>
+      </w:r>
+      <w:r>
+        <w:t>.</w:t>
+      </w:r>
+      <w:proofErr w:type="spellStart"/>
+      <w:r>
+        <w:t>kereso_gomb</w:t>
+      </w:r>
+      <w:proofErr w:type="spellEnd"/>
+      <w:r>
+        <w:rPr>
+          <w:color w:val="auto"/>
+        </w:rPr>
+        <w:t xml:space="preserve"> </w:t>
+      </w:r>
+      <w:r>
+        <w:t>` űrlap és gomb formázása.</w:t>
+      </w:r>
+    </w:p>
+    <w:p>
+      <w:pPr>
+        <w:shd w:val="clear" w:color="auto" w:fill="BFBFBF" w:themeFill="background1" w:themeFillShade="BF"/>
+        <w:autoSpaceDE w:val="0"/>
+        <w:autoSpaceDN w:val="0"/>
+        <w:adjustRightInd w:val="0"/>
+        <w:spacing w:after="0" w:line="240" w:lineRule="auto"/>
+        <w:jc w:val="left"/>
+        <w:rPr>
+          <w:rFonts w:ascii="Cascadia Mono" w:hAnsi="Cascadia Mono" w:cs="Cascadia Mono"/>
+          <w:sz w:val="19"/>
+          <w:szCs w:val="19"/>
+          <w:lang w:eastAsia="en-US"/>
+        </w:rPr>
+      </w:pPr>
+      <w:r>
+        <w:rPr>
+          <w:rFonts w:ascii="Cascadia Mono" w:hAnsi="Cascadia Mono" w:cs="Cascadia Mono"/>
+          <w:color w:val="800000"/>
+          <w:sz w:val="19"/>
+          <w:szCs w:val="19"/>
+          <w:lang w:eastAsia="en-US"/>
+        </w:rPr>
+        <w:t>body</w:t>
+      </w:r>
+      <w:r>
+        <w:rPr>
+          <w:rFonts w:ascii="Cascadia Mono" w:hAnsi="Cascadia Mono" w:cs="Cascadia Mono"/>
+          <w:sz w:val="19"/>
+          <w:szCs w:val="19"/>
+          <w:lang w:eastAsia="en-US"/>
+        </w:rPr>
+        <w:t xml:space="preserve"> </w:t>
+      </w:r>
+      <w:r>
+        <w:rPr>
+          <w:rFonts w:ascii="Cascadia Mono" w:hAnsi="Cascadia Mono" w:cs="Cascadia Mono"/>
+          <w:color w:val="800000"/>
+          <w:sz w:val="19"/>
+          <w:szCs w:val="19"/>
+          <w:lang w:eastAsia="en-US"/>
+        </w:rPr>
+        <w:t>&gt;</w:t>
+      </w:r>
+      <w:r>
+        <w:rPr>
+          <w:rFonts w:ascii="Cascadia Mono" w:hAnsi="Cascadia Mono" w:cs="Cascadia Mono"/>
+          <w:sz w:val="19"/>
+          <w:szCs w:val="19"/>
+          <w:lang w:eastAsia="en-US"/>
+        </w:rPr>
+        <w:t xml:space="preserve"> </w:t>
+      </w:r>
+      <w:proofErr w:type="spellStart"/>
+      <w:r>
+        <w:rPr>
+          <w:rFonts w:ascii="Cascadia Mono" w:hAnsi="Cascadia Mono" w:cs="Cascadia Mono"/>
+          <w:color w:val="800000"/>
+          <w:sz w:val="19"/>
+          <w:szCs w:val="19"/>
+          <w:lang w:eastAsia="en-US"/>
+        </w:rPr>
+        <w:t>article</w:t>
+      </w:r>
+      <w:proofErr w:type="spellEnd"/>
+      <w:r>
+        <w:rPr>
+          <w:rFonts w:ascii="Cascadia Mono" w:hAnsi="Cascadia Mono" w:cs="Cascadia Mono"/>
+          <w:sz w:val="19"/>
+          <w:szCs w:val="19"/>
+          <w:lang w:eastAsia="en-US"/>
+        </w:rPr>
+        <w:t xml:space="preserve"> </w:t>
+      </w:r>
+      <w:r>
+        <w:rPr>
+          <w:rFonts w:ascii="Cascadia Mono" w:hAnsi="Cascadia Mono" w:cs="Cascadia Mono"/>
+          <w:color w:val="800000"/>
+          <w:sz w:val="19"/>
+          <w:szCs w:val="19"/>
+          <w:lang w:eastAsia="en-US"/>
+        </w:rPr>
+        <w:t>&gt;</w:t>
+      </w:r>
+      <w:r>
+        <w:rPr>
+          <w:rFonts w:ascii="Cascadia Mono" w:hAnsi="Cascadia Mono" w:cs="Cascadia Mono"/>
+          <w:sz w:val="19"/>
+          <w:szCs w:val="19"/>
+          <w:lang w:eastAsia="en-US"/>
+        </w:rPr>
+        <w:t xml:space="preserve"> </w:t>
+      </w:r>
+      <w:proofErr w:type="spellStart"/>
+      <w:r>
+        <w:rPr>
+          <w:rFonts w:ascii="Cascadia Mono" w:hAnsi="Cascadia Mono" w:cs="Cascadia Mono"/>
+          <w:color w:val="800000"/>
+          <w:sz w:val="19"/>
+          <w:szCs w:val="19"/>
+          <w:lang w:eastAsia="en-US"/>
+        </w:rPr>
+        <w:t>form</w:t>
+      </w:r>
+      <w:proofErr w:type="spellEnd"/>
+      <w:r>
+        <w:rPr>
+          <w:rFonts w:ascii="Cascadia Mono" w:hAnsi="Cascadia Mono" w:cs="Cascadia Mono"/>
+          <w:sz w:val="19"/>
+          <w:szCs w:val="19"/>
+          <w:lang w:eastAsia="en-US"/>
+        </w:rPr>
+        <w:t xml:space="preserve"> </w:t>
+      </w:r>
+      <w:r>
+        <w:rPr>
+          <w:rFonts w:ascii="Cascadia Mono" w:hAnsi="Cascadia Mono" w:cs="Cascadia Mono"/>
+          <w:color w:val="800000"/>
+          <w:sz w:val="19"/>
+          <w:szCs w:val="19"/>
+          <w:lang w:eastAsia="en-US"/>
+        </w:rPr>
+        <w:t>&gt;</w:t>
+      </w:r>
+      <w:r>
+        <w:rPr>
+          <w:rFonts w:ascii="Cascadia Mono" w:hAnsi="Cascadia Mono" w:cs="Cascadia Mono"/>
+          <w:sz w:val="19"/>
+          <w:szCs w:val="19"/>
+          <w:lang w:eastAsia="en-US"/>
+        </w:rPr>
+        <w:t xml:space="preserve"> </w:t>
+      </w:r>
+      <w:r>
+        <w:rPr>
+          <w:rFonts w:ascii="Cascadia Mono" w:hAnsi="Cascadia Mono" w:cs="Cascadia Mono"/>
+          <w:color w:val="800000"/>
+          <w:sz w:val="19"/>
+          <w:szCs w:val="19"/>
+          <w:lang w:eastAsia="en-US"/>
+        </w:rPr>
+        <w:t>div</w:t>
+      </w:r>
+      <w:r>
+        <w:rPr>
+          <w:rFonts w:ascii="Cascadia Mono" w:hAnsi="Cascadia Mono" w:cs="Cascadia Mono"/>
+          <w:sz w:val="19"/>
+          <w:szCs w:val="19"/>
+          <w:lang w:eastAsia="en-US"/>
+        </w:rPr>
+        <w:t xml:space="preserve"> </w:t>
+      </w:r>
+      <w:r>
+        <w:rPr>
+          <w:rFonts w:ascii="Cascadia Mono" w:hAnsi="Cascadia Mono" w:cs="Cascadia Mono"/>
+          <w:color w:val="800000"/>
+          <w:sz w:val="19"/>
+          <w:szCs w:val="19"/>
+          <w:lang w:eastAsia="en-US"/>
+        </w:rPr>
+        <w:t>&gt;</w:t>
+      </w:r>
+      <w:r>
+        <w:rPr>
+          <w:rFonts w:ascii="Cascadia Mono" w:hAnsi="Cascadia Mono" w:cs="Cascadia Mono"/>
+          <w:sz w:val="19"/>
+          <w:szCs w:val="19"/>
+          <w:lang w:eastAsia="en-US"/>
+        </w:rPr>
+        <w:t xml:space="preserve"> </w:t>
+      </w:r>
+      <w:r>
+        <w:rPr>
+          <w:rFonts w:ascii="Cascadia Mono" w:hAnsi="Cascadia Mono" w:cs="Cascadia Mono"/>
+          <w:color w:val="800000"/>
+          <w:sz w:val="19"/>
+          <w:szCs w:val="19"/>
+          <w:lang w:eastAsia="en-US"/>
+        </w:rPr>
+        <w:t>div</w:t>
+      </w:r>
+      <w:r>
+        <w:rPr>
+          <w:rFonts w:ascii="Cascadia Mono" w:hAnsi="Cascadia Mono" w:cs="Cascadia Mono"/>
+          <w:sz w:val="19"/>
+          <w:szCs w:val="19"/>
+          <w:lang w:eastAsia="en-US"/>
+        </w:rPr>
+        <w:t xml:space="preserve"> {</w:t>
+      </w:r>
+    </w:p>
+    <w:p>
+      <w:pPr>
+        <w:shd w:val="clear" w:color="auto" w:fill="BFBFBF" w:themeFill="background1" w:themeFillShade="BF"/>
+        <w:autoSpaceDE w:val="0"/>
+        <w:autoSpaceDN w:val="0"/>
+        <w:adjustRightInd w:val="0"/>
+        <w:spacing w:after="0" w:line="240" w:lineRule="auto"/>
+        <w:jc w:val="left"/>
+        <w:rPr>
+          <w:rFonts w:ascii="Cascadia Mono" w:hAnsi="Cascadia Mono" w:cs="Cascadia Mono"/>
+          <w:sz w:val="19"/>
+          <w:szCs w:val="19"/>
+          <w:lang w:eastAsia="en-US"/>
+        </w:rPr>
+      </w:pPr>
+      <w:r>
+        <w:rPr>
+          <w:rFonts w:ascii="Cascadia Mono" w:hAnsi="Cascadia Mono" w:cs="Cascadia Mono"/>
+          <w:sz w:val="19"/>
+          <w:szCs w:val="19"/>
+          <w:lang w:eastAsia="en-US"/>
+        </w:rPr>
+        <w:t xml:space="preserve">    </w:t>
+      </w:r>
+      <w:proofErr w:type="spellStart"/>
+      <w:r>
+        <w:rPr>
+          <w:rFonts w:ascii="Cascadia Mono" w:hAnsi="Cascadia Mono" w:cs="Cascadia Mono"/>
+          <w:color w:val="FF0000"/>
+          <w:sz w:val="19"/>
+          <w:szCs w:val="19"/>
+          <w:lang w:eastAsia="en-US"/>
+        </w:rPr>
+        <w:t>width</w:t>
+      </w:r>
+      <w:proofErr w:type="spellEnd"/>
+      <w:r>
+        <w:rPr>
+          <w:rFonts w:ascii="Cascadia Mono" w:hAnsi="Cascadia Mono" w:cs="Cascadia Mono"/>
+          <w:sz w:val="19"/>
+          <w:szCs w:val="19"/>
+          <w:lang w:eastAsia="en-US"/>
+        </w:rPr>
+        <w:t xml:space="preserve">: </w:t>
+      </w:r>
+      <w:r>
+        <w:rPr>
+          <w:rFonts w:ascii="Cascadia Mono" w:hAnsi="Cascadia Mono" w:cs="Cascadia Mono"/>
+          <w:color w:val="0000FF"/>
+          <w:sz w:val="19"/>
+          <w:szCs w:val="19"/>
+          <w:lang w:eastAsia="en-US"/>
+        </w:rPr>
+        <w:t>47%</w:t>
+      </w:r>
+      <w:r>
+        <w:rPr>
+          <w:rFonts w:ascii="Cascadia Mono" w:hAnsi="Cascadia Mono" w:cs="Cascadia Mono"/>
+          <w:sz w:val="19"/>
+          <w:szCs w:val="19"/>
+          <w:lang w:eastAsia="en-US"/>
+        </w:rPr>
+        <w:t>;</w:t>
+      </w:r>
+    </w:p>
+    <w:p>
+      <w:pPr>
+        <w:shd w:val="clear" w:color="auto" w:fill="BFBFBF" w:themeFill="background1" w:themeFillShade="BF"/>
+        <w:autoSpaceDE w:val="0"/>
+        <w:autoSpaceDN w:val="0"/>
+        <w:adjustRightInd w:val="0"/>
+        <w:spacing w:after="0" w:line="240" w:lineRule="auto"/>
+        <w:jc w:val="left"/>
+        <w:rPr>
+          <w:rFonts w:ascii="Cascadia Mono" w:hAnsi="Cascadia Mono" w:cs="Cascadia Mono"/>
+          <w:sz w:val="19"/>
+          <w:szCs w:val="19"/>
+          <w:lang w:eastAsia="en-US"/>
+        </w:rPr>
+      </w:pPr>
+      <w:r>
+        <w:rPr>
+          <w:rFonts w:ascii="Cascadia Mono" w:hAnsi="Cascadia Mono" w:cs="Cascadia Mono"/>
+          <w:sz w:val="19"/>
+          <w:szCs w:val="19"/>
+          <w:lang w:eastAsia="en-US"/>
+        </w:rPr>
+        <w:t xml:space="preserve">    </w:t>
+      </w:r>
+      <w:proofErr w:type="spellStart"/>
+      <w:r>
+        <w:rPr>
+          <w:rFonts w:ascii="Cascadia Mono" w:hAnsi="Cascadia Mono" w:cs="Cascadia Mono"/>
+          <w:color w:val="FF0000"/>
+          <w:sz w:val="19"/>
+          <w:szCs w:val="19"/>
+          <w:lang w:eastAsia="en-US"/>
+        </w:rPr>
+        <w:t>padding</w:t>
+      </w:r>
+      <w:proofErr w:type="spellEnd"/>
+      <w:r>
+        <w:rPr>
+          <w:rFonts w:ascii="Cascadia Mono" w:hAnsi="Cascadia Mono" w:cs="Cascadia Mono"/>
+          <w:sz w:val="19"/>
+          <w:szCs w:val="19"/>
+          <w:lang w:eastAsia="en-US"/>
+        </w:rPr>
+        <w:t xml:space="preserve">: </w:t>
+      </w:r>
+      <w:r>
+        <w:rPr>
+          <w:rFonts w:ascii="Cascadia Mono" w:hAnsi="Cascadia Mono" w:cs="Cascadia Mono"/>
+          <w:color w:val="0000FF"/>
+          <w:sz w:val="19"/>
+          <w:szCs w:val="19"/>
+          <w:lang w:eastAsia="en-US"/>
+        </w:rPr>
+        <w:t>16px</w:t>
+      </w:r>
+      <w:r>
+        <w:rPr>
+          <w:rFonts w:ascii="Cascadia Mono" w:hAnsi="Cascadia Mono" w:cs="Cascadia Mono"/>
+          <w:sz w:val="19"/>
+          <w:szCs w:val="19"/>
+          <w:lang w:eastAsia="en-US"/>
+        </w:rPr>
+        <w:t xml:space="preserve"> </w:t>
+      </w:r>
+      <w:r>
+        <w:rPr>
+          <w:rFonts w:ascii="Cascadia Mono" w:hAnsi="Cascadia Mono" w:cs="Cascadia Mono"/>
+          <w:color w:val="0000FF"/>
+          <w:sz w:val="19"/>
+          <w:szCs w:val="19"/>
+          <w:lang w:eastAsia="en-US"/>
+        </w:rPr>
+        <w:t>0</w:t>
+      </w:r>
+      <w:r>
+        <w:rPr>
+          <w:rFonts w:ascii="Cascadia Mono" w:hAnsi="Cascadia Mono" w:cs="Cascadia Mono"/>
+          <w:sz w:val="19"/>
+          <w:szCs w:val="19"/>
+          <w:lang w:eastAsia="en-US"/>
+        </w:rPr>
+        <w:t xml:space="preserve"> </w:t>
+      </w:r>
+      <w:r>
+        <w:rPr>
+          <w:rFonts w:ascii="Cascadia Mono" w:hAnsi="Cascadia Mono" w:cs="Cascadia Mono"/>
+          <w:color w:val="0000FF"/>
+          <w:sz w:val="19"/>
+          <w:szCs w:val="19"/>
+          <w:lang w:eastAsia="en-US"/>
+        </w:rPr>
+        <w:t>20px</w:t>
+      </w:r>
+      <w:r>
+        <w:rPr>
+          <w:rFonts w:ascii="Cascadia Mono" w:hAnsi="Cascadia Mono" w:cs="Cascadia Mono"/>
+          <w:sz w:val="19"/>
+          <w:szCs w:val="19"/>
+          <w:lang w:eastAsia="en-US"/>
+        </w:rPr>
+        <w:t>;</w:t>
+      </w:r>
+    </w:p>
+    <w:p>
+      <w:pPr>
+        <w:shd w:val="clear" w:color="auto" w:fill="BFBFBF" w:themeFill="background1" w:themeFillShade="BF"/>
+        <w:rPr>
+          <w:rFonts w:ascii="Cascadia Mono" w:hAnsi="Cascadia Mono" w:cs="Cascadia Mono"/>
+          <w:sz w:val="19"/>
+          <w:szCs w:val="19"/>
+          <w:lang w:eastAsia="en-US"/>
+        </w:rPr>
+      </w:pPr>
+      <w:r>
+        <w:rPr>
+          <w:rFonts w:ascii="Cascadia Mono" w:hAnsi="Cascadia Mono" w:cs="Cascadia Mono"/>
+          <w:sz w:val="19"/>
+          <w:szCs w:val="19"/>
+          <w:lang w:eastAsia="en-US"/>
+        </w:rPr>
+        <w:t>}</w:t>
+      </w:r>
+    </w:p>
+    <w:p>
+      <w:pPr>
+        <w:shd w:val="clear" w:color="auto" w:fill="BFBFBF" w:themeFill="background1" w:themeFillShade="BF"/>
+        <w:autoSpaceDE w:val="0"/>
+        <w:autoSpaceDN w:val="0"/>
+        <w:adjustRightInd w:val="0"/>
+        <w:spacing w:after="0" w:line="240" w:lineRule="auto"/>
+        <w:jc w:val="left"/>
+        <w:rPr>
+          <w:rFonts w:ascii="Cascadia Mono" w:hAnsi="Cascadia Mono" w:cs="Cascadia Mono"/>
+          <w:sz w:val="19"/>
+          <w:szCs w:val="19"/>
+          <w:lang w:eastAsia="en-US"/>
+        </w:rPr>
+      </w:pPr>
+      <w:proofErr w:type="gramStart"/>
+      <w:r>
+        <w:rPr>
+          <w:rFonts w:ascii="Cascadia Mono" w:hAnsi="Cascadia Mono" w:cs="Cascadia Mono"/>
+          <w:color w:val="800000"/>
+          <w:sz w:val="19"/>
+          <w:szCs w:val="19"/>
+          <w:lang w:eastAsia="en-US"/>
+        </w:rPr>
+        <w:t>.</w:t>
+      </w:r>
+      <w:proofErr w:type="spellStart"/>
+      <w:r>
+        <w:rPr>
+          <w:rFonts w:ascii="Cascadia Mono" w:hAnsi="Cascadia Mono" w:cs="Cascadia Mono"/>
+          <w:color w:val="800000"/>
+          <w:sz w:val="19"/>
+          <w:szCs w:val="19"/>
+          <w:lang w:eastAsia="en-US"/>
+        </w:rPr>
+        <w:t>kereso</w:t>
+      </w:r>
+      <w:proofErr w:type="gramEnd"/>
+      <w:r>
+        <w:rPr>
+          <w:rFonts w:ascii="Cascadia Mono" w:hAnsi="Cascadia Mono" w:cs="Cascadia Mono"/>
+          <w:color w:val="800000"/>
+          <w:sz w:val="19"/>
+          <w:szCs w:val="19"/>
+          <w:lang w:eastAsia="en-US"/>
+        </w:rPr>
+        <w:t>_gomb</w:t>
+      </w:r>
+      <w:proofErr w:type="spellEnd"/>
+      <w:r>
+        <w:rPr>
+          <w:rFonts w:ascii="Cascadia Mono" w:hAnsi="Cascadia Mono" w:cs="Cascadia Mono"/>
+          <w:sz w:val="19"/>
+          <w:szCs w:val="19"/>
+          <w:lang w:eastAsia="en-US"/>
+        </w:rPr>
+        <w:t xml:space="preserve"> {</w:t>
+      </w:r>
+    </w:p>
+    <w:p>
+      <w:pPr>
+        <w:shd w:val="clear" w:color="auto" w:fill="BFBFBF" w:themeFill="background1" w:themeFillShade="BF"/>
+        <w:autoSpaceDE w:val="0"/>
+        <w:autoSpaceDN w:val="0"/>
+        <w:adjustRightInd w:val="0"/>
+        <w:spacing w:after="0" w:line="240" w:lineRule="auto"/>
+        <w:jc w:val="left"/>
+        <w:rPr>
+          <w:rFonts w:ascii="Cascadia Mono" w:hAnsi="Cascadia Mono" w:cs="Cascadia Mono"/>
+          <w:sz w:val="19"/>
+          <w:szCs w:val="19"/>
+          <w:lang w:eastAsia="en-US"/>
+        </w:rPr>
+      </w:pPr>
+      <w:r>
+        <w:rPr>
+          <w:rFonts w:ascii="Cascadia Mono" w:hAnsi="Cascadia Mono" w:cs="Cascadia Mono"/>
+          <w:sz w:val="19"/>
+          <w:szCs w:val="19"/>
+          <w:lang w:eastAsia="en-US"/>
+        </w:rPr>
+        <w:t xml:space="preserve">    </w:t>
+      </w:r>
+      <w:r>
+        <w:rPr>
+          <w:rFonts w:ascii="Cascadia Mono" w:hAnsi="Cascadia Mono" w:cs="Cascadia Mono"/>
+          <w:color w:val="FF0000"/>
+          <w:sz w:val="19"/>
+          <w:szCs w:val="19"/>
+          <w:lang w:eastAsia="en-US"/>
+        </w:rPr>
+        <w:t>font-</w:t>
+      </w:r>
+      <w:proofErr w:type="spellStart"/>
+      <w:r>
+        <w:rPr>
+          <w:rFonts w:ascii="Cascadia Mono" w:hAnsi="Cascadia Mono" w:cs="Cascadia Mono"/>
+          <w:color w:val="FF0000"/>
+          <w:sz w:val="19"/>
+          <w:szCs w:val="19"/>
+          <w:lang w:eastAsia="en-US"/>
+        </w:rPr>
+        <w:t>size</w:t>
+      </w:r>
+      <w:proofErr w:type="spellEnd"/>
+      <w:r>
+        <w:rPr>
+          <w:rFonts w:ascii="Cascadia Mono" w:hAnsi="Cascadia Mono" w:cs="Cascadia Mono"/>
+          <w:sz w:val="19"/>
+          <w:szCs w:val="19"/>
+          <w:lang w:eastAsia="en-US"/>
+        </w:rPr>
+        <w:t xml:space="preserve">: </w:t>
+      </w:r>
+      <w:r>
+        <w:rPr>
+          <w:rFonts w:ascii="Cascadia Mono" w:hAnsi="Cascadia Mono" w:cs="Cascadia Mono"/>
+          <w:color w:val="0000FF"/>
+          <w:sz w:val="19"/>
+          <w:szCs w:val="19"/>
+          <w:lang w:eastAsia="en-US"/>
+        </w:rPr>
+        <w:t>15px</w:t>
+      </w:r>
+      <w:r>
+        <w:rPr>
+          <w:rFonts w:ascii="Cascadia Mono" w:hAnsi="Cascadia Mono" w:cs="Cascadia Mono"/>
+          <w:sz w:val="19"/>
+          <w:szCs w:val="19"/>
+          <w:lang w:eastAsia="en-US"/>
+        </w:rPr>
+        <w:t>;</w:t>
+      </w:r>
+    </w:p>
+    <w:p>
+      <w:pPr>
+        <w:shd w:val="clear" w:color="auto" w:fill="BFBFBF" w:themeFill="background1" w:themeFillShade="BF"/>
+        <w:autoSpaceDE w:val="0"/>
+        <w:autoSpaceDN w:val="0"/>
+        <w:adjustRightInd w:val="0"/>
+        <w:spacing w:after="0" w:line="240" w:lineRule="auto"/>
+        <w:jc w:val="left"/>
+        <w:rPr>
+          <w:rFonts w:ascii="Cascadia Mono" w:hAnsi="Cascadia Mono" w:cs="Cascadia Mono"/>
+          <w:sz w:val="19"/>
+          <w:szCs w:val="19"/>
+          <w:lang w:eastAsia="en-US"/>
+        </w:rPr>
+      </w:pPr>
+      <w:r>
+        <w:rPr>
+          <w:rFonts w:ascii="Cascadia Mono" w:hAnsi="Cascadia Mono" w:cs="Cascadia Mono"/>
+          <w:sz w:val="19"/>
+          <w:szCs w:val="19"/>
+          <w:lang w:eastAsia="en-US"/>
+        </w:rPr>
+        <w:t xml:space="preserve">    </w:t>
+      </w:r>
+      <w:proofErr w:type="spellStart"/>
+      <w:r>
+        <w:rPr>
+          <w:rFonts w:ascii="Cascadia Mono" w:hAnsi="Cascadia Mono" w:cs="Cascadia Mono"/>
+          <w:color w:val="FF0000"/>
+          <w:sz w:val="19"/>
+          <w:szCs w:val="19"/>
+          <w:lang w:eastAsia="en-US"/>
+        </w:rPr>
+        <w:t>color</w:t>
+      </w:r>
+      <w:proofErr w:type="spellEnd"/>
+      <w:r>
+        <w:rPr>
+          <w:rFonts w:ascii="Cascadia Mono" w:hAnsi="Cascadia Mono" w:cs="Cascadia Mono"/>
+          <w:sz w:val="19"/>
+          <w:szCs w:val="19"/>
+          <w:lang w:eastAsia="en-US"/>
+        </w:rPr>
+        <w:t xml:space="preserve">: </w:t>
+      </w:r>
+      <w:r>
+        <w:rPr>
+          <w:rFonts w:ascii="Cascadia Mono" w:hAnsi="Cascadia Mono" w:cs="Cascadia Mono"/>
+          <w:color w:val="0000FF"/>
+          <w:sz w:val="19"/>
+          <w:szCs w:val="19"/>
+          <w:lang w:eastAsia="en-US"/>
+        </w:rPr>
+        <w:t>#</w:t>
+      </w:r>
+      <w:proofErr w:type="spellStart"/>
+      <w:r>
+        <w:rPr>
+          <w:rFonts w:ascii="Cascadia Mono" w:hAnsi="Cascadia Mono" w:cs="Cascadia Mono"/>
+          <w:color w:val="0000FF"/>
+          <w:sz w:val="19"/>
+          <w:szCs w:val="19"/>
+          <w:lang w:eastAsia="en-US"/>
+        </w:rPr>
+        <w:t>fff</w:t>
+      </w:r>
+      <w:proofErr w:type="spellEnd"/>
+      <w:r>
+        <w:rPr>
+          <w:rFonts w:ascii="Cascadia Mono" w:hAnsi="Cascadia Mono" w:cs="Cascadia Mono"/>
+          <w:sz w:val="19"/>
+          <w:szCs w:val="19"/>
+          <w:lang w:eastAsia="en-US"/>
+        </w:rPr>
+        <w:t>;</w:t>
+      </w:r>
+    </w:p>
+    <w:p>
+      <w:pPr>
+        <w:shd w:val="clear" w:color="auto" w:fill="BFBFBF" w:themeFill="background1" w:themeFillShade="BF"/>
+        <w:autoSpaceDE w:val="0"/>
+        <w:autoSpaceDN w:val="0"/>
+        <w:adjustRightInd w:val="0"/>
+        <w:spacing w:after="0" w:line="240" w:lineRule="auto"/>
+        <w:jc w:val="left"/>
+        <w:rPr>
+          <w:rFonts w:ascii="Cascadia Mono" w:hAnsi="Cascadia Mono" w:cs="Cascadia Mono"/>
+          <w:sz w:val="19"/>
+          <w:szCs w:val="19"/>
+          <w:lang w:eastAsia="en-US"/>
+        </w:rPr>
+      </w:pPr>
+      <w:r>
+        <w:rPr>
+          <w:rFonts w:ascii="Cascadia Mono" w:hAnsi="Cascadia Mono" w:cs="Cascadia Mono"/>
+          <w:sz w:val="19"/>
+          <w:szCs w:val="19"/>
+          <w:lang w:eastAsia="en-US"/>
+        </w:rPr>
+        <w:t xml:space="preserve">    </w:t>
+      </w:r>
+      <w:proofErr w:type="spellStart"/>
+      <w:r>
+        <w:rPr>
+          <w:rFonts w:ascii="Cascadia Mono" w:hAnsi="Cascadia Mono" w:cs="Cascadia Mono"/>
+          <w:color w:val="FF0000"/>
+          <w:sz w:val="19"/>
+          <w:szCs w:val="19"/>
+          <w:lang w:eastAsia="en-US"/>
+        </w:rPr>
+        <w:t>background-color</w:t>
+      </w:r>
+      <w:proofErr w:type="spellEnd"/>
+      <w:r>
+        <w:rPr>
+          <w:rFonts w:ascii="Cascadia Mono" w:hAnsi="Cascadia Mono" w:cs="Cascadia Mono"/>
+          <w:sz w:val="19"/>
+          <w:szCs w:val="19"/>
+          <w:lang w:eastAsia="en-US"/>
+        </w:rPr>
+        <w:t xml:space="preserve">: </w:t>
+      </w:r>
+      <w:r>
+        <w:rPr>
+          <w:rFonts w:ascii="Cascadia Mono" w:hAnsi="Cascadia Mono" w:cs="Cascadia Mono"/>
+          <w:color w:val="0000FF"/>
+          <w:sz w:val="19"/>
+          <w:szCs w:val="19"/>
+          <w:lang w:eastAsia="en-US"/>
+        </w:rPr>
+        <w:t>#616161</w:t>
+      </w:r>
+      <w:r>
+        <w:rPr>
+          <w:rFonts w:ascii="Cascadia Mono" w:hAnsi="Cascadia Mono" w:cs="Cascadia Mono"/>
+          <w:sz w:val="19"/>
+          <w:szCs w:val="19"/>
+          <w:lang w:eastAsia="en-US"/>
+        </w:rPr>
+        <w:t>;</w:t>
+      </w:r>
+    </w:p>
+    <w:p>
+      <w:pPr>
+        <w:shd w:val="clear" w:color="auto" w:fill="BFBFBF" w:themeFill="background1" w:themeFillShade="BF"/>
+        <w:autoSpaceDE w:val="0"/>
+        <w:autoSpaceDN w:val="0"/>
+        <w:adjustRightInd w:val="0"/>
+        <w:spacing w:after="0" w:line="240" w:lineRule="auto"/>
+        <w:jc w:val="left"/>
+        <w:rPr>
+          <w:rFonts w:ascii="Cascadia Mono" w:hAnsi="Cascadia Mono" w:cs="Cascadia Mono"/>
+          <w:sz w:val="19"/>
+          <w:szCs w:val="19"/>
+          <w:lang w:eastAsia="en-US"/>
+        </w:rPr>
+      </w:pPr>
+      <w:r>
+        <w:rPr>
+          <w:rFonts w:ascii="Cascadia Mono" w:hAnsi="Cascadia Mono" w:cs="Cascadia Mono"/>
+          <w:sz w:val="19"/>
+          <w:szCs w:val="19"/>
+          <w:lang w:eastAsia="en-US"/>
+        </w:rPr>
+        <w:t xml:space="preserve">    </w:t>
+      </w:r>
+      <w:proofErr w:type="spellStart"/>
+      <w:r>
+        <w:rPr>
+          <w:rFonts w:ascii="Cascadia Mono" w:hAnsi="Cascadia Mono" w:cs="Cascadia Mono"/>
+          <w:color w:val="FF0000"/>
+          <w:sz w:val="19"/>
+          <w:szCs w:val="19"/>
+          <w:lang w:eastAsia="en-US"/>
+        </w:rPr>
+        <w:t>padding</w:t>
+      </w:r>
+      <w:proofErr w:type="spellEnd"/>
+      <w:r>
+        <w:rPr>
+          <w:rFonts w:ascii="Cascadia Mono" w:hAnsi="Cascadia Mono" w:cs="Cascadia Mono"/>
+          <w:sz w:val="19"/>
+          <w:szCs w:val="19"/>
+          <w:lang w:eastAsia="en-US"/>
+        </w:rPr>
+        <w:t xml:space="preserve">: </w:t>
+      </w:r>
+      <w:r>
+        <w:rPr>
+          <w:rFonts w:ascii="Cascadia Mono" w:hAnsi="Cascadia Mono" w:cs="Cascadia Mono"/>
+          <w:color w:val="0000FF"/>
+          <w:sz w:val="19"/>
+          <w:szCs w:val="19"/>
+          <w:lang w:eastAsia="en-US"/>
+        </w:rPr>
+        <w:t>10px</w:t>
+      </w:r>
+      <w:r>
+        <w:rPr>
+          <w:rFonts w:ascii="Cascadia Mono" w:hAnsi="Cascadia Mono" w:cs="Cascadia Mono"/>
+          <w:sz w:val="19"/>
+          <w:szCs w:val="19"/>
+          <w:lang w:eastAsia="en-US"/>
+        </w:rPr>
+        <w:t xml:space="preserve"> </w:t>
+      </w:r>
+      <w:r>
+        <w:rPr>
+          <w:rFonts w:ascii="Cascadia Mono" w:hAnsi="Cascadia Mono" w:cs="Cascadia Mono"/>
+          <w:color w:val="0000FF"/>
+          <w:sz w:val="19"/>
+          <w:szCs w:val="19"/>
+          <w:lang w:eastAsia="en-US"/>
+        </w:rPr>
+        <w:t>16px</w:t>
+      </w:r>
+      <w:r>
+        <w:rPr>
+          <w:rFonts w:ascii="Cascadia Mono" w:hAnsi="Cascadia Mono" w:cs="Cascadia Mono"/>
+          <w:sz w:val="19"/>
+          <w:szCs w:val="19"/>
+          <w:lang w:eastAsia="en-US"/>
+        </w:rPr>
+        <w:t>;</w:t>
+      </w:r>
+    </w:p>
+    <w:p>
+      <w:pPr>
+        <w:shd w:val="clear" w:color="auto" w:fill="BFBFBF" w:themeFill="background1" w:themeFillShade="BF"/>
+        <w:autoSpaceDE w:val="0"/>
+        <w:autoSpaceDN w:val="0"/>
+        <w:adjustRightInd w:val="0"/>
+        <w:spacing w:after="0" w:line="240" w:lineRule="auto"/>
+        <w:jc w:val="left"/>
+        <w:rPr>
+          <w:rFonts w:ascii="Cascadia Mono" w:hAnsi="Cascadia Mono" w:cs="Cascadia Mono"/>
+          <w:sz w:val="19"/>
+          <w:szCs w:val="19"/>
+          <w:lang w:eastAsia="en-US"/>
+        </w:rPr>
+      </w:pPr>
+      <w:r>
+        <w:rPr>
+          <w:rFonts w:ascii="Cascadia Mono" w:hAnsi="Cascadia Mono" w:cs="Cascadia Mono"/>
+          <w:sz w:val="19"/>
+          <w:szCs w:val="19"/>
+          <w:lang w:eastAsia="en-US"/>
+        </w:rPr>
+        <w:t xml:space="preserve">    </w:t>
+      </w:r>
+      <w:r>
+        <w:rPr>
+          <w:rFonts w:ascii="Cascadia Mono" w:hAnsi="Cascadia Mono" w:cs="Cascadia Mono"/>
+          <w:color w:val="FF0000"/>
+          <w:sz w:val="19"/>
+          <w:szCs w:val="19"/>
+          <w:lang w:eastAsia="en-US"/>
+        </w:rPr>
+        <w:t>margin</w:t>
+      </w:r>
+      <w:r>
+        <w:rPr>
+          <w:rFonts w:ascii="Cascadia Mono" w:hAnsi="Cascadia Mono" w:cs="Cascadia Mono"/>
+          <w:sz w:val="19"/>
+          <w:szCs w:val="19"/>
+          <w:lang w:eastAsia="en-US"/>
+        </w:rPr>
+        <w:t xml:space="preserve">: </w:t>
+      </w:r>
+      <w:r>
+        <w:rPr>
+          <w:rFonts w:ascii="Cascadia Mono" w:hAnsi="Cascadia Mono" w:cs="Cascadia Mono"/>
+          <w:color w:val="0000FF"/>
+          <w:sz w:val="19"/>
+          <w:szCs w:val="19"/>
+          <w:lang w:eastAsia="en-US"/>
+        </w:rPr>
+        <w:t>10px</w:t>
+      </w:r>
+      <w:r>
+        <w:rPr>
+          <w:rFonts w:ascii="Cascadia Mono" w:hAnsi="Cascadia Mono" w:cs="Cascadia Mono"/>
+          <w:sz w:val="19"/>
+          <w:szCs w:val="19"/>
+          <w:lang w:eastAsia="en-US"/>
+        </w:rPr>
+        <w:t xml:space="preserve"> </w:t>
+      </w:r>
+      <w:r>
+        <w:rPr>
+          <w:rFonts w:ascii="Cascadia Mono" w:hAnsi="Cascadia Mono" w:cs="Cascadia Mono"/>
+          <w:color w:val="0000FF"/>
+          <w:sz w:val="19"/>
+          <w:szCs w:val="19"/>
+          <w:lang w:eastAsia="en-US"/>
+        </w:rPr>
+        <w:t>16px</w:t>
+      </w:r>
+      <w:r>
+        <w:rPr>
+          <w:rFonts w:ascii="Cascadia Mono" w:hAnsi="Cascadia Mono" w:cs="Cascadia Mono"/>
+          <w:sz w:val="19"/>
+          <w:szCs w:val="19"/>
+          <w:lang w:eastAsia="en-US"/>
+        </w:rPr>
+        <w:t xml:space="preserve"> </w:t>
+      </w:r>
+      <w:r>
+        <w:rPr>
+          <w:rFonts w:ascii="Cascadia Mono" w:hAnsi="Cascadia Mono" w:cs="Cascadia Mono"/>
+          <w:color w:val="0000FF"/>
+          <w:sz w:val="19"/>
+          <w:szCs w:val="19"/>
+          <w:lang w:eastAsia="en-US"/>
+        </w:rPr>
+        <w:t>20px</w:t>
+      </w:r>
+      <w:r>
+        <w:rPr>
+          <w:rFonts w:ascii="Cascadia Mono" w:hAnsi="Cascadia Mono" w:cs="Cascadia Mono"/>
+          <w:sz w:val="19"/>
+          <w:szCs w:val="19"/>
+          <w:lang w:eastAsia="en-US"/>
+        </w:rPr>
+        <w:t>;</w:t>
+      </w:r>
+    </w:p>
+    <w:p>
+      <w:pPr>
+        <w:shd w:val="clear" w:color="auto" w:fill="BFBFBF" w:themeFill="background1" w:themeFillShade="BF"/>
+        <w:autoSpaceDE w:val="0"/>
+        <w:autoSpaceDN w:val="0"/>
+        <w:adjustRightInd w:val="0"/>
+        <w:spacing w:after="0" w:line="240" w:lineRule="auto"/>
+        <w:jc w:val="left"/>
+        <w:rPr>
+          <w:rFonts w:ascii="Cascadia Mono" w:hAnsi="Cascadia Mono" w:cs="Cascadia Mono"/>
+          <w:sz w:val="19"/>
+          <w:szCs w:val="19"/>
+          <w:lang w:eastAsia="en-US"/>
+        </w:rPr>
+      </w:pPr>
+      <w:r>
+        <w:rPr>
+          <w:rFonts w:ascii="Cascadia Mono" w:hAnsi="Cascadia Mono" w:cs="Cascadia Mono"/>
+          <w:sz w:val="19"/>
+          <w:szCs w:val="19"/>
+          <w:lang w:eastAsia="en-US"/>
+        </w:rPr>
+        <w:t xml:space="preserve">    </w:t>
+      </w:r>
+      <w:proofErr w:type="spellStart"/>
+      <w:r>
+        <w:rPr>
+          <w:rFonts w:ascii="Cascadia Mono" w:hAnsi="Cascadia Mono" w:cs="Cascadia Mono"/>
+          <w:color w:val="FF0000"/>
+          <w:sz w:val="19"/>
+          <w:szCs w:val="19"/>
+          <w:lang w:eastAsia="en-US"/>
+        </w:rPr>
+        <w:t>border</w:t>
+      </w:r>
+      <w:proofErr w:type="spellEnd"/>
+      <w:r>
+        <w:rPr>
+          <w:rFonts w:ascii="Cascadia Mono" w:hAnsi="Cascadia Mono" w:cs="Cascadia Mono"/>
+          <w:sz w:val="19"/>
+          <w:szCs w:val="19"/>
+          <w:lang w:eastAsia="en-US"/>
+        </w:rPr>
+        <w:t xml:space="preserve">: </w:t>
+      </w:r>
+      <w:r>
+        <w:rPr>
+          <w:rFonts w:ascii="Cascadia Mono" w:hAnsi="Cascadia Mono" w:cs="Cascadia Mono"/>
+          <w:color w:val="0000FF"/>
+          <w:sz w:val="19"/>
+          <w:szCs w:val="19"/>
+          <w:lang w:eastAsia="en-US"/>
+        </w:rPr>
+        <w:t>0</w:t>
+      </w:r>
+      <w:r>
+        <w:rPr>
+          <w:rFonts w:ascii="Cascadia Mono" w:hAnsi="Cascadia Mono" w:cs="Cascadia Mono"/>
+          <w:sz w:val="19"/>
+          <w:szCs w:val="19"/>
+          <w:lang w:eastAsia="en-US"/>
+        </w:rPr>
+        <w:t>;</w:t>
+      </w:r>
+    </w:p>
+    <w:p>
+      <w:pPr>
+        <w:shd w:val="clear" w:color="auto" w:fill="BFBFBF" w:themeFill="background1" w:themeFillShade="BF"/>
+        <w:autoSpaceDE w:val="0"/>
+        <w:autoSpaceDN w:val="0"/>
+        <w:adjustRightInd w:val="0"/>
+        <w:spacing w:after="0" w:line="240" w:lineRule="auto"/>
+        <w:jc w:val="left"/>
+        <w:rPr>
+          <w:rFonts w:ascii="Cascadia Mono" w:hAnsi="Cascadia Mono" w:cs="Cascadia Mono"/>
+          <w:sz w:val="19"/>
+          <w:szCs w:val="19"/>
+          <w:lang w:eastAsia="en-US"/>
+        </w:rPr>
+      </w:pPr>
+      <w:r>
+        <w:rPr>
+          <w:rFonts w:ascii="Cascadia Mono" w:hAnsi="Cascadia Mono" w:cs="Cascadia Mono"/>
+          <w:sz w:val="19"/>
+          <w:szCs w:val="19"/>
+          <w:lang w:eastAsia="en-US"/>
+        </w:rPr>
+        <w:t xml:space="preserve">    </w:t>
+      </w:r>
+      <w:r>
+        <w:rPr>
+          <w:rFonts w:ascii="Cascadia Mono" w:hAnsi="Cascadia Mono" w:cs="Cascadia Mono"/>
+          <w:color w:val="FF0000"/>
+          <w:sz w:val="19"/>
+          <w:szCs w:val="19"/>
+          <w:lang w:eastAsia="en-US"/>
+        </w:rPr>
+        <w:t>outline</w:t>
+      </w:r>
+      <w:r>
+        <w:rPr>
+          <w:rFonts w:ascii="Cascadia Mono" w:hAnsi="Cascadia Mono" w:cs="Cascadia Mono"/>
+          <w:sz w:val="19"/>
+          <w:szCs w:val="19"/>
+          <w:lang w:eastAsia="en-US"/>
+        </w:rPr>
+        <w:t xml:space="preserve">: </w:t>
+      </w:r>
+      <w:r>
+        <w:rPr>
+          <w:rFonts w:ascii="Cascadia Mono" w:hAnsi="Cascadia Mono" w:cs="Cascadia Mono"/>
+          <w:color w:val="0000FF"/>
+          <w:sz w:val="19"/>
+          <w:szCs w:val="19"/>
+          <w:lang w:eastAsia="en-US"/>
+        </w:rPr>
+        <w:t>0</w:t>
+      </w:r>
+      <w:r>
+        <w:rPr>
+          <w:rFonts w:ascii="Cascadia Mono" w:hAnsi="Cascadia Mono" w:cs="Cascadia Mono"/>
+          <w:sz w:val="19"/>
+          <w:szCs w:val="19"/>
+          <w:lang w:eastAsia="en-US"/>
+        </w:rPr>
+        <w:t>;</w:t>
+      </w:r>
+    </w:p>
+    <w:p>
+      <w:pPr>
+        <w:shd w:val="clear" w:color="auto" w:fill="BFBFBF" w:themeFill="background1" w:themeFillShade="BF"/>
+      </w:pPr>
+      <w:r>
+        <w:rPr>
+          <w:rFonts w:ascii="Cascadia Mono" w:hAnsi="Cascadia Mono" w:cs="Cascadia Mono"/>
+          <w:sz w:val="19"/>
+          <w:szCs w:val="19"/>
+          <w:lang w:eastAsia="en-US"/>
+        </w:rPr>
+        <w:t>}</w:t>
+      </w:r>
+    </w:p>
+    <w:p>
+      <w:pPr>
+        <w:pStyle w:val="Cmsor2"/>
+      </w:pPr>
+      <w:r>
+        <w:t>9. CSS fájlban formázás</w:t>
+      </w:r>
+      <w:r>
+        <w:t xml:space="preserve"> és</w:t>
+      </w:r>
+      <w:r>
+        <w:t xml:space="preserve"> a </w:t>
+      </w:r>
+      <w:proofErr w:type="spellStart"/>
+      <w:r>
+        <w:t>html-ben</w:t>
+      </w:r>
+      <w:proofErr w:type="spellEnd"/>
+      <w:r>
+        <w:t xml:space="preserve"> a `&lt;</w:t>
+      </w:r>
+      <w:proofErr w:type="spellStart"/>
+      <w:r>
+        <w:t>style</w:t>
+      </w:r>
+      <w:proofErr w:type="spellEnd"/>
+      <w:r>
+        <w:t>&gt;` tag-ben i</w:t>
+      </w:r>
+      <w:r>
+        <w:t>s</w:t>
+      </w:r>
+      <w:r>
+        <w:t>:</w:t>
+      </w:r>
+    </w:p>
+    <w:p>
+      <w:r>
+        <w:t xml:space="preserve">   - Példa: A stílusokat a külső CSS fájlban (`style.css`) és az </w:t>
+      </w:r>
+      <w:proofErr w:type="spellStart"/>
+      <w:r>
+        <w:t>inline</w:t>
+      </w:r>
+      <w:proofErr w:type="spellEnd"/>
+      <w:r>
+        <w:t xml:space="preserve"> stílusokat a HTML `&lt;</w:t>
+      </w:r>
+      <w:proofErr w:type="spellStart"/>
+      <w:r>
+        <w:t>style</w:t>
+      </w:r>
+      <w:proofErr w:type="spellEnd"/>
+      <w:r>
+        <w:t>&gt;` tag-ben egyaránt megtalálhatók.</w:t>
       </w:r>
       <w:bookmarkStart w:id="0" w:name="_GoBack"/>
       <w:bookmarkEnd w:id="0"/>
     </w:p>
-    <w:p>
-      <w:r>
-        <w:t xml:space="preserve">   - Példa: `&lt;h3&gt;</w:t>
-      </w:r>
-      <w:proofErr w:type="spellStart"/>
-      <w:r>
-        <w:t>Deluxe</w:t>
-      </w:r>
-      <w:proofErr w:type="spellEnd"/>
-      <w:r>
-        <w:t xml:space="preserve"> </w:t>
-      </w:r>
-      <w:proofErr w:type="spellStart"/>
-      <w:r>
-        <w:t>Room</w:t>
-      </w:r>
-      <w:proofErr w:type="spellEnd"/>
-      <w:r>
-        <w:t>&lt;/h3&gt;` elem formázása a stílusokkal.</w:t>
-      </w:r>
-    </w:p>
     <w:p/>
     <w:p>
-      <w:r>
-        <w:t xml:space="preserve">2. **Azonosító alapján </w:t>
-      </w:r>
-      <w:proofErr w:type="gramStart"/>
-      <w:r>
-        <w:t>formázás:*</w:t>
-      </w:r>
-      <w:proofErr w:type="gramEnd"/>
-      <w:r>
-        <w:t>*</w:t>
-      </w:r>
-    </w:p>
-    <w:p>
-      <w:r>
-        <w:t xml:space="preserve">   - Példa: `#section2 &gt; </w:t>
-      </w:r>
-      <w:proofErr w:type="spellStart"/>
-      <w:r>
-        <w:t>article</w:t>
-      </w:r>
-      <w:proofErr w:type="spellEnd"/>
-      <w:r>
-        <w:t xml:space="preserve"> </w:t>
-      </w:r>
-      <w:proofErr w:type="spellStart"/>
-      <w:r>
-        <w:t>img</w:t>
-      </w:r>
-      <w:proofErr w:type="spellEnd"/>
-      <w:r>
-        <w:t>` kiválasztása és formázása.</w:t>
-      </w:r>
-    </w:p>
-    <w:p/>
-    <w:p>
-      <w:r>
-        <w:t xml:space="preserve">3. **Osztály alapján </w:t>
-      </w:r>
-      <w:proofErr w:type="gramStart"/>
-      <w:r>
-        <w:t>formázás:*</w:t>
-      </w:r>
-      <w:proofErr w:type="gramEnd"/>
-      <w:r>
-        <w:t>*</w:t>
-      </w:r>
-    </w:p>
-    <w:p>
-      <w:r>
-        <w:t xml:space="preserve">   - Példa: </w:t>
-      </w:r>
-      <w:proofErr w:type="gramStart"/>
-      <w:r>
-        <w:t>`.fekete</w:t>
-      </w:r>
-      <w:proofErr w:type="gramEnd"/>
-      <w:r>
-        <w:t>` osztályú gomb formázása.</w:t>
-      </w:r>
-    </w:p>
-    <w:p/>
-    <w:p>
-      <w:r>
-        <w:t xml:space="preserve">4. **Táblázat </w:t>
-      </w:r>
-      <w:proofErr w:type="gramStart"/>
-      <w:r>
-        <w:t>formázása:*</w:t>
-      </w:r>
-      <w:proofErr w:type="gramEnd"/>
-      <w:r>
-        <w:t>*</w:t>
-      </w:r>
-    </w:p>
-    <w:p>
-      <w:r>
-        <w:t xml:space="preserve">   - Példa: `</w:t>
-      </w:r>
-      <w:proofErr w:type="spellStart"/>
-      <w:r>
-        <w:t>table</w:t>
-      </w:r>
-      <w:proofErr w:type="spellEnd"/>
-      <w:r>
-        <w:t>` és `</w:t>
-      </w:r>
-      <w:proofErr w:type="spellStart"/>
-      <w:r>
-        <w:t>th</w:t>
-      </w:r>
-      <w:proofErr w:type="spellEnd"/>
-      <w:r>
-        <w:t>`, `</w:t>
-      </w:r>
-      <w:proofErr w:type="spellStart"/>
-      <w:r>
-        <w:t>td</w:t>
-      </w:r>
-      <w:proofErr w:type="spellEnd"/>
-      <w:r>
-        <w:t>` elemek formázása a táblázatban.</w:t>
-      </w:r>
-    </w:p>
-    <w:p/>
-    <w:p>
-      <w:r>
-        <w:t xml:space="preserve">5. **Menü </w:t>
-      </w:r>
-      <w:proofErr w:type="gramStart"/>
-      <w:r>
-        <w:t>kialakítása:*</w:t>
-      </w:r>
-      <w:proofErr w:type="gramEnd"/>
-      <w:r>
-        <w:t>*</w:t>
-      </w:r>
-    </w:p>
-    <w:p>
-      <w:r>
-        <w:t xml:space="preserve">   - Példa: `</w:t>
-      </w:r>
-      <w:proofErr w:type="spellStart"/>
-      <w:r>
-        <w:t>nav</w:t>
-      </w:r>
-      <w:proofErr w:type="spellEnd"/>
-      <w:r>
-        <w:t>` és `</w:t>
-      </w:r>
-      <w:proofErr w:type="spellStart"/>
-      <w:r>
-        <w:t>nav</w:t>
-      </w:r>
-      <w:proofErr w:type="spellEnd"/>
-      <w:r>
-        <w:t xml:space="preserve"> a` elemek formázása a menüben.</w:t>
-      </w:r>
-    </w:p>
-    <w:p/>
-    <w:p>
-      <w:r>
-        <w:t>6. **</w:t>
-      </w:r>
-      <w:proofErr w:type="gramStart"/>
-      <w:r>
-        <w:t>Háttérszín:*</w:t>
-      </w:r>
-      <w:proofErr w:type="gramEnd"/>
-      <w:r>
-        <w:t>*</w:t>
-      </w:r>
-    </w:p>
-    <w:p>
-      <w:r>
-        <w:t xml:space="preserve">   - Példa: `body` és `body &gt; </w:t>
-      </w:r>
-      <w:proofErr w:type="spellStart"/>
-      <w:r>
-        <w:t>footer</w:t>
-      </w:r>
-      <w:proofErr w:type="spellEnd"/>
-      <w:r>
-        <w:t>` háttérszínének beállítása.</w:t>
-      </w:r>
-    </w:p>
-    <w:p/>
-    <w:p>
-      <w:r>
-        <w:t xml:space="preserve">7. **Linkek </w:t>
-      </w:r>
-      <w:proofErr w:type="gramStart"/>
-      <w:r>
-        <w:t>formázása:*</w:t>
-      </w:r>
-      <w:proofErr w:type="gramEnd"/>
-      <w:r>
-        <w:t>*</w:t>
-      </w:r>
-    </w:p>
-    <w:p>
-      <w:r>
-        <w:t xml:space="preserve">   - Példa: `body &gt; </w:t>
-      </w:r>
-      <w:proofErr w:type="spellStart"/>
-      <w:r>
-        <w:t>nav</w:t>
-      </w:r>
-      <w:proofErr w:type="spellEnd"/>
-      <w:r>
-        <w:t xml:space="preserve"> </w:t>
-      </w:r>
-      <w:proofErr w:type="gramStart"/>
-      <w:r>
-        <w:t>a:hover</w:t>
-      </w:r>
-      <w:proofErr w:type="gramEnd"/>
-      <w:r>
-        <w:t xml:space="preserve">` és `.linkek a:hover` linkek </w:t>
-      </w:r>
-      <w:proofErr w:type="spellStart"/>
-      <w:r>
-        <w:t>hover</w:t>
-      </w:r>
-      <w:proofErr w:type="spellEnd"/>
-      <w:r>
-        <w:t xml:space="preserve"> állapotban történő formázása.</w:t>
-      </w:r>
-    </w:p>
-    <w:p/>
-    <w:p>
-      <w:r>
-        <w:t xml:space="preserve">8. **Űrlap elemek, gombok </w:t>
-      </w:r>
-      <w:proofErr w:type="gramStart"/>
-      <w:r>
-        <w:t>formázása:*</w:t>
-      </w:r>
-      <w:proofErr w:type="gramEnd"/>
-      <w:r>
-        <w:t>*</w:t>
-      </w:r>
-    </w:p>
-    <w:p>
-      <w:r>
-        <w:t xml:space="preserve">   - Példa: `main &gt; </w:t>
-      </w:r>
-      <w:proofErr w:type="spellStart"/>
-      <w:proofErr w:type="gramStart"/>
-      <w:r>
-        <w:t>section:first</w:t>
-      </w:r>
-      <w:proofErr w:type="gramEnd"/>
-      <w:r>
-        <w:t>-child</w:t>
-      </w:r>
-      <w:proofErr w:type="spellEnd"/>
-      <w:r>
-        <w:t xml:space="preserve"> &gt; div &gt; div &gt; div &gt; input` és `main &gt; </w:t>
-      </w:r>
-      <w:proofErr w:type="spellStart"/>
-      <w:r>
-        <w:t>section:last-child</w:t>
-      </w:r>
-      <w:proofErr w:type="spellEnd"/>
-      <w:r>
-        <w:t xml:space="preserve"> input[</w:t>
-      </w:r>
-      <w:proofErr w:type="spellStart"/>
-      <w:r>
-        <w:t>type</w:t>
-      </w:r>
-      <w:proofErr w:type="spellEnd"/>
-      <w:r>
-        <w:t>="</w:t>
-      </w:r>
-      <w:proofErr w:type="spellStart"/>
-      <w:r>
-        <w:t>submit</w:t>
-      </w:r>
-      <w:proofErr w:type="spellEnd"/>
-      <w:r>
-        <w:t>"]` űrlap és gomb formázása.</w:t>
-      </w:r>
-    </w:p>
-    <w:p/>
-    <w:p>
-      <w:r>
-        <w:t xml:space="preserve">9. **Egy vagy több CSS fájlban is legyen formázás, és a </w:t>
-      </w:r>
-      <w:proofErr w:type="spellStart"/>
-      <w:r>
-        <w:t>html-ben</w:t>
-      </w:r>
-      <w:proofErr w:type="spellEnd"/>
-      <w:r>
-        <w:t xml:space="preserve"> a `&lt;</w:t>
-      </w:r>
-      <w:proofErr w:type="spellStart"/>
-      <w:r>
-        <w:t>style</w:t>
-      </w:r>
-      <w:proofErr w:type="spellEnd"/>
-      <w:r>
-        <w:t xml:space="preserve">&gt;` tag-ben </w:t>
-      </w:r>
-      <w:proofErr w:type="gramStart"/>
-      <w:r>
-        <w:t>is:*</w:t>
-      </w:r>
-      <w:proofErr w:type="gramEnd"/>
-      <w:r>
-        <w:t>*</w:t>
-      </w:r>
-    </w:p>
-    <w:p>
-      <w:r>
-        <w:t xml:space="preserve">   - Példa: A stílusokat a külső CSS fájlban (`style.css`) és az </w:t>
-      </w:r>
-      <w:proofErr w:type="spellStart"/>
-      <w:r>
-        <w:t>inline</w:t>
-      </w:r>
-      <w:proofErr w:type="spellEnd"/>
-      <w:r>
-        <w:t xml:space="preserve"> stílusokat a HTML `&lt;</w:t>
-      </w:r>
-      <w:proofErr w:type="spellStart"/>
-      <w:r>
-        <w:t>style</w:t>
-      </w:r>
-      <w:proofErr w:type="spellEnd"/>
-      <w:r>
-        <w:t>&gt;` tag-ben egyaránt megtalálhatók.</w:t>
-      </w:r>
-    </w:p>
-    <w:p>
       <w:pPr>
         <w:pStyle w:val="Cmsor1"/>
       </w:pPr>
@@ -1155,11 +6214,11 @@
       </w:r>
       <w:proofErr w:type="spellEnd"/>
       <w:r>
-        <w:t xml:space="preserve">, és létrehoz egy szövegfájlt (booking_data.txt), mely tartalmazza a beírt adatokat, mint például a bejelentkezés és </w:t>
+        <w:t xml:space="preserve">, és létrehoz egy szövegfájlt (booking_data.txt), mely tartalmazza a beírt adatokat, mint például a bejelentkezés és kijelentkezés dátumát, felnőttek számát, kiválasztott étkezési tervet, valamint a szobaszín </w:t>
       </w:r>
       <w:r>
         <w:lastRenderedPageBreak/>
-        <w:t>kijelentkezés dátumát, felnőttek számát, kiválasztott étkezési tervet, valamint a szobaszín kódját. A fájl automatikusan letöltődik, így a felhasználó elmentheti a foglalási adatokat a számítógépére.</w:t>
+        <w:t>kódját. A fájl automatikusan letöltődik, így a felhasználó elmentheti a foglalási adatokat a számítógépére.</w:t>
       </w:r>
     </w:p>
     <w:p>
@@ -1167,6 +6226,9 @@
         <w:jc w:val="center"/>
       </w:pPr>
       <w:r>
+        <w:rPr>
+          <w:noProof/>
+        </w:rPr>
         <w:drawing>
           <wp:inline distT="0" distB="0" distL="0" distR="0" wp14:anchorId="33E95C38" wp14:editId="1A83B1E7">
             <wp:extent cx="3096057" cy="1343212"/>
@@ -1209,6 +6271,9 @@
         <w:jc w:val="center"/>
       </w:pPr>
       <w:r>
+        <w:rPr>
+          <w:noProof/>
+        </w:rPr>
         <w:drawing>
           <wp:inline distT="0" distB="0" distL="0" distR="0" wp14:anchorId="32123D48" wp14:editId="00C5B313">
             <wp:extent cx="4372585" cy="1438476"/>
@@ -3661,7 +8726,6 @@
           <w:szCs w:val="19"/>
           <w:lang w:eastAsia="en-US"/>
         </w:rPr>
-        <w:lastRenderedPageBreak/>
         <w:t xml:space="preserve">    </w:t>
       </w:r>
       <w:r>
@@ -3883,6 +8947,7 @@
           <w:szCs w:val="19"/>
           <w:lang w:eastAsia="en-US"/>
         </w:rPr>
+        <w:lastRenderedPageBreak/>
         <w:t>}</w:t>
       </w:r>
     </w:p>
@@ -6136,7 +11201,6 @@
   <w:style w:type="character" w:default="1" w:styleId="Bekezdsalapbettpusa">
     <w:name w:val="Default Paragraph Font"/>
     <w:uiPriority w:val="1"/>
-    <w:semiHidden/>
     <w:unhideWhenUsed/>
   </w:style>
   <w:style w:type="table" w:default="1" w:styleId="Normltblzat">
